--- a/Projeto 1 - Arquitetura de Computadores.docx
+++ b/Projeto 1 - Arquitetura de Computadores.docx
@@ -1,10 +1,10 @@
 
 <file path=word/document.xml><?xml version="1.0" encoding="utf-8"?>
-<w:document xmlns:wpc="http://schemas.microsoft.com/office/word/2010/wordprocessingCanvas" xmlns:cx="http://schemas.microsoft.com/office/drawing/2014/chartex" xmlns:cx1="http://schemas.microsoft.com/office/drawing/2015/9/8/chartex" xmlns:cx2="http://schemas.microsoft.com/office/drawing/2015/10/21/chartex" xmlns:cx3="http://schemas.microsoft.com/office/drawing/2016/5/9/chartex" xmlns:cx4="http://schemas.microsoft.com/office/drawing/2016/5/10/chartex" xmlns:cx5="http://schemas.microsoft.com/office/drawing/2016/5/11/chartex" xmlns:cx6="http://schemas.microsoft.com/office/drawing/2016/5/12/chartex" xmlns:cx7="http://schemas.microsoft.com/office/drawing/2016/5/13/chartex" xmlns:cx8="http://schemas.microsoft.com/office/drawing/2016/5/14/chartex" xmlns:mc="http://schemas.openxmlformats.org/markup-compatibility/2006" xmlns:aink="http://schemas.microsoft.com/office/drawing/2016/ink" xmlns:am3d="http://schemas.microsoft.com/office/drawing/2017/model3d" xmlns:o="urn:schemas-microsoft-com:office:office" xmlns:r="http://schemas.openxmlformats.org/officeDocument/2006/relationships" xmlns:m="http://schemas.openxmlformats.org/officeDocument/2006/math" xmlns:v="urn:schemas-microsoft-com:vml" xmlns:wp14="http://schemas.microsoft.com/office/word/2010/wordprocessingDrawing" xmlns:wp="http://schemas.openxmlformats.org/drawingml/2006/wordprocessingDrawing" xmlns:w10="urn:schemas-microsoft-com:office:word" xmlns:w="http://schemas.openxmlformats.org/wordprocessingml/2006/main" xmlns:w14="http://schemas.microsoft.com/office/word/2010/wordml" xmlns:w15="http://schemas.microsoft.com/office/word/2012/wordml" xmlns:w16cid="http://schemas.microsoft.com/office/word/2016/wordml/cid" xmlns:w16se="http://schemas.microsoft.com/office/word/2015/wordml/symex" xmlns:wpg="http://schemas.microsoft.com/office/word/2010/wordprocessingGroup" xmlns:wpi="http://schemas.microsoft.com/office/word/2010/wordprocessingInk" xmlns:wne="http://schemas.microsoft.com/office/word/2006/wordml" xmlns:wps="http://schemas.microsoft.com/office/word/2010/wordprocessingShape" mc:Ignorable="w14 w15 w16se w16cid wp14">
+<w:document xmlns:wpc="http://schemas.microsoft.com/office/word/2010/wordprocessingCanvas" xmlns:cx="http://schemas.microsoft.com/office/drawing/2014/chartex" xmlns:cx1="http://schemas.microsoft.com/office/drawing/2015/9/8/chartex" xmlns:mc="http://schemas.openxmlformats.org/markup-compatibility/2006" xmlns:o="urn:schemas-microsoft-com:office:office" xmlns:r="http://schemas.openxmlformats.org/officeDocument/2006/relationships" xmlns:m="http://schemas.openxmlformats.org/officeDocument/2006/math" xmlns:v="urn:schemas-microsoft-com:vml" xmlns:wp14="http://schemas.microsoft.com/office/word/2010/wordprocessingDrawing" xmlns:wp="http://schemas.openxmlformats.org/drawingml/2006/wordprocessingDrawing" xmlns:w10="urn:schemas-microsoft-com:office:word" xmlns:w="http://schemas.openxmlformats.org/wordprocessingml/2006/main" xmlns:w14="http://schemas.microsoft.com/office/word/2010/wordml" xmlns:w15="http://schemas.microsoft.com/office/word/2012/wordml" xmlns:w16se="http://schemas.microsoft.com/office/word/2015/wordml/symex" xmlns:wpg="http://schemas.microsoft.com/office/word/2010/wordprocessingGroup" xmlns:wpi="http://schemas.microsoft.com/office/word/2010/wordprocessingInk" xmlns:wne="http://schemas.microsoft.com/office/word/2006/wordml" xmlns:wps="http://schemas.microsoft.com/office/word/2010/wordprocessingShape" mc:Ignorable="w14 w15 w16se wp14">
   <w:body>
     <w:p>
       <w:pPr>
-        <w:pStyle w:val="Heading1"/>
+        <w:pStyle w:val="Ttulo1"/>
         <w:jc w:val="center"/>
         <w:rPr>
           <w:rFonts w:ascii="Arial" w:hAnsi="Arial" w:cs="Arial"/>
@@ -99,24 +99,13 @@
         </w:rPr>
         <w:t>Bruno</w:t>
       </w:r>
-    </w:p>
-    <w:p>
-      <w:pPr>
-        <w:spacing w:after="0"/>
-        <w:jc w:val="center"/>
-        <w:rPr>
-          <w:rFonts w:ascii="Arial" w:hAnsi="Arial" w:cs="Arial"/>
-          <w:sz w:val="24"/>
-          <w:szCs w:val="24"/>
-        </w:rPr>
-      </w:pPr>
-      <w:r>
-        <w:rPr>
-          <w:rFonts w:ascii="Arial" w:hAnsi="Arial" w:cs="Arial"/>
-          <w:sz w:val="24"/>
-          <w:szCs w:val="24"/>
-        </w:rPr>
-        <w:t>João Pedro Porta</w:t>
+      <w:r>
+        <w:rPr>
+          <w:rFonts w:ascii="Arial" w:hAnsi="Arial" w:cs="Arial"/>
+          <w:sz w:val="24"/>
+          <w:szCs w:val="24"/>
+        </w:rPr>
+        <w:t xml:space="preserve"> Kitaka</w:t>
       </w:r>
     </w:p>
     <w:p>
@@ -571,6 +560,17 @@
           <w:szCs w:val="24"/>
         </w:rPr>
       </w:pPr>
+    </w:p>
+    <w:p>
+      <w:pPr>
+        <w:spacing w:after="0" w:line="240" w:lineRule="auto"/>
+        <w:jc w:val="center"/>
+        <w:rPr>
+          <w:rFonts w:ascii="Arial" w:hAnsi="Arial" w:cs="Arial"/>
+          <w:sz w:val="24"/>
+          <w:szCs w:val="24"/>
+        </w:rPr>
+      </w:pPr>
       <w:r>
         <w:rPr>
           <w:rFonts w:ascii="Arial" w:hAnsi="Arial" w:cs="Arial"/>
@@ -684,7 +684,23 @@
           <w:sz w:val="24"/>
           <w:szCs w:val="24"/>
         </w:rPr>
-        <w:t xml:space="preserve">.Seu trabalho é </w:t>
+        <w:t>.</w:t>
+      </w:r>
+      <w:r>
+        <w:rPr>
+          <w:rFonts w:ascii="Arial" w:hAnsi="Arial" w:cs="Arial"/>
+          <w:sz w:val="24"/>
+          <w:szCs w:val="24"/>
+        </w:rPr>
+        <w:t xml:space="preserve"> </w:t>
+      </w:r>
+      <w:r>
+        <w:rPr>
+          <w:rFonts w:ascii="Arial" w:hAnsi="Arial" w:cs="Arial"/>
+          <w:sz w:val="24"/>
+          <w:szCs w:val="24"/>
+        </w:rPr>
+        <w:t xml:space="preserve">Seu trabalho é </w:t>
       </w:r>
       <w:r>
         <w:rPr>
@@ -812,47 +828,7 @@
           <w:sz w:val="24"/>
           <w:szCs w:val="24"/>
         </w:rPr>
-        <w:t xml:space="preserve">, </w:t>
-      </w:r>
-      <w:r>
-        <w:rPr>
-          <w:rFonts w:ascii="Arial" w:hAnsi="Arial" w:cs="Arial"/>
-          <w:sz w:val="24"/>
-          <w:szCs w:val="24"/>
-        </w:rPr>
-        <w:t>exibir o valor total dos gastos em cada mês</w:t>
-      </w:r>
-      <w:r>
-        <w:rPr>
-          <w:rFonts w:ascii="Arial" w:hAnsi="Arial" w:cs="Arial"/>
-          <w:sz w:val="24"/>
-          <w:szCs w:val="24"/>
-        </w:rPr>
-        <w:t xml:space="preserve">, </w:t>
-      </w:r>
-      <w:r>
-        <w:rPr>
-          <w:rFonts w:ascii="Arial" w:hAnsi="Arial" w:cs="Arial"/>
-          <w:sz w:val="24"/>
-          <w:szCs w:val="24"/>
-        </w:rPr>
-        <w:t>exibir o valor total dos gastos por categoria, organizadas em ordem alfabética</w:t>
-      </w:r>
-      <w:r>
-        <w:rPr>
-          <w:rFonts w:ascii="Arial" w:hAnsi="Arial" w:cs="Arial"/>
-          <w:sz w:val="24"/>
-          <w:szCs w:val="24"/>
-        </w:rPr>
-        <w:t xml:space="preserve">, </w:t>
-      </w:r>
-      <w:r>
-        <w:rPr>
-          <w:rFonts w:ascii="Arial" w:hAnsi="Arial" w:cs="Arial"/>
-          <w:sz w:val="24"/>
-          <w:szCs w:val="24"/>
-        </w:rPr>
-        <w:t>exibir o valor total dos gastos em cada categoria, ordenados de forma decrescente pelo valor</w:t>
+        <w:t>, exibir o valor total dos gastos em cada mês, exibir o valor total dos gastos por categoria, organizadas em ordem alfabética, exibir o valor total dos gastos em cada categoria, ordenados de forma decrescente pelo valor</w:t>
       </w:r>
       <w:r>
         <w:rPr>
@@ -1042,6 +1018,8 @@
           <w:szCs w:val="24"/>
         </w:rPr>
       </w:pPr>
+      <w:bookmarkStart w:id="0" w:name="_GoBack"/>
+      <w:bookmarkEnd w:id="0"/>
     </w:p>
     <w:p>
       <w:pPr>
@@ -1164,17 +1142,7 @@
           <w:sz w:val="24"/>
           <w:szCs w:val="24"/>
         </w:rPr>
-        <w:t xml:space="preserve">Unicamp. </w:t>
-      </w:r>
-      <w:bookmarkStart w:id="0" w:name="_GoBack"/>
-      <w:bookmarkEnd w:id="0"/>
-      <w:r>
-        <w:rPr>
-          <w:rFonts w:ascii="Arial" w:hAnsi="Arial" w:cs="Arial"/>
-          <w:sz w:val="24"/>
-          <w:szCs w:val="24"/>
-        </w:rPr>
-        <w:t xml:space="preserve">Conjunto de instruções Mips. Dsiponível em: </w:t>
+        <w:t xml:space="preserve">Unicamp. Conjunto de instruções Mips. Dsiponível em: </w:t>
       </w:r>
       <w:hyperlink r:id="rId12" w:history="1">
         <w:r>
@@ -1220,7 +1188,7 @@
 </file>
 
 <file path=word/endnotes.xml><?xml version="1.0" encoding="utf-8"?>
-<w:endnotes xmlns:wpc="http://schemas.microsoft.com/office/word/2010/wordprocessingCanvas" xmlns:cx="http://schemas.microsoft.com/office/drawing/2014/chartex" xmlns:cx1="http://schemas.microsoft.com/office/drawing/2015/9/8/chartex" xmlns:cx2="http://schemas.microsoft.com/office/drawing/2015/10/21/chartex" xmlns:cx3="http://schemas.microsoft.com/office/drawing/2016/5/9/chartex" xmlns:cx4="http://schemas.microsoft.com/office/drawing/2016/5/10/chartex" xmlns:cx5="http://schemas.microsoft.com/office/drawing/2016/5/11/chartex" xmlns:cx6="http://schemas.microsoft.com/office/drawing/2016/5/12/chartex" xmlns:cx7="http://schemas.microsoft.com/office/drawing/2016/5/13/chartex" xmlns:cx8="http://schemas.microsoft.com/office/drawing/2016/5/14/chartex" xmlns:mc="http://schemas.openxmlformats.org/markup-compatibility/2006" xmlns:aink="http://schemas.microsoft.com/office/drawing/2016/ink" xmlns:am3d="http://schemas.microsoft.com/office/drawing/2017/model3d" xmlns:o="urn:schemas-microsoft-com:office:office" xmlns:r="http://schemas.openxmlformats.org/officeDocument/2006/relationships" xmlns:m="http://schemas.openxmlformats.org/officeDocument/2006/math" xmlns:v="urn:schemas-microsoft-com:vml" xmlns:wp14="http://schemas.microsoft.com/office/word/2010/wordprocessingDrawing" xmlns:wp="http://schemas.openxmlformats.org/drawingml/2006/wordprocessingDrawing" xmlns:w10="urn:schemas-microsoft-com:office:word" xmlns:w="http://schemas.openxmlformats.org/wordprocessingml/2006/main" xmlns:w14="http://schemas.microsoft.com/office/word/2010/wordml" xmlns:w15="http://schemas.microsoft.com/office/word/2012/wordml" xmlns:w16cid="http://schemas.microsoft.com/office/word/2016/wordml/cid" xmlns:w16se="http://schemas.microsoft.com/office/word/2015/wordml/symex" xmlns:wpg="http://schemas.microsoft.com/office/word/2010/wordprocessingGroup" xmlns:wpi="http://schemas.microsoft.com/office/word/2010/wordprocessingInk" xmlns:wne="http://schemas.microsoft.com/office/word/2006/wordml" xmlns:wps="http://schemas.microsoft.com/office/word/2010/wordprocessingShape" mc:Ignorable="w14 w15 w16se w16cid wp14">
+<w:endnotes xmlns:wpc="http://schemas.microsoft.com/office/word/2010/wordprocessingCanvas" xmlns:cx="http://schemas.microsoft.com/office/drawing/2014/chartex" xmlns:cx1="http://schemas.microsoft.com/office/drawing/2015/9/8/chartex" xmlns:mc="http://schemas.openxmlformats.org/markup-compatibility/2006" xmlns:o="urn:schemas-microsoft-com:office:office" xmlns:r="http://schemas.openxmlformats.org/officeDocument/2006/relationships" xmlns:m="http://schemas.openxmlformats.org/officeDocument/2006/math" xmlns:v="urn:schemas-microsoft-com:vml" xmlns:wp14="http://schemas.microsoft.com/office/word/2010/wordprocessingDrawing" xmlns:wp="http://schemas.openxmlformats.org/drawingml/2006/wordprocessingDrawing" xmlns:w10="urn:schemas-microsoft-com:office:word" xmlns:w="http://schemas.openxmlformats.org/wordprocessingml/2006/main" xmlns:w14="http://schemas.microsoft.com/office/word/2010/wordml" xmlns:w15="http://schemas.microsoft.com/office/word/2012/wordml" xmlns:w16se="http://schemas.microsoft.com/office/word/2015/wordml/symex" xmlns:wpg="http://schemas.microsoft.com/office/word/2010/wordprocessingGroup" xmlns:wpi="http://schemas.microsoft.com/office/word/2010/wordprocessingInk" xmlns:wne="http://schemas.microsoft.com/office/word/2006/wordml" xmlns:wps="http://schemas.microsoft.com/office/word/2010/wordprocessingShape" mc:Ignorable="w14 w15 w16se wp14">
   <w:endnote w:type="separator" w:id="-1">
     <w:p>
       <w:pPr>
@@ -1245,7 +1213,7 @@
 </file>
 
 <file path=word/footnotes.xml><?xml version="1.0" encoding="utf-8"?>
-<w:footnotes xmlns:wpc="http://schemas.microsoft.com/office/word/2010/wordprocessingCanvas" xmlns:cx="http://schemas.microsoft.com/office/drawing/2014/chartex" xmlns:cx1="http://schemas.microsoft.com/office/drawing/2015/9/8/chartex" xmlns:cx2="http://schemas.microsoft.com/office/drawing/2015/10/21/chartex" xmlns:cx3="http://schemas.microsoft.com/office/drawing/2016/5/9/chartex" xmlns:cx4="http://schemas.microsoft.com/office/drawing/2016/5/10/chartex" xmlns:cx5="http://schemas.microsoft.com/office/drawing/2016/5/11/chartex" xmlns:cx6="http://schemas.microsoft.com/office/drawing/2016/5/12/chartex" xmlns:cx7="http://schemas.microsoft.com/office/drawing/2016/5/13/chartex" xmlns:cx8="http://schemas.microsoft.com/office/drawing/2016/5/14/chartex" xmlns:mc="http://schemas.openxmlformats.org/markup-compatibility/2006" xmlns:aink="http://schemas.microsoft.com/office/drawing/2016/ink" xmlns:am3d="http://schemas.microsoft.com/office/drawing/2017/model3d" xmlns:o="urn:schemas-microsoft-com:office:office" xmlns:r="http://schemas.openxmlformats.org/officeDocument/2006/relationships" xmlns:m="http://schemas.openxmlformats.org/officeDocument/2006/math" xmlns:v="urn:schemas-microsoft-com:vml" xmlns:wp14="http://schemas.microsoft.com/office/word/2010/wordprocessingDrawing" xmlns:wp="http://schemas.openxmlformats.org/drawingml/2006/wordprocessingDrawing" xmlns:w10="urn:schemas-microsoft-com:office:word" xmlns:w="http://schemas.openxmlformats.org/wordprocessingml/2006/main" xmlns:w14="http://schemas.microsoft.com/office/word/2010/wordml" xmlns:w15="http://schemas.microsoft.com/office/word/2012/wordml" xmlns:w16cid="http://schemas.microsoft.com/office/word/2016/wordml/cid" xmlns:w16se="http://schemas.microsoft.com/office/word/2015/wordml/symex" xmlns:wpg="http://schemas.microsoft.com/office/word/2010/wordprocessingGroup" xmlns:wpi="http://schemas.microsoft.com/office/word/2010/wordprocessingInk" xmlns:wne="http://schemas.microsoft.com/office/word/2006/wordml" xmlns:wps="http://schemas.microsoft.com/office/word/2010/wordprocessingShape" mc:Ignorable="w14 w15 w16se w16cid wp14">
+<w:footnotes xmlns:wpc="http://schemas.microsoft.com/office/word/2010/wordprocessingCanvas" xmlns:cx="http://schemas.microsoft.com/office/drawing/2014/chartex" xmlns:cx1="http://schemas.microsoft.com/office/drawing/2015/9/8/chartex" xmlns:mc="http://schemas.openxmlformats.org/markup-compatibility/2006" xmlns:o="urn:schemas-microsoft-com:office:office" xmlns:r="http://schemas.openxmlformats.org/officeDocument/2006/relationships" xmlns:m="http://schemas.openxmlformats.org/officeDocument/2006/math" xmlns:v="urn:schemas-microsoft-com:vml" xmlns:wp14="http://schemas.microsoft.com/office/word/2010/wordprocessingDrawing" xmlns:wp="http://schemas.openxmlformats.org/drawingml/2006/wordprocessingDrawing" xmlns:w10="urn:schemas-microsoft-com:office:word" xmlns:w="http://schemas.openxmlformats.org/wordprocessingml/2006/main" xmlns:w14="http://schemas.microsoft.com/office/word/2010/wordml" xmlns:w15="http://schemas.microsoft.com/office/word/2012/wordml" xmlns:w16se="http://schemas.microsoft.com/office/word/2015/wordml/symex" xmlns:wpg="http://schemas.microsoft.com/office/word/2010/wordprocessingGroup" xmlns:wpi="http://schemas.microsoft.com/office/word/2010/wordprocessingInk" xmlns:wne="http://schemas.microsoft.com/office/word/2006/wordml" xmlns:wps="http://schemas.microsoft.com/office/word/2010/wordprocessingShape" mc:Ignorable="w14 w15 w16se wp14">
   <w:footnote w:type="separator" w:id="-1">
     <w:p>
       <w:pPr>
@@ -1270,7 +1238,7 @@
 </file>
 
 <file path=word/numbering.xml><?xml version="1.0" encoding="utf-8"?>
-<w:numbering xmlns:wpc="http://schemas.microsoft.com/office/word/2010/wordprocessingCanvas" xmlns:cx="http://schemas.microsoft.com/office/drawing/2014/chartex" xmlns:cx1="http://schemas.microsoft.com/office/drawing/2015/9/8/chartex" xmlns:cx2="http://schemas.microsoft.com/office/drawing/2015/10/21/chartex" xmlns:cx3="http://schemas.microsoft.com/office/drawing/2016/5/9/chartex" xmlns:cx4="http://schemas.microsoft.com/office/drawing/2016/5/10/chartex" xmlns:cx5="http://schemas.microsoft.com/office/drawing/2016/5/11/chartex" xmlns:cx6="http://schemas.microsoft.com/office/drawing/2016/5/12/chartex" xmlns:cx7="http://schemas.microsoft.com/office/drawing/2016/5/13/chartex" xmlns:cx8="http://schemas.microsoft.com/office/drawing/2016/5/14/chartex" xmlns:mc="http://schemas.openxmlformats.org/markup-compatibility/2006" xmlns:aink="http://schemas.microsoft.com/office/drawing/2016/ink" xmlns:am3d="http://schemas.microsoft.com/office/drawing/2017/model3d" xmlns:o="urn:schemas-microsoft-com:office:office" xmlns:r="http://schemas.openxmlformats.org/officeDocument/2006/relationships" xmlns:m="http://schemas.openxmlformats.org/officeDocument/2006/math" xmlns:v="urn:schemas-microsoft-com:vml" xmlns:wp14="http://schemas.microsoft.com/office/word/2010/wordprocessingDrawing" xmlns:wp="http://schemas.openxmlformats.org/drawingml/2006/wordprocessingDrawing" xmlns:w10="urn:schemas-microsoft-com:office:word" xmlns:w="http://schemas.openxmlformats.org/wordprocessingml/2006/main" xmlns:w14="http://schemas.microsoft.com/office/word/2010/wordml" xmlns:w15="http://schemas.microsoft.com/office/word/2012/wordml" xmlns:w16cid="http://schemas.microsoft.com/office/word/2016/wordml/cid" xmlns:w16se="http://schemas.microsoft.com/office/word/2015/wordml/symex" xmlns:wpg="http://schemas.microsoft.com/office/word/2010/wordprocessingGroup" xmlns:wpi="http://schemas.microsoft.com/office/word/2010/wordprocessingInk" xmlns:wne="http://schemas.microsoft.com/office/word/2006/wordml" xmlns:wps="http://schemas.microsoft.com/office/word/2010/wordprocessingShape" mc:Ignorable="w14 w15 w16se w16cid wp14">
+<w:numbering xmlns:wpc="http://schemas.microsoft.com/office/word/2010/wordprocessingCanvas" xmlns:cx="http://schemas.microsoft.com/office/drawing/2014/chartex" xmlns:cx1="http://schemas.microsoft.com/office/drawing/2015/9/8/chartex" xmlns:mc="http://schemas.openxmlformats.org/markup-compatibility/2006" xmlns:o="urn:schemas-microsoft-com:office:office" xmlns:r="http://schemas.openxmlformats.org/officeDocument/2006/relationships" xmlns:m="http://schemas.openxmlformats.org/officeDocument/2006/math" xmlns:v="urn:schemas-microsoft-com:vml" xmlns:wp14="http://schemas.microsoft.com/office/word/2010/wordprocessingDrawing" xmlns:wp="http://schemas.openxmlformats.org/drawingml/2006/wordprocessingDrawing" xmlns:w10="urn:schemas-microsoft-com:office:word" xmlns:w="http://schemas.openxmlformats.org/wordprocessingml/2006/main" xmlns:w14="http://schemas.microsoft.com/office/word/2010/wordml" xmlns:w15="http://schemas.microsoft.com/office/word/2012/wordml" xmlns:w16se="http://schemas.microsoft.com/office/word/2015/wordml/symex" xmlns:wpg="http://schemas.microsoft.com/office/word/2010/wordprocessingGroup" xmlns:wpi="http://schemas.microsoft.com/office/word/2010/wordprocessingInk" xmlns:wne="http://schemas.microsoft.com/office/word/2006/wordml" xmlns:wps="http://schemas.microsoft.com/office/word/2010/wordprocessingShape" mc:Ignorable="w14 w15 w16se wp14">
   <w:abstractNum w:abstractNumId="0" w15:restartNumberingAfterBreak="0">
     <w:nsid w:val="0BD23042"/>
     <w:multiLevelType w:val="multilevel"/>
@@ -1639,7 +1607,7 @@
 </file>
 
 <file path=word/styles.xml><?xml version="1.0" encoding="utf-8"?>
-<w:styles xmlns:mc="http://schemas.openxmlformats.org/markup-compatibility/2006" xmlns:r="http://schemas.openxmlformats.org/officeDocument/2006/relationships" xmlns:w="http://schemas.openxmlformats.org/wordprocessingml/2006/main" xmlns:w14="http://schemas.microsoft.com/office/word/2010/wordml" xmlns:w15="http://schemas.microsoft.com/office/word/2012/wordml" xmlns:w16cid="http://schemas.microsoft.com/office/word/2016/wordml/cid" xmlns:w16se="http://schemas.microsoft.com/office/word/2015/wordml/symex" mc:Ignorable="w14 w15 w16se w16cid">
+<w:styles xmlns:mc="http://schemas.openxmlformats.org/markup-compatibility/2006" xmlns:r="http://schemas.openxmlformats.org/officeDocument/2006/relationships" xmlns:w="http://schemas.openxmlformats.org/wordprocessingml/2006/main" xmlns:w14="http://schemas.microsoft.com/office/word/2010/wordml" xmlns:w15="http://schemas.microsoft.com/office/word/2012/wordml" xmlns:w16se="http://schemas.microsoft.com/office/word/2015/wordml/symex" mc:Ignorable="w14 w15 w16se">
   <w:docDefaults>
     <w:rPrDefault>
       <w:rPr>
@@ -1655,7 +1623,7 @@
       </w:pPr>
     </w:pPrDefault>
   </w:docDefaults>
-  <w:latentStyles w:defLockedState="0" w:defUIPriority="99" w:defSemiHidden="0" w:defUnhideWhenUsed="0" w:defQFormat="0" w:count="375">
+  <w:latentStyles w:defLockedState="0" w:defUIPriority="99" w:defSemiHidden="0" w:defUnhideWhenUsed="0" w:defQFormat="0" w:count="371">
     <w:lsdException w:name="Normal" w:uiPriority="0" w:qFormat="1"/>
     <w:lsdException w:name="heading 1" w:uiPriority="9" w:qFormat="1"/>
     <w:lsdException w:name="heading 2" w:semiHidden="1" w:uiPriority="9" w:unhideWhenUsed="1" w:qFormat="1"/>
@@ -1761,6 +1729,7 @@
     <w:lsdException w:name="HTML Sample" w:semiHidden="1" w:unhideWhenUsed="1"/>
     <w:lsdException w:name="HTML Typewriter" w:semiHidden="1" w:unhideWhenUsed="1"/>
     <w:lsdException w:name="HTML Variable" w:semiHidden="1" w:unhideWhenUsed="1"/>
+    <w:lsdException w:name="Normal Table" w:semiHidden="1" w:unhideWhenUsed="1"/>
     <w:lsdException w:name="annotation subject" w:semiHidden="1" w:unhideWhenUsed="1"/>
     <w:lsdException w:name="No List" w:semiHidden="1" w:unhideWhenUsed="1"/>
     <w:lsdException w:name="Outline List 1" w:semiHidden="1" w:unhideWhenUsed="1"/>
@@ -1807,8 +1776,10 @@
     <w:lsdException w:name="Table Subtle 2" w:semiHidden="1" w:unhideWhenUsed="1"/>
     <w:lsdException w:name="Table Web 1" w:semiHidden="1" w:unhideWhenUsed="1"/>
     <w:lsdException w:name="Table Web 2" w:semiHidden="1" w:unhideWhenUsed="1"/>
+    <w:lsdException w:name="Table Web 3" w:semiHidden="1" w:unhideWhenUsed="1"/>
     <w:lsdException w:name="Balloon Text" w:semiHidden="1" w:unhideWhenUsed="1"/>
     <w:lsdException w:name="Table Grid" w:uiPriority="59"/>
+    <w:lsdException w:name="Table Theme" w:semiHidden="1" w:unhideWhenUsed="1"/>
     <w:lsdException w:name="Placeholder Text" w:semiHidden="1"/>
     <w:lsdException w:name="No Spacing" w:uiPriority="1" w:qFormat="1"/>
     <w:lsdException w:name="Light Shading" w:uiPriority="60"/>
@@ -2024,21 +1995,17 @@
     <w:lsdException w:name="List Table 5 Dark Accent 6" w:uiPriority="50"/>
     <w:lsdException w:name="List Table 6 Colorful Accent 6" w:uiPriority="51"/>
     <w:lsdException w:name="List Table 7 Colorful Accent 6" w:uiPriority="52"/>
-    <w:lsdException w:name="Mention" w:semiHidden="1" w:unhideWhenUsed="1"/>
-    <w:lsdException w:name="Smart Hyperlink" w:semiHidden="1" w:unhideWhenUsed="1"/>
-    <w:lsdException w:name="Hashtag" w:semiHidden="1" w:unhideWhenUsed="1"/>
-    <w:lsdException w:name="Unresolved Mention" w:semiHidden="1" w:unhideWhenUsed="1"/>
   </w:latentStyles>
   <w:style w:type="paragraph" w:default="1" w:styleId="Normal">
     <w:name w:val="Normal"/>
     <w:qFormat/>
     <w:rsid w:val="006E4777"/>
   </w:style>
-  <w:style w:type="paragraph" w:styleId="Heading1">
+  <w:style w:type="paragraph" w:styleId="Ttulo1">
     <w:name w:val="heading 1"/>
     <w:basedOn w:val="Normal"/>
     <w:next w:val="Normal"/>
-    <w:link w:val="Heading1Char"/>
+    <w:link w:val="Ttulo1Char"/>
     <w:uiPriority w:val="9"/>
     <w:qFormat/>
     <w:rsid w:val="00DE4FC6"/>
@@ -2057,12 +2024,13 @@
       <w:szCs w:val="28"/>
     </w:rPr>
   </w:style>
-  <w:style w:type="character" w:default="1" w:styleId="DefaultParagraphFont">
+  <w:style w:type="character" w:default="1" w:styleId="Fontepargpadro">
     <w:name w:val="Default Paragraph Font"/>
     <w:uiPriority w:val="1"/>
+    <w:semiHidden/>
     <w:unhideWhenUsed/>
   </w:style>
-  <w:style w:type="table" w:default="1" w:styleId="TableNormal">
+  <w:style w:type="table" w:default="1" w:styleId="Tabelanormal">
     <w:name w:val="Normal Table"/>
     <w:uiPriority w:val="99"/>
     <w:semiHidden/>
@@ -2077,16 +2045,16 @@
       </w:tblCellMar>
     </w:tblPr>
   </w:style>
-  <w:style w:type="numbering" w:default="1" w:styleId="NoList">
+  <w:style w:type="numbering" w:default="1" w:styleId="Semlista">
     <w:name w:val="No List"/>
     <w:uiPriority w:val="99"/>
     <w:semiHidden/>
     <w:unhideWhenUsed/>
   </w:style>
-  <w:style w:type="paragraph" w:styleId="BalloonText">
+  <w:style w:type="paragraph" w:styleId="Textodebalo">
     <w:name w:val="Balloon Text"/>
     <w:basedOn w:val="Normal"/>
-    <w:link w:val="BalloonTextChar"/>
+    <w:link w:val="TextodebaloChar"/>
     <w:uiPriority w:val="99"/>
     <w:semiHidden/>
     <w:unhideWhenUsed/>
@@ -2100,10 +2068,10 @@
       <w:szCs w:val="16"/>
     </w:rPr>
   </w:style>
-  <w:style w:type="character" w:customStyle="1" w:styleId="BalloonTextChar">
-    <w:name w:val="Balloon Text Char"/>
-    <w:basedOn w:val="DefaultParagraphFont"/>
-    <w:link w:val="BalloonText"/>
+  <w:style w:type="character" w:customStyle="1" w:styleId="TextodebaloChar">
+    <w:name w:val="Texto de balão Char"/>
+    <w:basedOn w:val="Fontepargpadro"/>
+    <w:link w:val="Textodebalo"/>
     <w:uiPriority w:val="99"/>
     <w:semiHidden/>
     <w:rsid w:val="00DE4FC6"/>
@@ -2113,10 +2081,10 @@
       <w:szCs w:val="16"/>
     </w:rPr>
   </w:style>
-  <w:style w:type="character" w:customStyle="1" w:styleId="Heading1Char">
-    <w:name w:val="Heading 1 Char"/>
-    <w:basedOn w:val="DefaultParagraphFont"/>
-    <w:link w:val="Heading1"/>
+  <w:style w:type="character" w:customStyle="1" w:styleId="Ttulo1Char">
+    <w:name w:val="Título 1 Char"/>
+    <w:basedOn w:val="Fontepargpadro"/>
+    <w:link w:val="Ttulo1"/>
     <w:uiPriority w:val="9"/>
     <w:rsid w:val="00DE4FC6"/>
     <w:rPr>
@@ -2128,9 +2096,9 @@
       <w:szCs w:val="28"/>
     </w:rPr>
   </w:style>
-  <w:style w:type="character" w:styleId="IntenseReference">
+  <w:style w:type="character" w:styleId="RefernciaIntensa">
     <w:name w:val="Intense Reference"/>
-    <w:basedOn w:val="DefaultParagraphFont"/>
+    <w:basedOn w:val="Fontepargpadro"/>
     <w:uiPriority w:val="32"/>
     <w:qFormat/>
     <w:rsid w:val="00DE4FC6"/>
@@ -2143,9 +2111,9 @@
       <w:u w:val="single"/>
     </w:rPr>
   </w:style>
-  <w:style w:type="character" w:styleId="Emphasis">
+  <w:style w:type="character" w:styleId="nfase">
     <w:name w:val="Emphasis"/>
-    <w:basedOn w:val="DefaultParagraphFont"/>
+    <w:basedOn w:val="Fontepargpadro"/>
     <w:uiPriority w:val="20"/>
     <w:qFormat/>
     <w:rsid w:val="00DE4FC6"/>
@@ -2154,11 +2122,11 @@
       <w:iCs/>
     </w:rPr>
   </w:style>
-  <w:style w:type="paragraph" w:styleId="IntenseQuote">
+  <w:style w:type="paragraph" w:styleId="CitaoIntensa">
     <w:name w:val="Intense Quote"/>
     <w:basedOn w:val="Normal"/>
     <w:next w:val="Normal"/>
-    <w:link w:val="IntenseQuoteChar"/>
+    <w:link w:val="CitaoIntensaChar"/>
     <w:uiPriority w:val="30"/>
     <w:qFormat/>
     <w:rsid w:val="00DE4FC6"/>
@@ -2177,10 +2145,10 @@
       <w:color w:val="4F81BD" w:themeColor="accent1"/>
     </w:rPr>
   </w:style>
-  <w:style w:type="character" w:customStyle="1" w:styleId="IntenseQuoteChar">
-    <w:name w:val="Intense Quote Char"/>
-    <w:basedOn w:val="DefaultParagraphFont"/>
-    <w:link w:val="IntenseQuote"/>
+  <w:style w:type="character" w:customStyle="1" w:styleId="CitaoIntensaChar">
+    <w:name w:val="Citação Intensa Char"/>
+    <w:basedOn w:val="Fontepargpadro"/>
+    <w:link w:val="CitaoIntensa"/>
     <w:uiPriority w:val="30"/>
     <w:rsid w:val="00DE4FC6"/>
     <w:rPr>
@@ -2191,7 +2159,7 @@
       <w:color w:val="4F81BD" w:themeColor="accent1"/>
     </w:rPr>
   </w:style>
-  <w:style w:type="paragraph" w:styleId="ListParagraph">
+  <w:style w:type="paragraph" w:styleId="PargrafodaLista">
     <w:name w:val="List Paragraph"/>
     <w:basedOn w:val="Normal"/>
     <w:uiPriority w:val="34"/>
@@ -2204,12 +2172,12 @@
   </w:style>
   <w:style w:type="character" w:customStyle="1" w:styleId="apple-converted-space">
     <w:name w:val="apple-converted-space"/>
-    <w:basedOn w:val="DefaultParagraphFont"/>
+    <w:basedOn w:val="Fontepargpadro"/>
     <w:rsid w:val="009A0E93"/>
   </w:style>
   <w:style w:type="character" w:styleId="Hyperlink">
     <w:name w:val="Hyperlink"/>
-    <w:basedOn w:val="DefaultParagraphFont"/>
+    <w:basedOn w:val="Fontepargpadro"/>
     <w:uiPriority w:val="99"/>
     <w:unhideWhenUsed/>
     <w:rsid w:val="009A0E93"/>
@@ -2218,11 +2186,11 @@
       <w:u w:val="single"/>
     </w:rPr>
   </w:style>
-  <w:style w:type="paragraph" w:styleId="Title">
+  <w:style w:type="paragraph" w:styleId="Ttulo">
     <w:name w:val="Title"/>
     <w:basedOn w:val="Normal"/>
     <w:next w:val="Normal"/>
-    <w:link w:val="TitleChar"/>
+    <w:link w:val="TtuloChar"/>
     <w:uiPriority w:val="10"/>
     <w:qFormat/>
     <w:rsid w:val="00FC51FB"/>
@@ -2238,10 +2206,10 @@
       <w:szCs w:val="56"/>
     </w:rPr>
   </w:style>
-  <w:style w:type="character" w:customStyle="1" w:styleId="TitleChar">
-    <w:name w:val="Title Char"/>
-    <w:basedOn w:val="DefaultParagraphFont"/>
-    <w:link w:val="Title"/>
+  <w:style w:type="character" w:customStyle="1" w:styleId="TtuloChar">
+    <w:name w:val="Título Char"/>
+    <w:basedOn w:val="Fontepargpadro"/>
+    <w:link w:val="Ttulo"/>
     <w:uiPriority w:val="10"/>
     <w:rsid w:val="00FC51FB"/>
     <w:rPr>
@@ -2252,11 +2220,11 @@
       <w:szCs w:val="56"/>
     </w:rPr>
   </w:style>
-  <w:style w:type="paragraph" w:styleId="Subtitle">
+  <w:style w:type="paragraph" w:styleId="Subttulo">
     <w:name w:val="Subtitle"/>
     <w:basedOn w:val="Normal"/>
     <w:next w:val="Normal"/>
-    <w:link w:val="SubtitleChar"/>
+    <w:link w:val="SubttuloChar"/>
     <w:uiPriority w:val="11"/>
     <w:qFormat/>
     <w:rsid w:val="00FC51FB"/>
@@ -2272,10 +2240,10 @@
       <w:spacing w:val="15"/>
     </w:rPr>
   </w:style>
-  <w:style w:type="character" w:customStyle="1" w:styleId="SubtitleChar">
-    <w:name w:val="Subtitle Char"/>
-    <w:basedOn w:val="DefaultParagraphFont"/>
-    <w:link w:val="Subtitle"/>
+  <w:style w:type="character" w:customStyle="1" w:styleId="SubttuloChar">
+    <w:name w:val="Subtítulo Char"/>
+    <w:basedOn w:val="Fontepargpadro"/>
+    <w:link w:val="Subttulo"/>
     <w:uiPriority w:val="11"/>
     <w:rsid w:val="00FC51FB"/>
     <w:rPr>
@@ -2284,9 +2252,9 @@
       <w:spacing w:val="15"/>
     </w:rPr>
   </w:style>
-  <w:style w:type="character" w:styleId="Mention">
+  <w:style w:type="character" w:customStyle="1" w:styleId="Mention">
     <w:name w:val="Mention"/>
-    <w:basedOn w:val="DefaultParagraphFont"/>
+    <w:basedOn w:val="Fontepargpadro"/>
     <w:uiPriority w:val="99"/>
     <w:semiHidden/>
     <w:unhideWhenUsed/>
@@ -2296,10 +2264,10 @@
       <w:shd w:val="clear" w:color="auto" w:fill="E6E6E6"/>
     </w:rPr>
   </w:style>
-  <w:style w:type="paragraph" w:styleId="Header">
+  <w:style w:type="paragraph" w:styleId="Cabealho">
     <w:name w:val="header"/>
     <w:basedOn w:val="Normal"/>
-    <w:link w:val="HeaderChar"/>
+    <w:link w:val="CabealhoChar"/>
     <w:uiPriority w:val="99"/>
     <w:unhideWhenUsed/>
     <w:rsid w:val="00F2552D"/>
@@ -2311,17 +2279,17 @@
       <w:spacing w:after="0" w:line="240" w:lineRule="auto"/>
     </w:pPr>
   </w:style>
-  <w:style w:type="character" w:customStyle="1" w:styleId="HeaderChar">
-    <w:name w:val="Header Char"/>
-    <w:basedOn w:val="DefaultParagraphFont"/>
-    <w:link w:val="Header"/>
+  <w:style w:type="character" w:customStyle="1" w:styleId="CabealhoChar">
+    <w:name w:val="Cabeçalho Char"/>
+    <w:basedOn w:val="Fontepargpadro"/>
+    <w:link w:val="Cabealho"/>
     <w:uiPriority w:val="99"/>
     <w:rsid w:val="00F2552D"/>
   </w:style>
-  <w:style w:type="paragraph" w:styleId="Footer">
+  <w:style w:type="paragraph" w:styleId="Rodap">
     <w:name w:val="footer"/>
     <w:basedOn w:val="Normal"/>
-    <w:link w:val="FooterChar"/>
+    <w:link w:val="RodapChar"/>
     <w:uiPriority w:val="99"/>
     <w:unhideWhenUsed/>
     <w:rsid w:val="00F2552D"/>
@@ -2333,16 +2301,16 @@
       <w:spacing w:after="0" w:line="240" w:lineRule="auto"/>
     </w:pPr>
   </w:style>
-  <w:style w:type="character" w:customStyle="1" w:styleId="FooterChar">
-    <w:name w:val="Footer Char"/>
-    <w:basedOn w:val="DefaultParagraphFont"/>
-    <w:link w:val="Footer"/>
+  <w:style w:type="character" w:customStyle="1" w:styleId="RodapChar">
+    <w:name w:val="Rodapé Char"/>
+    <w:basedOn w:val="Fontepargpadro"/>
+    <w:link w:val="Rodap"/>
     <w:uiPriority w:val="99"/>
     <w:rsid w:val="00F2552D"/>
   </w:style>
-  <w:style w:type="character" w:styleId="UnresolvedMention">
+  <w:style w:type="character" w:customStyle="1" w:styleId="UnresolvedMention">
     <w:name w:val="Unresolved Mention"/>
-    <w:basedOn w:val="DefaultParagraphFont"/>
+    <w:basedOn w:val="Fontepargpadro"/>
     <w:uiPriority w:val="99"/>
     <w:semiHidden/>
     <w:unhideWhenUsed/>
@@ -2643,7 +2611,7 @@
 </file>
 
 <file path=customXml/itemProps1.xml><?xml version="1.0" encoding="utf-8"?>
-<ds:datastoreItem xmlns:ds="http://schemas.openxmlformats.org/officeDocument/2006/customXml" ds:itemID="{7CD2C17C-BD51-4FB4-ABD3-51F3662A7C0A}">
+<ds:datastoreItem xmlns:ds="http://schemas.openxmlformats.org/officeDocument/2006/customXml" ds:itemID="{5D65CF13-3474-472C-B12E-CD8C9D994F2C}">
   <ds:schemaRefs>
     <ds:schemaRef ds:uri="http://schemas.openxmlformats.org/officeDocument/2006/bibliography"/>
   </ds:schemaRefs>

--- a/Projeto 1 - Arquitetura de Computadores.docx
+++ b/Projeto 1 - Arquitetura de Computadores.docx
@@ -1,10 +1,10 @@
 
 <file path=word/document.xml><?xml version="1.0" encoding="utf-8"?>
-<w:document xmlns:wpc="http://schemas.microsoft.com/office/word/2010/wordprocessingCanvas" xmlns:cx="http://schemas.microsoft.com/office/drawing/2014/chartex" xmlns:cx1="http://schemas.microsoft.com/office/drawing/2015/9/8/chartex" xmlns:mc="http://schemas.openxmlformats.org/markup-compatibility/2006" xmlns:o="urn:schemas-microsoft-com:office:office" xmlns:r="http://schemas.openxmlformats.org/officeDocument/2006/relationships" xmlns:m="http://schemas.openxmlformats.org/officeDocument/2006/math" xmlns:v="urn:schemas-microsoft-com:vml" xmlns:wp14="http://schemas.microsoft.com/office/word/2010/wordprocessingDrawing" xmlns:wp="http://schemas.openxmlformats.org/drawingml/2006/wordprocessingDrawing" xmlns:w10="urn:schemas-microsoft-com:office:word" xmlns:w="http://schemas.openxmlformats.org/wordprocessingml/2006/main" xmlns:w14="http://schemas.microsoft.com/office/word/2010/wordml" xmlns:w15="http://schemas.microsoft.com/office/word/2012/wordml" xmlns:w16se="http://schemas.microsoft.com/office/word/2015/wordml/symex" xmlns:wpg="http://schemas.microsoft.com/office/word/2010/wordprocessingGroup" xmlns:wpi="http://schemas.microsoft.com/office/word/2010/wordprocessingInk" xmlns:wne="http://schemas.microsoft.com/office/word/2006/wordml" xmlns:wps="http://schemas.microsoft.com/office/word/2010/wordprocessingShape" mc:Ignorable="w14 w15 w16se wp14">
+<w:document xmlns:wpc="http://schemas.microsoft.com/office/word/2010/wordprocessingCanvas" xmlns:cx="http://schemas.microsoft.com/office/drawing/2014/chartex" xmlns:cx1="http://schemas.microsoft.com/office/drawing/2015/9/8/chartex" xmlns:cx2="http://schemas.microsoft.com/office/drawing/2015/10/21/chartex" xmlns:cx3="http://schemas.microsoft.com/office/drawing/2016/5/9/chartex" xmlns:cx4="http://schemas.microsoft.com/office/drawing/2016/5/10/chartex" xmlns:cx5="http://schemas.microsoft.com/office/drawing/2016/5/11/chartex" xmlns:cx6="http://schemas.microsoft.com/office/drawing/2016/5/12/chartex" xmlns:cx7="http://schemas.microsoft.com/office/drawing/2016/5/13/chartex" xmlns:cx8="http://schemas.microsoft.com/office/drawing/2016/5/14/chartex" xmlns:mc="http://schemas.openxmlformats.org/markup-compatibility/2006" xmlns:aink="http://schemas.microsoft.com/office/drawing/2016/ink" xmlns:am3d="http://schemas.microsoft.com/office/drawing/2017/model3d" xmlns:o="urn:schemas-microsoft-com:office:office" xmlns:r="http://schemas.openxmlformats.org/officeDocument/2006/relationships" xmlns:m="http://schemas.openxmlformats.org/officeDocument/2006/math" xmlns:v="urn:schemas-microsoft-com:vml" xmlns:wp14="http://schemas.microsoft.com/office/word/2010/wordprocessingDrawing" xmlns:wp="http://schemas.openxmlformats.org/drawingml/2006/wordprocessingDrawing" xmlns:w10="urn:schemas-microsoft-com:office:word" xmlns:w="http://schemas.openxmlformats.org/wordprocessingml/2006/main" xmlns:w14="http://schemas.microsoft.com/office/word/2010/wordml" xmlns:w15="http://schemas.microsoft.com/office/word/2012/wordml" xmlns:w16cid="http://schemas.microsoft.com/office/word/2016/wordml/cid" xmlns:w16se="http://schemas.microsoft.com/office/word/2015/wordml/symex" xmlns:wpg="http://schemas.microsoft.com/office/word/2010/wordprocessingGroup" xmlns:wpi="http://schemas.microsoft.com/office/word/2010/wordprocessingInk" xmlns:wne="http://schemas.microsoft.com/office/word/2006/wordml" xmlns:wps="http://schemas.microsoft.com/office/word/2010/wordprocessingShape" mc:Ignorable="w14 w15 w16se w16cid wp14">
   <w:body>
     <w:p>
       <w:pPr>
-        <w:pStyle w:val="Ttulo1"/>
+        <w:pStyle w:val="Heading1"/>
         <w:jc w:val="center"/>
         <w:rPr>
           <w:rFonts w:ascii="Arial" w:hAnsi="Arial" w:cs="Arial"/>
@@ -677,158 +677,6 @@
           <w:szCs w:val="24"/>
         </w:rPr>
         <w:t>projetar um programa em linguagem MIPS de controle de gastos pessoais</w:t>
-      </w:r>
-      <w:r>
-        <w:rPr>
-          <w:rFonts w:ascii="Arial" w:hAnsi="Arial" w:cs="Arial"/>
-          <w:sz w:val="24"/>
-          <w:szCs w:val="24"/>
-        </w:rPr>
-        <w:t>.</w:t>
-      </w:r>
-      <w:r>
-        <w:rPr>
-          <w:rFonts w:ascii="Arial" w:hAnsi="Arial" w:cs="Arial"/>
-          <w:sz w:val="24"/>
-          <w:szCs w:val="24"/>
-        </w:rPr>
-        <w:t xml:space="preserve"> </w:t>
-      </w:r>
-      <w:r>
-        <w:rPr>
-          <w:rFonts w:ascii="Arial" w:hAnsi="Arial" w:cs="Arial"/>
-          <w:sz w:val="24"/>
-          <w:szCs w:val="24"/>
-        </w:rPr>
-        <w:t xml:space="preserve">Seu trabalho é </w:t>
-      </w:r>
-      <w:r>
-        <w:rPr>
-          <w:rFonts w:ascii="Arial" w:hAnsi="Arial" w:cs="Arial"/>
-          <w:sz w:val="24"/>
-          <w:szCs w:val="24"/>
-        </w:rPr>
-        <w:t>projetar</w:t>
-      </w:r>
-      <w:r>
-        <w:rPr>
-          <w:rFonts w:ascii="Arial" w:hAnsi="Arial" w:cs="Arial"/>
-          <w:sz w:val="24"/>
-          <w:szCs w:val="24"/>
-        </w:rPr>
-        <w:t xml:space="preserve"> um </w:t>
-      </w:r>
-      <w:r>
-        <w:rPr>
-          <w:rFonts w:ascii="Arial" w:hAnsi="Arial" w:cs="Arial"/>
-          <w:sz w:val="24"/>
-          <w:szCs w:val="24"/>
-        </w:rPr>
-        <w:t>sistema</w:t>
-      </w:r>
-      <w:r>
-        <w:rPr>
-          <w:rFonts w:ascii="Arial" w:hAnsi="Arial" w:cs="Arial"/>
-          <w:sz w:val="24"/>
-          <w:szCs w:val="24"/>
-        </w:rPr>
-        <w:t xml:space="preserve"> </w:t>
-      </w:r>
-      <w:r>
-        <w:rPr>
-          <w:rFonts w:ascii="Arial" w:hAnsi="Arial" w:cs="Arial"/>
-          <w:sz w:val="24"/>
-          <w:szCs w:val="24"/>
-        </w:rPr>
-        <w:t xml:space="preserve">onde o usuário </w:t>
-      </w:r>
-      <w:r>
-        <w:rPr>
-          <w:rFonts w:ascii="Arial" w:hAnsi="Arial" w:cs="Arial"/>
-          <w:sz w:val="24"/>
-          <w:szCs w:val="24"/>
-        </w:rPr>
-        <w:t xml:space="preserve">poderá registrar dados de uma despesa, contendo no mínimo informações como, e valor gasto em reais. Cada despesa registrada </w:t>
-      </w:r>
-      <w:r>
-        <w:rPr>
-          <w:rFonts w:ascii="Arial" w:hAnsi="Arial" w:cs="Arial"/>
-          <w:sz w:val="24"/>
-          <w:szCs w:val="24"/>
-        </w:rPr>
-        <w:t>irá</w:t>
-      </w:r>
-      <w:r>
-        <w:rPr>
-          <w:rFonts w:ascii="Arial" w:hAnsi="Arial" w:cs="Arial"/>
-          <w:sz w:val="24"/>
-          <w:szCs w:val="24"/>
-        </w:rPr>
-        <w:t xml:space="preserve"> possuir um campo </w:t>
-      </w:r>
-      <w:r>
-        <w:rPr>
-          <w:rFonts w:ascii="Arial" w:hAnsi="Arial" w:cs="Arial"/>
-          <w:sz w:val="24"/>
-          <w:szCs w:val="24"/>
-        </w:rPr>
-        <w:t>identificador numérico único</w:t>
-      </w:r>
-      <w:r>
-        <w:rPr>
-          <w:rFonts w:ascii="Arial" w:hAnsi="Arial" w:cs="Arial"/>
-          <w:sz w:val="24"/>
-          <w:szCs w:val="24"/>
-        </w:rPr>
-        <w:t>, iniciado com o valor 1 e incrementado de forma automática</w:t>
-      </w:r>
-      <w:r>
-        <w:rPr>
-          <w:rFonts w:ascii="Arial" w:hAnsi="Arial" w:cs="Arial"/>
-          <w:sz w:val="24"/>
-          <w:szCs w:val="24"/>
-        </w:rPr>
-        <w:t xml:space="preserve"> a cada nova despesa registrada, </w:t>
-      </w:r>
-      <w:r>
-        <w:rPr>
-          <w:rFonts w:ascii="Arial" w:hAnsi="Arial" w:cs="Arial"/>
-          <w:sz w:val="24"/>
-          <w:szCs w:val="24"/>
-        </w:rPr>
-        <w:t>excluir dados de uma despesa identificada pelo id informado pelo usuário</w:t>
-      </w:r>
-      <w:r>
-        <w:rPr>
-          <w:rFonts w:ascii="Arial" w:hAnsi="Arial" w:cs="Arial"/>
-          <w:sz w:val="24"/>
-          <w:szCs w:val="24"/>
-        </w:rPr>
-        <w:t>,</w:t>
-      </w:r>
-      <w:r>
-        <w:rPr>
-          <w:rFonts w:ascii="Arial" w:hAnsi="Arial" w:cs="Arial"/>
-          <w:sz w:val="24"/>
-          <w:szCs w:val="24"/>
-        </w:rPr>
-        <w:t xml:space="preserve"> exibir dados de todas as despesas </w:t>
-      </w:r>
-      <w:r>
-        <w:rPr>
-          <w:rFonts w:ascii="Arial" w:hAnsi="Arial" w:cs="Arial"/>
-          <w:sz w:val="24"/>
-          <w:szCs w:val="24"/>
-        </w:rPr>
-        <w:t>cadastradas, ordenadas por data</w:t>
-      </w:r>
-      <w:r>
-        <w:rPr>
-          <w:rFonts w:ascii="Arial" w:hAnsi="Arial" w:cs="Arial"/>
-          <w:sz w:val="24"/>
-          <w:szCs w:val="24"/>
-        </w:rPr>
-        <w:t>, exibir o valor total dos gastos em cada mês, exibir o valor total dos gastos por categoria, organizadas em ordem alfabética, exibir o valor total dos gastos em cada categoria, ordenados de forma decrescente pelo valor</w:t>
       </w:r>
       <w:r>
         <w:rPr>
@@ -923,16 +771,6 @@
     <w:p>
       <w:pPr>
         <w:spacing w:after="0"/>
-        <w:rPr>
-          <w:rFonts w:ascii="Arial" w:hAnsi="Arial" w:cs="Arial"/>
-          <w:sz w:val="24"/>
-          <w:szCs w:val="24"/>
-        </w:rPr>
-      </w:pPr>
-    </w:p>
-    <w:p>
-      <w:pPr>
-        <w:spacing w:after="0"/>
         <w:jc w:val="center"/>
         <w:rPr>
           <w:rFonts w:ascii="Arial" w:hAnsi="Arial" w:cs="Arial"/>
@@ -969,6 +807,139 @@
         <w:jc w:val="center"/>
         <w:rPr>
           <w:rFonts w:ascii="Arial" w:hAnsi="Arial" w:cs="Arial"/>
+          <w:sz w:val="24"/>
+          <w:szCs w:val="24"/>
+        </w:rPr>
+      </w:pPr>
+      <w:r>
+        <w:rPr>
+          <w:rFonts w:ascii="Arial" w:hAnsi="Arial" w:cs="Arial"/>
+          <w:sz w:val="24"/>
+          <w:szCs w:val="24"/>
+        </w:rPr>
+        <w:t>O projeto exige a implementação de um programa de gastos pessoais q possua as seguintes opções:</w:t>
+      </w:r>
+    </w:p>
+    <w:p>
+      <w:pPr>
+        <w:spacing w:after="0"/>
+        <w:jc w:val="center"/>
+        <w:rPr>
+          <w:rFonts w:ascii="Arial" w:hAnsi="Arial" w:cs="Arial"/>
+          <w:sz w:val="24"/>
+          <w:szCs w:val="24"/>
+        </w:rPr>
+      </w:pPr>
+      <w:r>
+        <w:rPr>
+          <w:rFonts w:ascii="Arial" w:hAnsi="Arial" w:cs="Arial"/>
+          <w:sz w:val="24"/>
+          <w:szCs w:val="24"/>
+        </w:rPr>
+        <w:t>Registrar despesa, onde será recebido do usuário data, valor e categoria da despesa;</w:t>
+      </w:r>
+    </w:p>
+    <w:p>
+      <w:pPr>
+        <w:spacing w:after="0"/>
+        <w:jc w:val="center"/>
+        <w:rPr>
+          <w:rFonts w:ascii="Arial" w:hAnsi="Arial" w:cs="Arial"/>
+          <w:sz w:val="24"/>
+          <w:szCs w:val="24"/>
+        </w:rPr>
+      </w:pPr>
+      <w:r>
+        <w:rPr>
+          <w:rFonts w:ascii="Arial" w:hAnsi="Arial" w:cs="Arial"/>
+          <w:sz w:val="24"/>
+          <w:szCs w:val="24"/>
+        </w:rPr>
+        <w:t>Excluir despesa, onde o usuário poderá escolher uma despesa através do id, para esclusão;</w:t>
+      </w:r>
+    </w:p>
+    <w:p>
+      <w:pPr>
+        <w:spacing w:after="0"/>
+        <w:jc w:val="center"/>
+        <w:rPr>
+          <w:rFonts w:ascii="Arial" w:hAnsi="Arial" w:cs="Arial"/>
+          <w:sz w:val="24"/>
+          <w:szCs w:val="24"/>
+        </w:rPr>
+      </w:pPr>
+      <w:r>
+        <w:rPr>
+          <w:rFonts w:ascii="Arial" w:hAnsi="Arial" w:cs="Arial"/>
+          <w:sz w:val="24"/>
+          <w:szCs w:val="24"/>
+        </w:rPr>
+        <w:t>Exibir despesas ordenadas pela data;</w:t>
+      </w:r>
+    </w:p>
+    <w:p>
+      <w:pPr>
+        <w:spacing w:after="0"/>
+        <w:jc w:val="center"/>
+        <w:rPr>
+          <w:rFonts w:ascii="Arial" w:hAnsi="Arial" w:cs="Arial"/>
+          <w:sz w:val="24"/>
+          <w:szCs w:val="24"/>
+        </w:rPr>
+      </w:pPr>
+      <w:r>
+        <w:rPr>
+          <w:rFonts w:ascii="Arial" w:hAnsi="Arial" w:cs="Arial"/>
+          <w:sz w:val="24"/>
+          <w:szCs w:val="24"/>
+        </w:rPr>
+        <w:t>Exibir despesas total em cada mês;</w:t>
+      </w:r>
+    </w:p>
+    <w:p>
+      <w:pPr>
+        <w:spacing w:after="0"/>
+        <w:jc w:val="center"/>
+        <w:rPr>
+          <w:rFonts w:ascii="Arial" w:hAnsi="Arial" w:cs="Arial"/>
+          <w:sz w:val="24"/>
+          <w:szCs w:val="24"/>
+        </w:rPr>
+      </w:pPr>
+      <w:r>
+        <w:rPr>
+          <w:rFonts w:ascii="Arial" w:hAnsi="Arial" w:cs="Arial"/>
+          <w:sz w:val="24"/>
+          <w:szCs w:val="24"/>
+        </w:rPr>
+        <w:t>Exibir total de despesas por categoria;</w:t>
+      </w:r>
+    </w:p>
+    <w:p>
+      <w:pPr>
+        <w:spacing w:after="0"/>
+        <w:jc w:val="center"/>
+        <w:rPr>
+          <w:rFonts w:ascii="Arial" w:hAnsi="Arial" w:cs="Arial"/>
+          <w:sz w:val="24"/>
+          <w:szCs w:val="24"/>
+        </w:rPr>
+      </w:pPr>
+      <w:r>
+        <w:rPr>
+          <w:rFonts w:ascii="Arial" w:hAnsi="Arial" w:cs="Arial"/>
+          <w:sz w:val="24"/>
+          <w:szCs w:val="24"/>
+        </w:rPr>
+        <w:t>Exibir ranking de gastos por categoria.</w:t>
+      </w:r>
+    </w:p>
+    <w:p>
+      <w:pPr>
+        <w:spacing w:after="0"/>
+        <w:jc w:val="center"/>
+        <w:rPr>
+          <w:rFonts w:ascii="Arial" w:hAnsi="Arial" w:cs="Arial"/>
           <w:b/>
           <w:sz w:val="28"/>
           <w:szCs w:val="24"/>
@@ -982,18 +953,6 @@
         <w:rPr>
           <w:rFonts w:ascii="Arial" w:hAnsi="Arial" w:cs="Arial"/>
           <w:b/>
-          <w:sz w:val="28"/>
-          <w:szCs w:val="24"/>
-        </w:rPr>
-      </w:pPr>
-    </w:p>
-    <w:p>
-      <w:pPr>
-        <w:spacing w:after="0"/>
-        <w:jc w:val="center"/>
-        <w:rPr>
-          <w:rFonts w:ascii="Arial" w:hAnsi="Arial" w:cs="Arial"/>
-          <w:b/>
           <w:sz w:val="24"/>
           <w:szCs w:val="24"/>
         </w:rPr>
@@ -1018,18 +977,189 @@
           <w:szCs w:val="24"/>
         </w:rPr>
       </w:pPr>
+    </w:p>
+    <w:p>
+      <w:pPr>
+        <w:spacing w:after="0"/>
+        <w:rPr>
+          <w:noProof/>
+        </w:rPr>
+      </w:pPr>
+    </w:p>
+    <w:p>
+      <w:pPr>
+        <w:spacing w:after="0"/>
+        <w:jc w:val="center"/>
+        <w:rPr>
+          <w:rFonts w:ascii="Arial" w:hAnsi="Arial" w:cs="Arial"/>
+          <w:sz w:val="24"/>
+          <w:szCs w:val="24"/>
+        </w:rPr>
+      </w:pPr>
+      <w:r>
+        <w:rPr>
+          <w:noProof/>
+        </w:rPr>
+        <w:drawing>
+          <wp:inline distT="0" distB="0" distL="0" distR="0">
+            <wp:extent cx="12077700" cy="3038475"/>
+            <wp:effectExtent l="0" t="0" r="0" b="9525"/>
+            <wp:docPr id="1" name="Picture 1" descr="C:\Users\Raissa\AppData\Local\Microsoft\Windows\INetCache\Content.Word\WhatsApp Image 2017-09-20 at 10.19.33.jpeg"/>
+            <wp:cNvGraphicFramePr>
+              <a:graphicFrameLocks xmlns:a="http://schemas.openxmlformats.org/drawingml/2006/main" noChangeAspect="1"/>
+            </wp:cNvGraphicFramePr>
+            <a:graphic xmlns:a="http://schemas.openxmlformats.org/drawingml/2006/main">
+              <a:graphicData uri="http://schemas.openxmlformats.org/drawingml/2006/picture">
+                <pic:pic xmlns:pic="http://schemas.openxmlformats.org/drawingml/2006/picture">
+                  <pic:nvPicPr>
+                    <pic:cNvPr id="0" name="Picture 1" descr="C:\Users\Raissa\AppData\Local\Microsoft\Windows\INetCache\Content.Word\WhatsApp Image 2017-09-20 at 10.19.33.jpeg"/>
+                    <pic:cNvPicPr>
+                      <a:picLocks noChangeAspect="1" noChangeArrowheads="1"/>
+                    </pic:cNvPicPr>
+                  </pic:nvPicPr>
+                  <pic:blipFill rotWithShape="1">
+                    <a:blip r:embed="rId11">
+                      <a:extLst>
+                        <a:ext uri="{28A0092B-C50C-407E-A947-70E740481C1C}">
+                          <a14:useLocalDpi xmlns:a14="http://schemas.microsoft.com/office/drawing/2010/main" val="0"/>
+                        </a:ext>
+                      </a:extLst>
+                    </a:blip>
+                    <a:srcRect l="5704" t="18637" r="-4767" b="36996"/>
+                    <a:stretch/>
+                  </pic:blipFill>
+                  <pic:spPr bwMode="auto">
+                    <a:xfrm>
+                      <a:off x="0" y="0"/>
+                      <a:ext cx="12077700" cy="3038475"/>
+                    </a:xfrm>
+                    <a:prstGeom prst="rect">
+                      <a:avLst/>
+                    </a:prstGeom>
+                    <a:noFill/>
+                    <a:ln>
+                      <a:noFill/>
+                    </a:ln>
+                    <a:extLst>
+                      <a:ext uri="{53640926-AAD7-44D8-BBD7-CCE9431645EC}">
+                        <a14:shadowObscured xmlns:a14="http://schemas.microsoft.com/office/drawing/2010/main"/>
+                      </a:ext>
+                    </a:extLst>
+                  </pic:spPr>
+                </pic:pic>
+              </a:graphicData>
+            </a:graphic>
+          </wp:inline>
+        </w:drawing>
+      </w:r>
+    </w:p>
+    <w:p>
+      <w:pPr>
+        <w:spacing w:after="0"/>
+        <w:jc w:val="center"/>
+        <w:rPr>
+          <w:rFonts w:ascii="Arial" w:hAnsi="Arial" w:cs="Arial"/>
+          <w:sz w:val="24"/>
+          <w:szCs w:val="24"/>
+        </w:rPr>
+      </w:pPr>
+    </w:p>
+    <w:p>
+      <w:pPr>
+        <w:spacing w:after="0"/>
+        <w:jc w:val="center"/>
+        <w:rPr>
+          <w:noProof/>
+        </w:rPr>
+      </w:pPr>
+    </w:p>
+    <w:p>
+      <w:pPr>
+        <w:spacing w:after="0"/>
+        <w:jc w:val="center"/>
+        <w:rPr>
+          <w:noProof/>
+        </w:rPr>
+      </w:pPr>
+    </w:p>
+    <w:p>
+      <w:pPr>
+        <w:spacing w:after="0"/>
+        <w:jc w:val="center"/>
+        <w:rPr>
+          <w:noProof/>
+        </w:rPr>
+      </w:pPr>
+    </w:p>
+    <w:p>
+      <w:pPr>
+        <w:spacing w:after="0"/>
+        <w:jc w:val="center"/>
+        <w:rPr>
+          <w:rFonts w:ascii="Arial" w:hAnsi="Arial" w:cs="Arial"/>
+          <w:sz w:val="24"/>
+          <w:szCs w:val="24"/>
+        </w:rPr>
+      </w:pPr>
       <w:bookmarkStart w:id="0" w:name="_GoBack"/>
       <w:bookmarkEnd w:id="0"/>
-    </w:p>
-    <w:p>
-      <w:pPr>
-        <w:spacing w:after="0"/>
-        <w:rPr>
-          <w:rFonts w:ascii="Arial" w:hAnsi="Arial" w:cs="Arial"/>
-          <w:sz w:val="24"/>
-          <w:szCs w:val="24"/>
-        </w:rPr>
-      </w:pPr>
+      <w:r>
+        <w:rPr>
+          <w:noProof/>
+        </w:rPr>
+        <w:lastRenderedPageBreak/>
+        <w:drawing>
+          <wp:inline distT="0" distB="0" distL="0" distR="0" wp14:anchorId="49DF3E8A" wp14:editId="146F0548">
+            <wp:extent cx="3421380" cy="2273798"/>
+            <wp:effectExtent l="0" t="0" r="7620" b="0"/>
+            <wp:docPr id="2" name="Picture 2" descr="C:\Users\Raissa\AppData\Local\Microsoft\Windows\INetCache\Content.Word\WhatsApp Image 2017-09-20 at 10.20.05.jpeg"/>
+            <wp:cNvGraphicFramePr>
+              <a:graphicFrameLocks xmlns:a="http://schemas.openxmlformats.org/drawingml/2006/main" noChangeAspect="1"/>
+            </wp:cNvGraphicFramePr>
+            <a:graphic xmlns:a="http://schemas.openxmlformats.org/drawingml/2006/main">
+              <a:graphicData uri="http://schemas.openxmlformats.org/drawingml/2006/picture">
+                <pic:pic xmlns:pic="http://schemas.openxmlformats.org/drawingml/2006/picture">
+                  <pic:nvPicPr>
+                    <pic:cNvPr id="0" name="Picture 2" descr="C:\Users\Raissa\AppData\Local\Microsoft\Windows\INetCache\Content.Word\WhatsApp Image 2017-09-20 at 10.20.05.jpeg"/>
+                    <pic:cNvPicPr>
+                      <a:picLocks noChangeAspect="1" noChangeArrowheads="1"/>
+                    </pic:cNvPicPr>
+                  </pic:nvPicPr>
+                  <pic:blipFill rotWithShape="1">
+                    <a:blip r:embed="rId12">
+                      <a:extLst>
+                        <a:ext uri="{28A0092B-C50C-407E-A947-70E740481C1C}">
+                          <a14:useLocalDpi xmlns:a14="http://schemas.microsoft.com/office/drawing/2010/main" val="0"/>
+                        </a:ext>
+                      </a:extLst>
+                    </a:blip>
+                    <a:srcRect l="5779" t="17727" r="71492" b="49087"/>
+                    <a:stretch/>
+                  </pic:blipFill>
+                  <pic:spPr bwMode="auto">
+                    <a:xfrm>
+                      <a:off x="0" y="0"/>
+                      <a:ext cx="3443064" cy="2288209"/>
+                    </a:xfrm>
+                    <a:prstGeom prst="rect">
+                      <a:avLst/>
+                    </a:prstGeom>
+                    <a:noFill/>
+                    <a:ln>
+                      <a:noFill/>
+                    </a:ln>
+                    <a:extLst>
+                      <a:ext uri="{53640926-AAD7-44D8-BBD7-CCE9431645EC}">
+                        <a14:shadowObscured xmlns:a14="http://schemas.microsoft.com/office/drawing/2010/main"/>
+                      </a:ext>
+                    </a:extLst>
+                  </pic:spPr>
+                </pic:pic>
+              </a:graphicData>
+            </a:graphic>
+          </wp:inline>
+        </w:drawing>
+      </w:r>
     </w:p>
     <w:p>
       <w:pPr>
@@ -1092,7 +1222,7 @@
         </w:rPr>
         <w:t xml:space="preserve">Wikipedia. Arquitetura MIPS. Dsiponível em: </w:t>
       </w:r>
-      <w:hyperlink r:id="rId11" w:history="1">
+      <w:hyperlink r:id="rId13" w:history="1">
         <w:r>
           <w:rPr>
             <w:rStyle w:val="Hyperlink"/>
@@ -1144,7 +1274,7 @@
         </w:rPr>
         <w:t xml:space="preserve">Unicamp. Conjunto de instruções Mips. Dsiponível em: </w:t>
       </w:r>
-      <w:hyperlink r:id="rId12" w:history="1">
+      <w:hyperlink r:id="rId14" w:history="1">
         <w:r>
           <w:rPr>
             <w:rStyle w:val="Hyperlink"/>
@@ -1188,7 +1318,7 @@
 </file>
 
 <file path=word/endnotes.xml><?xml version="1.0" encoding="utf-8"?>
-<w:endnotes xmlns:wpc="http://schemas.microsoft.com/office/word/2010/wordprocessingCanvas" xmlns:cx="http://schemas.microsoft.com/office/drawing/2014/chartex" xmlns:cx1="http://schemas.microsoft.com/office/drawing/2015/9/8/chartex" xmlns:mc="http://schemas.openxmlformats.org/markup-compatibility/2006" xmlns:o="urn:schemas-microsoft-com:office:office" xmlns:r="http://schemas.openxmlformats.org/officeDocument/2006/relationships" xmlns:m="http://schemas.openxmlformats.org/officeDocument/2006/math" xmlns:v="urn:schemas-microsoft-com:vml" xmlns:wp14="http://schemas.microsoft.com/office/word/2010/wordprocessingDrawing" xmlns:wp="http://schemas.openxmlformats.org/drawingml/2006/wordprocessingDrawing" xmlns:w10="urn:schemas-microsoft-com:office:word" xmlns:w="http://schemas.openxmlformats.org/wordprocessingml/2006/main" xmlns:w14="http://schemas.microsoft.com/office/word/2010/wordml" xmlns:w15="http://schemas.microsoft.com/office/word/2012/wordml" xmlns:w16se="http://schemas.microsoft.com/office/word/2015/wordml/symex" xmlns:wpg="http://schemas.microsoft.com/office/word/2010/wordprocessingGroup" xmlns:wpi="http://schemas.microsoft.com/office/word/2010/wordprocessingInk" xmlns:wne="http://schemas.microsoft.com/office/word/2006/wordml" xmlns:wps="http://schemas.microsoft.com/office/word/2010/wordprocessingShape" mc:Ignorable="w14 w15 w16se wp14">
+<w:endnotes xmlns:wpc="http://schemas.microsoft.com/office/word/2010/wordprocessingCanvas" xmlns:cx="http://schemas.microsoft.com/office/drawing/2014/chartex" xmlns:cx1="http://schemas.microsoft.com/office/drawing/2015/9/8/chartex" xmlns:cx2="http://schemas.microsoft.com/office/drawing/2015/10/21/chartex" xmlns:cx3="http://schemas.microsoft.com/office/drawing/2016/5/9/chartex" xmlns:cx4="http://schemas.microsoft.com/office/drawing/2016/5/10/chartex" xmlns:cx5="http://schemas.microsoft.com/office/drawing/2016/5/11/chartex" xmlns:cx6="http://schemas.microsoft.com/office/drawing/2016/5/12/chartex" xmlns:cx7="http://schemas.microsoft.com/office/drawing/2016/5/13/chartex" xmlns:cx8="http://schemas.microsoft.com/office/drawing/2016/5/14/chartex" xmlns:mc="http://schemas.openxmlformats.org/markup-compatibility/2006" xmlns:aink="http://schemas.microsoft.com/office/drawing/2016/ink" xmlns:am3d="http://schemas.microsoft.com/office/drawing/2017/model3d" xmlns:o="urn:schemas-microsoft-com:office:office" xmlns:r="http://schemas.openxmlformats.org/officeDocument/2006/relationships" xmlns:m="http://schemas.openxmlformats.org/officeDocument/2006/math" xmlns:v="urn:schemas-microsoft-com:vml" xmlns:wp14="http://schemas.microsoft.com/office/word/2010/wordprocessingDrawing" xmlns:wp="http://schemas.openxmlformats.org/drawingml/2006/wordprocessingDrawing" xmlns:w10="urn:schemas-microsoft-com:office:word" xmlns:w="http://schemas.openxmlformats.org/wordprocessingml/2006/main" xmlns:w14="http://schemas.microsoft.com/office/word/2010/wordml" xmlns:w15="http://schemas.microsoft.com/office/word/2012/wordml" xmlns:w16cid="http://schemas.microsoft.com/office/word/2016/wordml/cid" xmlns:w16se="http://schemas.microsoft.com/office/word/2015/wordml/symex" xmlns:wpg="http://schemas.microsoft.com/office/word/2010/wordprocessingGroup" xmlns:wpi="http://schemas.microsoft.com/office/word/2010/wordprocessingInk" xmlns:wne="http://schemas.microsoft.com/office/word/2006/wordml" xmlns:wps="http://schemas.microsoft.com/office/word/2010/wordprocessingShape" mc:Ignorable="w14 w15 w16se w16cid wp14">
   <w:endnote w:type="separator" w:id="-1">
     <w:p>
       <w:pPr>
@@ -1213,7 +1343,7 @@
 </file>
 
 <file path=word/footnotes.xml><?xml version="1.0" encoding="utf-8"?>
-<w:footnotes xmlns:wpc="http://schemas.microsoft.com/office/word/2010/wordprocessingCanvas" xmlns:cx="http://schemas.microsoft.com/office/drawing/2014/chartex" xmlns:cx1="http://schemas.microsoft.com/office/drawing/2015/9/8/chartex" xmlns:mc="http://schemas.openxmlformats.org/markup-compatibility/2006" xmlns:o="urn:schemas-microsoft-com:office:office" xmlns:r="http://schemas.openxmlformats.org/officeDocument/2006/relationships" xmlns:m="http://schemas.openxmlformats.org/officeDocument/2006/math" xmlns:v="urn:schemas-microsoft-com:vml" xmlns:wp14="http://schemas.microsoft.com/office/word/2010/wordprocessingDrawing" xmlns:wp="http://schemas.openxmlformats.org/drawingml/2006/wordprocessingDrawing" xmlns:w10="urn:schemas-microsoft-com:office:word" xmlns:w="http://schemas.openxmlformats.org/wordprocessingml/2006/main" xmlns:w14="http://schemas.microsoft.com/office/word/2010/wordml" xmlns:w15="http://schemas.microsoft.com/office/word/2012/wordml" xmlns:w16se="http://schemas.microsoft.com/office/word/2015/wordml/symex" xmlns:wpg="http://schemas.microsoft.com/office/word/2010/wordprocessingGroup" xmlns:wpi="http://schemas.microsoft.com/office/word/2010/wordprocessingInk" xmlns:wne="http://schemas.microsoft.com/office/word/2006/wordml" xmlns:wps="http://schemas.microsoft.com/office/word/2010/wordprocessingShape" mc:Ignorable="w14 w15 w16se wp14">
+<w:footnotes xmlns:wpc="http://schemas.microsoft.com/office/word/2010/wordprocessingCanvas" xmlns:cx="http://schemas.microsoft.com/office/drawing/2014/chartex" xmlns:cx1="http://schemas.microsoft.com/office/drawing/2015/9/8/chartex" xmlns:cx2="http://schemas.microsoft.com/office/drawing/2015/10/21/chartex" xmlns:cx3="http://schemas.microsoft.com/office/drawing/2016/5/9/chartex" xmlns:cx4="http://schemas.microsoft.com/office/drawing/2016/5/10/chartex" xmlns:cx5="http://schemas.microsoft.com/office/drawing/2016/5/11/chartex" xmlns:cx6="http://schemas.microsoft.com/office/drawing/2016/5/12/chartex" xmlns:cx7="http://schemas.microsoft.com/office/drawing/2016/5/13/chartex" xmlns:cx8="http://schemas.microsoft.com/office/drawing/2016/5/14/chartex" xmlns:mc="http://schemas.openxmlformats.org/markup-compatibility/2006" xmlns:aink="http://schemas.microsoft.com/office/drawing/2016/ink" xmlns:am3d="http://schemas.microsoft.com/office/drawing/2017/model3d" xmlns:o="urn:schemas-microsoft-com:office:office" xmlns:r="http://schemas.openxmlformats.org/officeDocument/2006/relationships" xmlns:m="http://schemas.openxmlformats.org/officeDocument/2006/math" xmlns:v="urn:schemas-microsoft-com:vml" xmlns:wp14="http://schemas.microsoft.com/office/word/2010/wordprocessingDrawing" xmlns:wp="http://schemas.openxmlformats.org/drawingml/2006/wordprocessingDrawing" xmlns:w10="urn:schemas-microsoft-com:office:word" xmlns:w="http://schemas.openxmlformats.org/wordprocessingml/2006/main" xmlns:w14="http://schemas.microsoft.com/office/word/2010/wordml" xmlns:w15="http://schemas.microsoft.com/office/word/2012/wordml" xmlns:w16cid="http://schemas.microsoft.com/office/word/2016/wordml/cid" xmlns:w16se="http://schemas.microsoft.com/office/word/2015/wordml/symex" xmlns:wpg="http://schemas.microsoft.com/office/word/2010/wordprocessingGroup" xmlns:wpi="http://schemas.microsoft.com/office/word/2010/wordprocessingInk" xmlns:wne="http://schemas.microsoft.com/office/word/2006/wordml" xmlns:wps="http://schemas.microsoft.com/office/word/2010/wordprocessingShape" mc:Ignorable="w14 w15 w16se w16cid wp14">
   <w:footnote w:type="separator" w:id="-1">
     <w:p>
       <w:pPr>
@@ -1238,7 +1368,7 @@
 </file>
 
 <file path=word/numbering.xml><?xml version="1.0" encoding="utf-8"?>
-<w:numbering xmlns:wpc="http://schemas.microsoft.com/office/word/2010/wordprocessingCanvas" xmlns:cx="http://schemas.microsoft.com/office/drawing/2014/chartex" xmlns:cx1="http://schemas.microsoft.com/office/drawing/2015/9/8/chartex" xmlns:mc="http://schemas.openxmlformats.org/markup-compatibility/2006" xmlns:o="urn:schemas-microsoft-com:office:office" xmlns:r="http://schemas.openxmlformats.org/officeDocument/2006/relationships" xmlns:m="http://schemas.openxmlformats.org/officeDocument/2006/math" xmlns:v="urn:schemas-microsoft-com:vml" xmlns:wp14="http://schemas.microsoft.com/office/word/2010/wordprocessingDrawing" xmlns:wp="http://schemas.openxmlformats.org/drawingml/2006/wordprocessingDrawing" xmlns:w10="urn:schemas-microsoft-com:office:word" xmlns:w="http://schemas.openxmlformats.org/wordprocessingml/2006/main" xmlns:w14="http://schemas.microsoft.com/office/word/2010/wordml" xmlns:w15="http://schemas.microsoft.com/office/word/2012/wordml" xmlns:w16se="http://schemas.microsoft.com/office/word/2015/wordml/symex" xmlns:wpg="http://schemas.microsoft.com/office/word/2010/wordprocessingGroup" xmlns:wpi="http://schemas.microsoft.com/office/word/2010/wordprocessingInk" xmlns:wne="http://schemas.microsoft.com/office/word/2006/wordml" xmlns:wps="http://schemas.microsoft.com/office/word/2010/wordprocessingShape" mc:Ignorable="w14 w15 w16se wp14">
+<w:numbering xmlns:wpc="http://schemas.microsoft.com/office/word/2010/wordprocessingCanvas" xmlns:cx="http://schemas.microsoft.com/office/drawing/2014/chartex" xmlns:cx1="http://schemas.microsoft.com/office/drawing/2015/9/8/chartex" xmlns:cx2="http://schemas.microsoft.com/office/drawing/2015/10/21/chartex" xmlns:cx3="http://schemas.microsoft.com/office/drawing/2016/5/9/chartex" xmlns:cx4="http://schemas.microsoft.com/office/drawing/2016/5/10/chartex" xmlns:cx5="http://schemas.microsoft.com/office/drawing/2016/5/11/chartex" xmlns:cx6="http://schemas.microsoft.com/office/drawing/2016/5/12/chartex" xmlns:cx7="http://schemas.microsoft.com/office/drawing/2016/5/13/chartex" xmlns:cx8="http://schemas.microsoft.com/office/drawing/2016/5/14/chartex" xmlns:mc="http://schemas.openxmlformats.org/markup-compatibility/2006" xmlns:aink="http://schemas.microsoft.com/office/drawing/2016/ink" xmlns:am3d="http://schemas.microsoft.com/office/drawing/2017/model3d" xmlns:o="urn:schemas-microsoft-com:office:office" xmlns:r="http://schemas.openxmlformats.org/officeDocument/2006/relationships" xmlns:m="http://schemas.openxmlformats.org/officeDocument/2006/math" xmlns:v="urn:schemas-microsoft-com:vml" xmlns:wp14="http://schemas.microsoft.com/office/word/2010/wordprocessingDrawing" xmlns:wp="http://schemas.openxmlformats.org/drawingml/2006/wordprocessingDrawing" xmlns:w10="urn:schemas-microsoft-com:office:word" xmlns:w="http://schemas.openxmlformats.org/wordprocessingml/2006/main" xmlns:w14="http://schemas.microsoft.com/office/word/2010/wordml" xmlns:w15="http://schemas.microsoft.com/office/word/2012/wordml" xmlns:w16cid="http://schemas.microsoft.com/office/word/2016/wordml/cid" xmlns:w16se="http://schemas.microsoft.com/office/word/2015/wordml/symex" xmlns:wpg="http://schemas.microsoft.com/office/word/2010/wordprocessingGroup" xmlns:wpi="http://schemas.microsoft.com/office/word/2010/wordprocessingInk" xmlns:wne="http://schemas.microsoft.com/office/word/2006/wordml" xmlns:wps="http://schemas.microsoft.com/office/word/2010/wordprocessingShape" mc:Ignorable="w14 w15 w16se w16cid wp14">
   <w:abstractNum w:abstractNumId="0" w15:restartNumberingAfterBreak="0">
     <w:nsid w:val="0BD23042"/>
     <w:multiLevelType w:val="multilevel"/>
@@ -1607,7 +1737,7 @@
 </file>
 
 <file path=word/styles.xml><?xml version="1.0" encoding="utf-8"?>
-<w:styles xmlns:mc="http://schemas.openxmlformats.org/markup-compatibility/2006" xmlns:r="http://schemas.openxmlformats.org/officeDocument/2006/relationships" xmlns:w="http://schemas.openxmlformats.org/wordprocessingml/2006/main" xmlns:w14="http://schemas.microsoft.com/office/word/2010/wordml" xmlns:w15="http://schemas.microsoft.com/office/word/2012/wordml" xmlns:w16se="http://schemas.microsoft.com/office/word/2015/wordml/symex" mc:Ignorable="w14 w15 w16se">
+<w:styles xmlns:mc="http://schemas.openxmlformats.org/markup-compatibility/2006" xmlns:r="http://schemas.openxmlformats.org/officeDocument/2006/relationships" xmlns:w="http://schemas.openxmlformats.org/wordprocessingml/2006/main" xmlns:w14="http://schemas.microsoft.com/office/word/2010/wordml" xmlns:w15="http://schemas.microsoft.com/office/word/2012/wordml" xmlns:w16cid="http://schemas.microsoft.com/office/word/2016/wordml/cid" xmlns:w16se="http://schemas.microsoft.com/office/word/2015/wordml/symex" mc:Ignorable="w14 w15 w16se w16cid">
   <w:docDefaults>
     <w:rPrDefault>
       <w:rPr>
@@ -1623,7 +1753,7 @@
       </w:pPr>
     </w:pPrDefault>
   </w:docDefaults>
-  <w:latentStyles w:defLockedState="0" w:defUIPriority="99" w:defSemiHidden="0" w:defUnhideWhenUsed="0" w:defQFormat="0" w:count="371">
+  <w:latentStyles w:defLockedState="0" w:defUIPriority="99" w:defSemiHidden="0" w:defUnhideWhenUsed="0" w:defQFormat="0" w:count="375">
     <w:lsdException w:name="Normal" w:uiPriority="0" w:qFormat="1"/>
     <w:lsdException w:name="heading 1" w:uiPriority="9" w:qFormat="1"/>
     <w:lsdException w:name="heading 2" w:semiHidden="1" w:uiPriority="9" w:unhideWhenUsed="1" w:qFormat="1"/>
@@ -1729,7 +1859,6 @@
     <w:lsdException w:name="HTML Sample" w:semiHidden="1" w:unhideWhenUsed="1"/>
     <w:lsdException w:name="HTML Typewriter" w:semiHidden="1" w:unhideWhenUsed="1"/>
     <w:lsdException w:name="HTML Variable" w:semiHidden="1" w:unhideWhenUsed="1"/>
-    <w:lsdException w:name="Normal Table" w:semiHidden="1" w:unhideWhenUsed="1"/>
     <w:lsdException w:name="annotation subject" w:semiHidden="1" w:unhideWhenUsed="1"/>
     <w:lsdException w:name="No List" w:semiHidden="1" w:unhideWhenUsed="1"/>
     <w:lsdException w:name="Outline List 1" w:semiHidden="1" w:unhideWhenUsed="1"/>
@@ -1773,10 +1902,8 @@
     <w:lsdException w:name="Table Elegant" w:semiHidden="1" w:unhideWhenUsed="1"/>
     <w:lsdException w:name="Table Professional" w:semiHidden="1" w:unhideWhenUsed="1"/>
     <w:lsdException w:name="Table Subtle 1" w:semiHidden="1" w:unhideWhenUsed="1"/>
-    <w:lsdException w:name="Table Subtle 2" w:semiHidden="1" w:unhideWhenUsed="1"/>
     <w:lsdException w:name="Table Web 1" w:semiHidden="1" w:unhideWhenUsed="1"/>
     <w:lsdException w:name="Table Web 2" w:semiHidden="1" w:unhideWhenUsed="1"/>
-    <w:lsdException w:name="Table Web 3" w:semiHidden="1" w:unhideWhenUsed="1"/>
     <w:lsdException w:name="Balloon Text" w:semiHidden="1" w:unhideWhenUsed="1"/>
     <w:lsdException w:name="Table Grid" w:uiPriority="59"/>
     <w:lsdException w:name="Table Theme" w:semiHidden="1" w:unhideWhenUsed="1"/>
@@ -1995,17 +2122,21 @@
     <w:lsdException w:name="List Table 5 Dark Accent 6" w:uiPriority="50"/>
     <w:lsdException w:name="List Table 6 Colorful Accent 6" w:uiPriority="51"/>
     <w:lsdException w:name="List Table 7 Colorful Accent 6" w:uiPriority="52"/>
+    <w:lsdException w:name="Mention" w:semiHidden="1" w:unhideWhenUsed="1"/>
+    <w:lsdException w:name="Smart Hyperlink" w:semiHidden="1" w:unhideWhenUsed="1"/>
+    <w:lsdException w:name="Hashtag" w:semiHidden="1" w:unhideWhenUsed="1"/>
+    <w:lsdException w:name="Unresolved Mention" w:semiHidden="1" w:unhideWhenUsed="1"/>
   </w:latentStyles>
   <w:style w:type="paragraph" w:default="1" w:styleId="Normal">
     <w:name w:val="Normal"/>
     <w:qFormat/>
     <w:rsid w:val="006E4777"/>
   </w:style>
-  <w:style w:type="paragraph" w:styleId="Ttulo1">
+  <w:style w:type="paragraph" w:styleId="Heading1">
     <w:name w:val="heading 1"/>
     <w:basedOn w:val="Normal"/>
     <w:next w:val="Normal"/>
-    <w:link w:val="Ttulo1Char"/>
+    <w:link w:val="Heading1Char"/>
     <w:uiPriority w:val="9"/>
     <w:qFormat/>
     <w:rsid w:val="00DE4FC6"/>
@@ -2024,13 +2155,13 @@
       <w:szCs w:val="28"/>
     </w:rPr>
   </w:style>
-  <w:style w:type="character" w:default="1" w:styleId="Fontepargpadro">
+  <w:style w:type="character" w:default="1" w:styleId="DefaultParagraphFont">
     <w:name w:val="Default Paragraph Font"/>
     <w:uiPriority w:val="1"/>
     <w:semiHidden/>
     <w:unhideWhenUsed/>
   </w:style>
-  <w:style w:type="table" w:default="1" w:styleId="Tabelanormal">
+  <w:style w:type="table" w:default="1" w:styleId="TableNormal">
     <w:name w:val="Normal Table"/>
     <w:uiPriority w:val="99"/>
     <w:semiHidden/>
@@ -2045,16 +2176,16 @@
       </w:tblCellMar>
     </w:tblPr>
   </w:style>
-  <w:style w:type="numbering" w:default="1" w:styleId="Semlista">
+  <w:style w:type="numbering" w:default="1" w:styleId="NoList">
     <w:name w:val="No List"/>
     <w:uiPriority w:val="99"/>
     <w:semiHidden/>
     <w:unhideWhenUsed/>
   </w:style>
-  <w:style w:type="paragraph" w:styleId="Textodebalo">
+  <w:style w:type="paragraph" w:styleId="BalloonText">
     <w:name w:val="Balloon Text"/>
     <w:basedOn w:val="Normal"/>
-    <w:link w:val="TextodebaloChar"/>
+    <w:link w:val="BalloonTextChar"/>
     <w:uiPriority w:val="99"/>
     <w:semiHidden/>
     <w:unhideWhenUsed/>
@@ -2068,10 +2199,10 @@
       <w:szCs w:val="16"/>
     </w:rPr>
   </w:style>
-  <w:style w:type="character" w:customStyle="1" w:styleId="TextodebaloChar">
-    <w:name w:val="Texto de balão Char"/>
-    <w:basedOn w:val="Fontepargpadro"/>
-    <w:link w:val="Textodebalo"/>
+  <w:style w:type="character" w:customStyle="1" w:styleId="BalloonTextChar">
+    <w:name w:val="Balloon Text Char"/>
+    <w:basedOn w:val="DefaultParagraphFont"/>
+    <w:link w:val="BalloonText"/>
     <w:uiPriority w:val="99"/>
     <w:semiHidden/>
     <w:rsid w:val="00DE4FC6"/>
@@ -2081,10 +2212,10 @@
       <w:szCs w:val="16"/>
     </w:rPr>
   </w:style>
-  <w:style w:type="character" w:customStyle="1" w:styleId="Ttulo1Char">
-    <w:name w:val="Título 1 Char"/>
-    <w:basedOn w:val="Fontepargpadro"/>
-    <w:link w:val="Ttulo1"/>
+  <w:style w:type="character" w:customStyle="1" w:styleId="Heading1Char">
+    <w:name w:val="Heading 1 Char"/>
+    <w:basedOn w:val="DefaultParagraphFont"/>
+    <w:link w:val="Heading1"/>
     <w:uiPriority w:val="9"/>
     <w:rsid w:val="00DE4FC6"/>
     <w:rPr>
@@ -2096,9 +2227,9 @@
       <w:szCs w:val="28"/>
     </w:rPr>
   </w:style>
-  <w:style w:type="character" w:styleId="RefernciaIntensa">
+  <w:style w:type="character" w:styleId="IntenseReference">
     <w:name w:val="Intense Reference"/>
-    <w:basedOn w:val="Fontepargpadro"/>
+    <w:basedOn w:val="DefaultParagraphFont"/>
     <w:uiPriority w:val="32"/>
     <w:qFormat/>
     <w:rsid w:val="00DE4FC6"/>
@@ -2111,9 +2242,9 @@
       <w:u w:val="single"/>
     </w:rPr>
   </w:style>
-  <w:style w:type="character" w:styleId="nfase">
+  <w:style w:type="character" w:styleId="Emphasis">
     <w:name w:val="Emphasis"/>
-    <w:basedOn w:val="Fontepargpadro"/>
+    <w:basedOn w:val="DefaultParagraphFont"/>
     <w:uiPriority w:val="20"/>
     <w:qFormat/>
     <w:rsid w:val="00DE4FC6"/>
@@ -2122,11 +2253,11 @@
       <w:iCs/>
     </w:rPr>
   </w:style>
-  <w:style w:type="paragraph" w:styleId="CitaoIntensa">
+  <w:style w:type="paragraph" w:styleId="IntenseQuote">
     <w:name w:val="Intense Quote"/>
     <w:basedOn w:val="Normal"/>
     <w:next w:val="Normal"/>
-    <w:link w:val="CitaoIntensaChar"/>
+    <w:link w:val="IntenseQuoteChar"/>
     <w:uiPriority w:val="30"/>
     <w:qFormat/>
     <w:rsid w:val="00DE4FC6"/>
@@ -2145,10 +2276,10 @@
       <w:color w:val="4F81BD" w:themeColor="accent1"/>
     </w:rPr>
   </w:style>
-  <w:style w:type="character" w:customStyle="1" w:styleId="CitaoIntensaChar">
-    <w:name w:val="Citação Intensa Char"/>
-    <w:basedOn w:val="Fontepargpadro"/>
-    <w:link w:val="CitaoIntensa"/>
+  <w:style w:type="character" w:customStyle="1" w:styleId="IntenseQuoteChar">
+    <w:name w:val="Intense Quote Char"/>
+    <w:basedOn w:val="DefaultParagraphFont"/>
+    <w:link w:val="IntenseQuote"/>
     <w:uiPriority w:val="30"/>
     <w:rsid w:val="00DE4FC6"/>
     <w:rPr>
@@ -2159,7 +2290,7 @@
       <w:color w:val="4F81BD" w:themeColor="accent1"/>
     </w:rPr>
   </w:style>
-  <w:style w:type="paragraph" w:styleId="PargrafodaLista">
+  <w:style w:type="paragraph" w:styleId="ListParagraph">
     <w:name w:val="List Paragraph"/>
     <w:basedOn w:val="Normal"/>
     <w:uiPriority w:val="34"/>
@@ -2172,12 +2303,12 @@
   </w:style>
   <w:style w:type="character" w:customStyle="1" w:styleId="apple-converted-space">
     <w:name w:val="apple-converted-space"/>
-    <w:basedOn w:val="Fontepargpadro"/>
+    <w:basedOn w:val="DefaultParagraphFont"/>
     <w:rsid w:val="009A0E93"/>
   </w:style>
   <w:style w:type="character" w:styleId="Hyperlink">
     <w:name w:val="Hyperlink"/>
-    <w:basedOn w:val="Fontepargpadro"/>
+    <w:basedOn w:val="DefaultParagraphFont"/>
     <w:uiPriority w:val="99"/>
     <w:unhideWhenUsed/>
     <w:rsid w:val="009A0E93"/>
@@ -2186,11 +2317,11 @@
       <w:u w:val="single"/>
     </w:rPr>
   </w:style>
-  <w:style w:type="paragraph" w:styleId="Ttulo">
+  <w:style w:type="paragraph" w:styleId="Title">
     <w:name w:val="Title"/>
     <w:basedOn w:val="Normal"/>
     <w:next w:val="Normal"/>
-    <w:link w:val="TtuloChar"/>
+    <w:link w:val="TitleChar"/>
     <w:uiPriority w:val="10"/>
     <w:qFormat/>
     <w:rsid w:val="00FC51FB"/>
@@ -2206,10 +2337,10 @@
       <w:szCs w:val="56"/>
     </w:rPr>
   </w:style>
-  <w:style w:type="character" w:customStyle="1" w:styleId="TtuloChar">
-    <w:name w:val="Título Char"/>
-    <w:basedOn w:val="Fontepargpadro"/>
-    <w:link w:val="Ttulo"/>
+  <w:style w:type="character" w:customStyle="1" w:styleId="TitleChar">
+    <w:name w:val="Title Char"/>
+    <w:basedOn w:val="DefaultParagraphFont"/>
+    <w:link w:val="Title"/>
     <w:uiPriority w:val="10"/>
     <w:rsid w:val="00FC51FB"/>
     <w:rPr>
@@ -2220,11 +2351,11 @@
       <w:szCs w:val="56"/>
     </w:rPr>
   </w:style>
-  <w:style w:type="paragraph" w:styleId="Subttulo">
+  <w:style w:type="paragraph" w:styleId="Subtitle">
     <w:name w:val="Subtitle"/>
     <w:basedOn w:val="Normal"/>
     <w:next w:val="Normal"/>
-    <w:link w:val="SubttuloChar"/>
+    <w:link w:val="SubtitleChar"/>
     <w:uiPriority w:val="11"/>
     <w:qFormat/>
     <w:rsid w:val="00FC51FB"/>
@@ -2240,10 +2371,10 @@
       <w:spacing w:val="15"/>
     </w:rPr>
   </w:style>
-  <w:style w:type="character" w:customStyle="1" w:styleId="SubttuloChar">
-    <w:name w:val="Subtítulo Char"/>
-    <w:basedOn w:val="Fontepargpadro"/>
-    <w:link w:val="Subttulo"/>
+  <w:style w:type="character" w:customStyle="1" w:styleId="SubtitleChar">
+    <w:name w:val="Subtitle Char"/>
+    <w:basedOn w:val="DefaultParagraphFont"/>
+    <w:link w:val="Subtitle"/>
     <w:uiPriority w:val="11"/>
     <w:rsid w:val="00FC51FB"/>
     <w:rPr>
@@ -2252,9 +2383,9 @@
       <w:spacing w:val="15"/>
     </w:rPr>
   </w:style>
-  <w:style w:type="character" w:customStyle="1" w:styleId="Mention">
-    <w:name w:val="Mention"/>
-    <w:basedOn w:val="Fontepargpadro"/>
+  <w:style w:type="character" w:customStyle="1" w:styleId="Mention1">
+    <w:name w:val="Mention1"/>
+    <w:basedOn w:val="DefaultParagraphFont"/>
     <w:uiPriority w:val="99"/>
     <w:semiHidden/>
     <w:unhideWhenUsed/>
@@ -2264,10 +2395,10 @@
       <w:shd w:val="clear" w:color="auto" w:fill="E6E6E6"/>
     </w:rPr>
   </w:style>
-  <w:style w:type="paragraph" w:styleId="Cabealho">
+  <w:style w:type="paragraph" w:styleId="Header">
     <w:name w:val="header"/>
     <w:basedOn w:val="Normal"/>
-    <w:link w:val="CabealhoChar"/>
+    <w:link w:val="HeaderChar"/>
     <w:uiPriority w:val="99"/>
     <w:unhideWhenUsed/>
     <w:rsid w:val="00F2552D"/>
@@ -2279,17 +2410,17 @@
       <w:spacing w:after="0" w:line="240" w:lineRule="auto"/>
     </w:pPr>
   </w:style>
-  <w:style w:type="character" w:customStyle="1" w:styleId="CabealhoChar">
-    <w:name w:val="Cabeçalho Char"/>
-    <w:basedOn w:val="Fontepargpadro"/>
-    <w:link w:val="Cabealho"/>
+  <w:style w:type="character" w:customStyle="1" w:styleId="HeaderChar">
+    <w:name w:val="Header Char"/>
+    <w:basedOn w:val="DefaultParagraphFont"/>
+    <w:link w:val="Header"/>
     <w:uiPriority w:val="99"/>
     <w:rsid w:val="00F2552D"/>
   </w:style>
-  <w:style w:type="paragraph" w:styleId="Rodap">
+  <w:style w:type="paragraph" w:styleId="Footer">
     <w:name w:val="footer"/>
     <w:basedOn w:val="Normal"/>
-    <w:link w:val="RodapChar"/>
+    <w:link w:val="FooterChar"/>
     <w:uiPriority w:val="99"/>
     <w:unhideWhenUsed/>
     <w:rsid w:val="00F2552D"/>
@@ -2301,16 +2432,16 @@
       <w:spacing w:after="0" w:line="240" w:lineRule="auto"/>
     </w:pPr>
   </w:style>
-  <w:style w:type="character" w:customStyle="1" w:styleId="RodapChar">
-    <w:name w:val="Rodapé Char"/>
-    <w:basedOn w:val="Fontepargpadro"/>
-    <w:link w:val="Rodap"/>
+  <w:style w:type="character" w:customStyle="1" w:styleId="FooterChar">
+    <w:name w:val="Footer Char"/>
+    <w:basedOn w:val="DefaultParagraphFont"/>
+    <w:link w:val="Footer"/>
     <w:uiPriority w:val="99"/>
     <w:rsid w:val="00F2552D"/>
   </w:style>
-  <w:style w:type="character" w:customStyle="1" w:styleId="UnresolvedMention">
-    <w:name w:val="Unresolved Mention"/>
-    <w:basedOn w:val="Fontepargpadro"/>
+  <w:style w:type="character" w:customStyle="1" w:styleId="UnresolvedMention1">
+    <w:name w:val="Unresolved Mention1"/>
+    <w:basedOn w:val="DefaultParagraphFont"/>
     <w:uiPriority w:val="99"/>
     <w:semiHidden/>
     <w:unhideWhenUsed/>
@@ -2611,7 +2742,7 @@
 </file>
 
 <file path=customXml/itemProps1.xml><?xml version="1.0" encoding="utf-8"?>
-<ds:datastoreItem xmlns:ds="http://schemas.openxmlformats.org/officeDocument/2006/customXml" ds:itemID="{5D65CF13-3474-472C-B12E-CD8C9D994F2C}">
+<ds:datastoreItem xmlns:ds="http://schemas.openxmlformats.org/officeDocument/2006/customXml" ds:itemID="{C425D7C0-C307-4950-9B4D-36CEDE343C40}">
   <ds:schemaRefs>
     <ds:schemaRef ds:uri="http://schemas.openxmlformats.org/officeDocument/2006/bibliography"/>
   </ds:schemaRefs>

--- a/Projeto 1 - Arquitetura de Computadores.docx
+++ b/Projeto 1 - Arquitetura de Computadores.docx
@@ -61,6 +61,15 @@
         </w:rPr>
         <w:t>Raissa Furlan Davinha</w:t>
       </w:r>
+      <w:r>
+        <w:rPr>
+          <w:rFonts w:ascii="Arial" w:hAnsi="Arial" w:cs="Arial"/>
+          <w:sz w:val="24"/>
+          <w:szCs w:val="24"/>
+        </w:rPr>
+        <w:tab/>
+        <w:t xml:space="preserve">      RA:15032006</w:t>
+      </w:r>
     </w:p>
     <w:p>
       <w:pPr>
@@ -80,6 +89,23 @@
         </w:rPr>
         <w:t>Rafael Fioramonte</w:t>
       </w:r>
+      <w:r>
+        <w:rPr>
+          <w:rFonts w:ascii="Arial" w:hAnsi="Arial" w:cs="Arial"/>
+          <w:sz w:val="24"/>
+          <w:szCs w:val="24"/>
+        </w:rPr>
+        <w:t xml:space="preserve">                   RA:</w:t>
+      </w:r>
+      <w:r>
+        <w:rPr>
+          <w:rFonts w:ascii="Arial" w:hAnsi="Arial" w:cs="Arial"/>
+          <w:color w:val="000000"/>
+          <w:sz w:val="24"/>
+          <w:szCs w:val="19"/>
+        </w:rPr>
+        <w:t>16032708</w:t>
+      </w:r>
     </w:p>
     <w:p>
       <w:pPr>
@@ -105,7 +131,32 @@
           <w:sz w:val="24"/>
           <w:szCs w:val="24"/>
         </w:rPr>
+        <w:t xml:space="preserve"> Vicente Donaio</w:t>
+      </w:r>
+      <w:r>
+        <w:rPr>
+          <w:rFonts w:ascii="Arial" w:hAnsi="Arial" w:cs="Arial"/>
+          <w:sz w:val="24"/>
+          <w:szCs w:val="24"/>
+        </w:rPr>
         <w:t xml:space="preserve"> Kitaka</w:t>
+      </w:r>
+      <w:r>
+        <w:rPr>
+          <w:rFonts w:ascii="Arial" w:hAnsi="Arial" w:cs="Arial"/>
+          <w:sz w:val="24"/>
+          <w:szCs w:val="24"/>
+        </w:rPr>
+        <w:t xml:space="preserve">   RA:</w:t>
+      </w:r>
+      <w:r>
+        <w:rPr>
+          <w:rFonts w:ascii="Arial" w:hAnsi="Arial" w:cs="Arial"/>
+          <w:color w:val="000000"/>
+          <w:sz w:val="24"/>
+          <w:szCs w:val="19"/>
+        </w:rPr>
+        <w:t>16156341</w:t>
       </w:r>
     </w:p>
     <w:p>
@@ -940,6 +991,585 @@
         <w:jc w:val="center"/>
         <w:rPr>
           <w:rFonts w:ascii="Arial" w:hAnsi="Arial" w:cs="Arial"/>
+          <w:sz w:val="24"/>
+          <w:szCs w:val="24"/>
+        </w:rPr>
+      </w:pPr>
+    </w:p>
+    <w:p>
+      <w:pPr>
+        <w:spacing w:after="0"/>
+        <w:jc w:val="center"/>
+        <w:rPr>
+          <w:rFonts w:ascii="Arial" w:hAnsi="Arial" w:cs="Arial"/>
+          <w:sz w:val="24"/>
+          <w:szCs w:val="24"/>
+        </w:rPr>
+      </w:pPr>
+      <w:r>
+        <w:rPr>
+          <w:rFonts w:ascii="Arial" w:hAnsi="Arial" w:cs="Arial"/>
+          <w:sz w:val="24"/>
+          <w:szCs w:val="24"/>
+        </w:rPr>
+        <w:t>Inicialmente foi definido quais valores seriam guardados na estrutura Despesa, e a quantidade de bytes para cada variável, ficando id: 4 bytes, data: 6 numeros, 4 bytes, categoria: 16 bytes, valor: tipo float, 4 bytes, totalizando 28 bytes por estrutura.</w:t>
+      </w:r>
+    </w:p>
+    <w:p>
+      <w:pPr>
+        <w:spacing w:after="0"/>
+        <w:jc w:val="center"/>
+        <w:rPr>
+          <w:rFonts w:ascii="Arial" w:hAnsi="Arial" w:cs="Arial"/>
+          <w:sz w:val="24"/>
+          <w:szCs w:val="24"/>
+        </w:rPr>
+      </w:pPr>
+      <w:r>
+        <w:rPr>
+          <w:rFonts w:ascii="Arial" w:hAnsi="Arial" w:cs="Arial"/>
+          <w:sz w:val="24"/>
+          <w:szCs w:val="24"/>
+        </w:rPr>
+        <w:t>Foram criados dois espaços de 5600 bytes</w:t>
+      </w:r>
+      <w:r>
+        <w:rPr>
+          <w:rFonts w:ascii="Arial" w:hAnsi="Arial" w:cs="Arial"/>
+          <w:sz w:val="24"/>
+          <w:szCs w:val="24"/>
+        </w:rPr>
+        <w:t xml:space="preserve">, </w:t>
+      </w:r>
+      <w:r>
+        <w:rPr>
+          <w:rFonts w:ascii="Arial" w:hAnsi="Arial" w:cs="Arial"/>
+          <w:i/>
+          <w:sz w:val="24"/>
+          <w:szCs w:val="24"/>
+        </w:rPr>
+        <w:t>inicioArray</w:t>
+      </w:r>
+      <w:r>
+        <w:rPr>
+          <w:rFonts w:ascii="Arial" w:hAnsi="Arial" w:cs="Arial"/>
+          <w:sz w:val="24"/>
+          <w:szCs w:val="24"/>
+        </w:rPr>
+        <w:t xml:space="preserve"> e </w:t>
+      </w:r>
+      <w:r>
+        <w:rPr>
+          <w:rFonts w:ascii="Arial" w:hAnsi="Arial" w:cs="Arial"/>
+          <w:i/>
+          <w:sz w:val="24"/>
+          <w:szCs w:val="24"/>
+        </w:rPr>
+        <w:t>dynamicArray</w:t>
+      </w:r>
+      <w:r>
+        <w:rPr>
+          <w:rFonts w:ascii="Arial" w:hAnsi="Arial" w:cs="Arial"/>
+          <w:sz w:val="24"/>
+          <w:szCs w:val="24"/>
+        </w:rPr>
+        <w:t xml:space="preserve">, para armazenar 200 estruturas de 28 bytes cada. Um para ser o vetor principal, e o segundo </w:t>
+      </w:r>
+      <w:r>
+        <w:rPr>
+          <w:rFonts w:ascii="Arial" w:hAnsi="Arial" w:cs="Arial"/>
+          <w:sz w:val="24"/>
+          <w:szCs w:val="24"/>
+        </w:rPr>
+        <w:t>como assistente para organizar as estruturas para as funções de exibição.</w:t>
+      </w:r>
+      <w:r>
+        <w:rPr>
+          <w:rFonts w:ascii="Arial" w:hAnsi="Arial" w:cs="Arial"/>
+          <w:sz w:val="24"/>
+          <w:szCs w:val="24"/>
+        </w:rPr>
+        <w:t xml:space="preserve">Também foi criado uma variável de 32bits chamada </w:t>
+      </w:r>
+      <w:r>
+        <w:rPr>
+          <w:rFonts w:ascii="Arial" w:hAnsi="Arial" w:cs="Arial"/>
+          <w:i/>
+          <w:sz w:val="24"/>
+          <w:szCs w:val="24"/>
+        </w:rPr>
+        <w:t>ArrayPointer</w:t>
+      </w:r>
+      <w:r>
+        <w:rPr>
+          <w:rFonts w:ascii="Arial" w:hAnsi="Arial" w:cs="Arial"/>
+          <w:sz w:val="24"/>
+          <w:szCs w:val="24"/>
+        </w:rPr>
+        <w:t xml:space="preserve">, para salvar o enderço do último conteúdo salvo no vetor. Este foi usado para condições de loop e para controle do vetor, comparando o endereço do ponteiro que está passando pelo vetor, com o valor guardado na variável. </w:t>
+      </w:r>
+      <w:r>
+        <w:rPr>
+          <w:rFonts w:ascii="Arial" w:hAnsi="Arial" w:cs="Arial"/>
+          <w:sz w:val="24"/>
+          <w:szCs w:val="24"/>
+        </w:rPr>
+        <w:t xml:space="preserve">Para facilitar a programação, foram estabelecidos registradores para </w:t>
+      </w:r>
+      <w:r>
+        <w:rPr>
+          <w:rFonts w:ascii="Arial" w:hAnsi="Arial" w:cs="Arial"/>
+          <w:sz w:val="24"/>
+          <w:szCs w:val="24"/>
+        </w:rPr>
+        <w:t xml:space="preserve">guardar o endereço do </w:t>
+      </w:r>
+      <w:r>
+        <w:rPr>
+          <w:rFonts w:ascii="Arial" w:hAnsi="Arial" w:cs="Arial"/>
+          <w:i/>
+          <w:sz w:val="24"/>
+          <w:szCs w:val="24"/>
+        </w:rPr>
+        <w:t xml:space="preserve">ArrayPointer </w:t>
+      </w:r>
+      <w:r>
+        <w:rPr>
+          <w:rFonts w:ascii="Arial" w:hAnsi="Arial" w:cs="Arial"/>
+          <w:sz w:val="24"/>
+          <w:szCs w:val="24"/>
+        </w:rPr>
+        <w:t xml:space="preserve">e o conteúdo de </w:t>
+      </w:r>
+      <w:r>
+        <w:rPr>
+          <w:rFonts w:ascii="Arial" w:hAnsi="Arial" w:cs="Arial"/>
+          <w:i/>
+          <w:sz w:val="24"/>
+          <w:szCs w:val="24"/>
+        </w:rPr>
+        <w:t>ArrayPointer</w:t>
+      </w:r>
+      <w:r>
+        <w:rPr>
+          <w:rFonts w:ascii="Arial" w:hAnsi="Arial" w:cs="Arial"/>
+          <w:sz w:val="24"/>
+          <w:szCs w:val="24"/>
+        </w:rPr>
+        <w:t>.</w:t>
+      </w:r>
+    </w:p>
+    <w:p>
+      <w:pPr>
+        <w:spacing w:after="0"/>
+        <w:jc w:val="center"/>
+        <w:rPr>
+          <w:rFonts w:ascii="Arial" w:hAnsi="Arial" w:cs="Arial"/>
+          <w:sz w:val="24"/>
+          <w:szCs w:val="24"/>
+        </w:rPr>
+      </w:pPr>
+      <w:r>
+        <w:rPr>
+          <w:rFonts w:ascii="Arial" w:hAnsi="Arial" w:cs="Arial"/>
+          <w:sz w:val="24"/>
+          <w:szCs w:val="24"/>
+        </w:rPr>
+        <w:t>O menu consiste em sete opções, contendo as opções já comentadas acima, e a opção de sair do programa. Foi implementada uma solução para caso o usuário digite valores inválidos.</w:t>
+      </w:r>
+    </w:p>
+    <w:p>
+      <w:pPr>
+        <w:spacing w:after="0"/>
+        <w:jc w:val="center"/>
+        <w:rPr>
+          <w:rFonts w:ascii="Arial" w:hAnsi="Arial" w:cs="Arial"/>
+          <w:sz w:val="24"/>
+          <w:szCs w:val="24"/>
+        </w:rPr>
+      </w:pPr>
+      <w:r>
+        <w:rPr>
+          <w:rFonts w:ascii="Arial" w:hAnsi="Arial" w:cs="Arial"/>
+          <w:sz w:val="24"/>
+          <w:szCs w:val="24"/>
+        </w:rPr>
+        <w:tab/>
+        <w:t xml:space="preserve">A função Registrar já insere o novo cadastro ordenando por data. A data é salva em 4 bytes, sendo os dois mais significativos o ano, um byte para o mes e um byte para o dia, formando </w:t>
+      </w:r>
+      <w:r>
+        <w:rPr>
+          <w:rFonts w:ascii="Arial" w:hAnsi="Arial" w:cs="Arial"/>
+          <w:sz w:val="24"/>
+          <w:szCs w:val="24"/>
+        </w:rPr>
+        <w:t xml:space="preserve">uma unica word que é comparada como um todo, facilitando as aplicações de ordenação. Como a inserção do </w:t>
+      </w:r>
+      <w:r>
+        <w:rPr>
+          <w:rFonts w:ascii="Arial" w:hAnsi="Arial" w:cs="Arial"/>
+          <w:i/>
+          <w:sz w:val="24"/>
+          <w:szCs w:val="24"/>
+        </w:rPr>
+        <w:t>id</w:t>
+      </w:r>
+      <w:r>
+        <w:rPr>
+          <w:rFonts w:ascii="Arial" w:hAnsi="Arial" w:cs="Arial"/>
+          <w:sz w:val="24"/>
+          <w:szCs w:val="24"/>
+        </w:rPr>
+        <w:t xml:space="preserve"> é automática, o primeiro solicitado ao usuário é a data. Inserida a data, o programa já faz a comparação com todo o vetor </w:t>
+      </w:r>
+      <w:r>
+        <w:rPr>
+          <w:rFonts w:ascii="Arial" w:hAnsi="Arial" w:cs="Arial"/>
+          <w:i/>
+          <w:sz w:val="24"/>
+          <w:szCs w:val="24"/>
+        </w:rPr>
+        <w:t>inicioArray</w:t>
+      </w:r>
+      <w:r>
+        <w:rPr>
+          <w:rFonts w:ascii="Arial" w:hAnsi="Arial" w:cs="Arial"/>
+          <w:sz w:val="24"/>
+          <w:szCs w:val="24"/>
+        </w:rPr>
+        <w:t>, para amnter a ordenação, e só depois solicita os dados categoria e valor da despesa.</w:t>
+      </w:r>
+    </w:p>
+    <w:p>
+      <w:pPr>
+        <w:spacing w:after="0"/>
+        <w:jc w:val="center"/>
+        <w:rPr>
+          <w:rFonts w:ascii="Arial" w:hAnsi="Arial" w:cs="Arial"/>
+          <w:color w:val="FF0000"/>
+          <w:sz w:val="24"/>
+          <w:szCs w:val="24"/>
+        </w:rPr>
+      </w:pPr>
+      <w:r>
+        <w:rPr>
+          <w:rFonts w:ascii="Arial" w:hAnsi="Arial" w:cs="Arial"/>
+          <w:color w:val="FF0000"/>
+          <w:sz w:val="24"/>
+          <w:szCs w:val="24"/>
+        </w:rPr>
+        <w:lastRenderedPageBreak/>
+        <w:t>(falar do excluir aqui)</w:t>
+      </w:r>
+    </w:p>
+    <w:p>
+      <w:pPr>
+        <w:spacing w:after="0"/>
+        <w:jc w:val="center"/>
+        <w:rPr>
+          <w:rFonts w:ascii="Arial" w:hAnsi="Arial" w:cs="Arial"/>
+          <w:sz w:val="24"/>
+          <w:szCs w:val="24"/>
+        </w:rPr>
+      </w:pPr>
+      <w:r>
+        <w:rPr>
+          <w:rFonts w:ascii="Arial" w:hAnsi="Arial" w:cs="Arial"/>
+          <w:sz w:val="24"/>
+          <w:szCs w:val="24"/>
+        </w:rPr>
+        <w:t xml:space="preserve">Para listar as despesas ordenadas por data, foi implementado apenas um </w:t>
+      </w:r>
+      <w:r>
+        <w:rPr>
+          <w:rFonts w:ascii="Arial" w:hAnsi="Arial" w:cs="Arial"/>
+          <w:i/>
+          <w:sz w:val="24"/>
+          <w:szCs w:val="24"/>
+        </w:rPr>
+        <w:t>loop</w:t>
+      </w:r>
+      <w:r>
+        <w:rPr>
+          <w:rFonts w:ascii="Arial" w:hAnsi="Arial" w:cs="Arial"/>
+          <w:sz w:val="24"/>
+          <w:szCs w:val="24"/>
+        </w:rPr>
+        <w:t xml:space="preserve">, com condição de parada o valor armazenado na variável </w:t>
+      </w:r>
+      <w:r>
+        <w:rPr>
+          <w:rFonts w:ascii="Arial" w:hAnsi="Arial" w:cs="Arial"/>
+          <w:i/>
+          <w:sz w:val="24"/>
+          <w:szCs w:val="24"/>
+        </w:rPr>
+        <w:t>ArrayPointer</w:t>
+      </w:r>
+      <w:r>
+        <w:rPr>
+          <w:rFonts w:ascii="Arial" w:hAnsi="Arial" w:cs="Arial"/>
+          <w:sz w:val="24"/>
+          <w:szCs w:val="24"/>
+        </w:rPr>
+        <w:t>, visto que o vetor já estava ordenado.</w:t>
+      </w:r>
+    </w:p>
+    <w:p>
+      <w:pPr>
+        <w:spacing w:after="0"/>
+        <w:jc w:val="center"/>
+        <w:rPr>
+          <w:rFonts w:ascii="Arial" w:hAnsi="Arial" w:cs="Arial"/>
+          <w:sz w:val="24"/>
+          <w:szCs w:val="24"/>
+        </w:rPr>
+      </w:pPr>
+      <w:r>
+        <w:rPr>
+          <w:rFonts w:ascii="Arial" w:hAnsi="Arial" w:cs="Arial"/>
+          <w:sz w:val="24"/>
+          <w:szCs w:val="24"/>
+        </w:rPr>
+        <w:t>Para a opção de exibir gastos</w:t>
+      </w:r>
+      <w:r>
+        <w:rPr>
+          <w:rFonts w:ascii="Arial" w:hAnsi="Arial" w:cs="Arial"/>
+          <w:sz w:val="24"/>
+          <w:szCs w:val="24"/>
+        </w:rPr>
+        <w:t xml:space="preserve">, foram necessários dois ponteiros, um percorrendo o vetor </w:t>
+      </w:r>
+      <w:r>
+        <w:rPr>
+          <w:rFonts w:ascii="Arial" w:hAnsi="Arial" w:cs="Arial"/>
+          <w:i/>
+          <w:sz w:val="24"/>
+          <w:szCs w:val="24"/>
+        </w:rPr>
+        <w:t>inicioArray</w:t>
+      </w:r>
+      <w:r>
+        <w:rPr>
+          <w:rFonts w:ascii="Arial" w:hAnsi="Arial" w:cs="Arial"/>
+          <w:sz w:val="24"/>
+          <w:szCs w:val="24"/>
+        </w:rPr>
+        <w:t xml:space="preserve"> e outro o </w:t>
+      </w:r>
+      <w:r>
+        <w:rPr>
+          <w:rFonts w:ascii="Arial" w:hAnsi="Arial" w:cs="Arial"/>
+          <w:i/>
+          <w:sz w:val="24"/>
+          <w:szCs w:val="24"/>
+        </w:rPr>
+        <w:t>dynamicArray</w:t>
+      </w:r>
+      <w:r>
+        <w:rPr>
+          <w:rFonts w:ascii="Arial" w:hAnsi="Arial" w:cs="Arial"/>
+          <w:sz w:val="24"/>
+          <w:szCs w:val="24"/>
+        </w:rPr>
+        <w:t xml:space="preserve">. Primeiro é inserido no </w:t>
+      </w:r>
+      <w:r>
+        <w:rPr>
+          <w:rFonts w:ascii="Arial" w:hAnsi="Arial" w:cs="Arial"/>
+          <w:i/>
+          <w:sz w:val="24"/>
+          <w:szCs w:val="24"/>
+        </w:rPr>
+        <w:t>dynamicArray</w:t>
+      </w:r>
+      <w:r>
+        <w:rPr>
+          <w:rFonts w:ascii="Arial" w:hAnsi="Arial" w:cs="Arial"/>
+          <w:sz w:val="24"/>
+          <w:szCs w:val="24"/>
+        </w:rPr>
+        <w:t xml:space="preserve"> o mês do primeiro dado salvo no vetor principal e seu respectivo valor.</w:t>
+      </w:r>
+      <w:r>
+        <w:rPr>
+          <w:rFonts w:ascii="Arial" w:hAnsi="Arial" w:cs="Arial"/>
+          <w:sz w:val="24"/>
+          <w:szCs w:val="24"/>
+        </w:rPr>
+        <w:t xml:space="preserve"> Foi considerado para o vetor assistente, uma estrutura de 4 bytes para o mês, e 4 bytes para o valor em ponto flutuante.</w:t>
+      </w:r>
+      <w:r>
+        <w:rPr>
+          <w:rFonts w:ascii="Arial" w:hAnsi="Arial" w:cs="Arial"/>
+          <w:sz w:val="24"/>
+          <w:szCs w:val="24"/>
+        </w:rPr>
+        <w:t xml:space="preserve"> Um contador mantém a quantidade de itens colocados no vetor assistente. Em seguida começam dois </w:t>
+      </w:r>
+      <w:r>
+        <w:rPr>
+          <w:rFonts w:ascii="Arial" w:hAnsi="Arial" w:cs="Arial"/>
+          <w:i/>
+          <w:sz w:val="24"/>
+          <w:szCs w:val="24"/>
+        </w:rPr>
+        <w:t>loops</w:t>
+      </w:r>
+      <w:r>
+        <w:rPr>
+          <w:rFonts w:ascii="Arial" w:hAnsi="Arial" w:cs="Arial"/>
+          <w:sz w:val="24"/>
+          <w:szCs w:val="24"/>
+        </w:rPr>
+        <w:t xml:space="preserve">, um contido dentro de outro. Um ponteiro percorre </w:t>
+      </w:r>
+      <w:r>
+        <w:rPr>
+          <w:rFonts w:ascii="Arial" w:hAnsi="Arial" w:cs="Arial"/>
+          <w:i/>
+          <w:sz w:val="24"/>
+          <w:szCs w:val="24"/>
+        </w:rPr>
+        <w:t>dynamicArray</w:t>
+      </w:r>
+      <w:r>
+        <w:rPr>
+          <w:rFonts w:ascii="Arial" w:hAnsi="Arial" w:cs="Arial"/>
+          <w:sz w:val="24"/>
+          <w:szCs w:val="24"/>
+        </w:rPr>
+        <w:t xml:space="preserve"> comparando o mês. Caso igual, o valor da despesa é somado e guardado no lugar do valor antigo, o ponteiro para o </w:t>
+      </w:r>
+      <w:r>
+        <w:rPr>
+          <w:rFonts w:ascii="Arial" w:hAnsi="Arial" w:cs="Arial"/>
+          <w:i/>
+          <w:sz w:val="24"/>
+          <w:szCs w:val="24"/>
+        </w:rPr>
+        <w:t>inicioArray</w:t>
+      </w:r>
+      <w:r>
+        <w:rPr>
+          <w:rFonts w:ascii="Arial" w:hAnsi="Arial" w:cs="Arial"/>
+          <w:sz w:val="24"/>
+          <w:szCs w:val="24"/>
+        </w:rPr>
+        <w:t xml:space="preserve"> é atualizado, e o loop recomeça. Caso não seja achado nenhum mês igual, a função adiciona aquele mês e seu gasto em um novo espaço do vetor assistente</w:t>
+      </w:r>
+      <w:r>
+        <w:rPr>
+          <w:rFonts w:ascii="Arial" w:hAnsi="Arial" w:cs="Arial"/>
+          <w:sz w:val="24"/>
+          <w:szCs w:val="24"/>
+        </w:rPr>
+        <w:t xml:space="preserve">, atualiza o contador de itens, atualiza a posição do ponteiro do vetor principal e recomeça o loop. O processo continua até o ponteiro do </w:t>
+      </w:r>
+      <w:r>
+        <w:rPr>
+          <w:rFonts w:ascii="Arial" w:hAnsi="Arial" w:cs="Arial"/>
+          <w:i/>
+          <w:sz w:val="24"/>
+          <w:szCs w:val="24"/>
+        </w:rPr>
+        <w:t>inicioArray</w:t>
+      </w:r>
+      <w:r>
+        <w:rPr>
+          <w:rFonts w:ascii="Arial" w:hAnsi="Arial" w:cs="Arial"/>
+          <w:sz w:val="24"/>
+          <w:szCs w:val="24"/>
+        </w:rPr>
+        <w:t xml:space="preserve"> chegar ao endereço final, contido na variável </w:t>
+      </w:r>
+      <w:r>
+        <w:rPr>
+          <w:rFonts w:ascii="Arial" w:hAnsi="Arial" w:cs="Arial"/>
+          <w:i/>
+          <w:sz w:val="24"/>
+          <w:szCs w:val="24"/>
+        </w:rPr>
+        <w:t>ArrayPointer</w:t>
+      </w:r>
+      <w:r>
+        <w:rPr>
+          <w:rFonts w:ascii="Arial" w:hAnsi="Arial" w:cs="Arial"/>
+          <w:sz w:val="24"/>
+          <w:szCs w:val="24"/>
+        </w:rPr>
+        <w:t xml:space="preserve">. Após esse longo processo, a função segue para a segunda parte, onde um novo loop é começado, </w:t>
+      </w:r>
+      <w:r>
+        <w:rPr>
+          <w:rFonts w:ascii="Arial" w:hAnsi="Arial" w:cs="Arial"/>
+          <w:sz w:val="24"/>
+          <w:szCs w:val="24"/>
+        </w:rPr>
+        <w:t>este apenas no vetor assitente, para retornar a lista de meses e os respectivos gastos, sendo usado para controle o contador manipulado anteriormente.</w:t>
+      </w:r>
+    </w:p>
+    <w:p>
+      <w:pPr>
+        <w:spacing w:after="0"/>
+        <w:jc w:val="center"/>
+      </w:pPr>
+      <w:r>
+        <w:rPr>
+          <w:rFonts w:ascii="Arial" w:hAnsi="Arial" w:cs="Arial"/>
+          <w:sz w:val="24"/>
+          <w:szCs w:val="24"/>
+        </w:rPr>
+        <w:t xml:space="preserve">As funções 5, exibir gastos por categoria e 6, exibir </w:t>
+      </w:r>
+      <w:r>
+        <w:rPr>
+          <w:rFonts w:ascii="Arial" w:hAnsi="Arial" w:cs="Arial"/>
+          <w:i/>
+          <w:sz w:val="24"/>
+          <w:szCs w:val="24"/>
+        </w:rPr>
+        <w:t>ranking</w:t>
+      </w:r>
+      <w:r>
+        <w:rPr>
+          <w:rFonts w:ascii="Arial" w:hAnsi="Arial" w:cs="Arial"/>
+          <w:sz w:val="24"/>
+          <w:szCs w:val="24"/>
+        </w:rPr>
+        <w:t xml:space="preserve"> de despesas, foram implementadas de forma semelhante ao item 4, sendo necessários</w:t>
+      </w:r>
+      <w:r>
+        <w:rPr>
+          <w:rFonts w:ascii="Arial" w:hAnsi="Arial" w:cs="Arial"/>
+          <w:sz w:val="24"/>
+          <w:szCs w:val="24"/>
+        </w:rPr>
+        <w:t xml:space="preserve"> </w:t>
+      </w:r>
+      <w:r>
+        <w:rPr>
+          <w:rFonts w:ascii="Arial" w:hAnsi="Arial" w:cs="Arial"/>
+          <w:sz w:val="24"/>
+          <w:szCs w:val="24"/>
+        </w:rPr>
+        <w:t>dois ponteiros, para percorrer os dois vetores</w:t>
+      </w:r>
+      <w:r>
+        <w:rPr>
+          <w:rFonts w:ascii="Arial" w:hAnsi="Arial" w:cs="Arial"/>
+          <w:sz w:val="24"/>
+          <w:szCs w:val="24"/>
+        </w:rPr>
+        <w:t>, comparar o dado contido na categoria, somar valor do gasto caso iguais, adicionar nova estrutura ao vetor assistente caso não ter categoria igual, e novo loop para retornar os valores descobertos. Para os dois casos foi planejado uma estrutura com 16 bytes para a categoria, e 4 bytes para o valor de ponto flutuante.</w:t>
+      </w:r>
+    </w:p>
+    <w:p>
+      <w:pPr>
+        <w:spacing w:after="0"/>
+        <w:rPr>
+          <w:rFonts w:ascii="Arial" w:hAnsi="Arial" w:cs="Arial"/>
           <w:b/>
           <w:sz w:val="28"/>
           <w:szCs w:val="24"/>
@@ -972,39 +1602,18 @@
         <w:spacing w:after="0"/>
         <w:jc w:val="center"/>
         <w:rPr>
-          <w:rFonts w:ascii="Arial" w:hAnsi="Arial" w:cs="Arial"/>
-          <w:sz w:val="24"/>
-          <w:szCs w:val="24"/>
-        </w:rPr>
-      </w:pPr>
-    </w:p>
-    <w:p>
-      <w:pPr>
-        <w:spacing w:after="0"/>
-        <w:rPr>
           <w:noProof/>
         </w:rPr>
       </w:pPr>
-    </w:p>
-    <w:p>
-      <w:pPr>
-        <w:spacing w:after="0"/>
-        <w:jc w:val="center"/>
-        <w:rPr>
-          <w:rFonts w:ascii="Arial" w:hAnsi="Arial" w:cs="Arial"/>
-          <w:sz w:val="24"/>
-          <w:szCs w:val="24"/>
-        </w:rPr>
-      </w:pPr>
       <w:r>
         <w:rPr>
           <w:noProof/>
         </w:rPr>
         <w:drawing>
-          <wp:inline distT="0" distB="0" distL="0" distR="0">
-            <wp:extent cx="12077700" cy="3038475"/>
-            <wp:effectExtent l="0" t="0" r="0" b="9525"/>
-            <wp:docPr id="1" name="Picture 1" descr="C:\Users\Raissa\AppData\Local\Microsoft\Windows\INetCache\Content.Word\WhatsApp Image 2017-09-20 at 10.19.33.jpeg"/>
+          <wp:inline distT="0" distB="0" distL="0" distR="0" wp14:anchorId="023E2CCD" wp14:editId="3AFD78F0">
+            <wp:extent cx="4275797" cy="3428365"/>
+            <wp:effectExtent l="0" t="0" r="0" b="635"/>
+            <wp:docPr id="1" name="Picture 1"/>
             <wp:cNvGraphicFramePr>
               <a:graphicFrameLocks xmlns:a="http://schemas.openxmlformats.org/drawingml/2006/main" noChangeAspect="1"/>
             </wp:cNvGraphicFramePr>
@@ -1012,31 +1621,22 @@
               <a:graphicData uri="http://schemas.openxmlformats.org/drawingml/2006/picture">
                 <pic:pic xmlns:pic="http://schemas.openxmlformats.org/drawingml/2006/picture">
                   <pic:nvPicPr>
-                    <pic:cNvPr id="0" name="Picture 1" descr="C:\Users\Raissa\AppData\Local\Microsoft\Windows\INetCache\Content.Word\WhatsApp Image 2017-09-20 at 10.19.33.jpeg"/>
-                    <pic:cNvPicPr>
-                      <a:picLocks noChangeAspect="1" noChangeArrowheads="1"/>
-                    </pic:cNvPicPr>
+                    <pic:cNvPr id="1" name=""/>
+                    <pic:cNvPicPr/>
                   </pic:nvPicPr>
                   <pic:blipFill rotWithShape="1">
-                    <a:blip r:embed="rId11">
-                      <a:extLst>
-                        <a:ext uri="{28A0092B-C50C-407E-A947-70E740481C1C}">
-                          <a14:useLocalDpi xmlns:a14="http://schemas.microsoft.com/office/drawing/2010/main" val="0"/>
-                        </a:ext>
-                      </a:extLst>
-                    </a:blip>
-                    <a:srcRect l="5704" t="18637" r="-4767" b="36996"/>
+                    <a:blip r:embed="rId11"/>
+                    <a:srcRect l="5643" t="17876" r="59652" b="32631"/>
                     <a:stretch/>
                   </pic:blipFill>
                   <pic:spPr bwMode="auto">
                     <a:xfrm>
                       <a:off x="0" y="0"/>
-                      <a:ext cx="12077700" cy="3038475"/>
+                      <a:ext cx="4288882" cy="3438857"/>
                     </a:xfrm>
                     <a:prstGeom prst="rect">
                       <a:avLst/>
                     </a:prstGeom>
-                    <a:noFill/>
                     <a:ln>
                       <a:noFill/>
                     </a:ln>
@@ -1059,34 +1659,23 @@
         <w:jc w:val="center"/>
         <w:rPr>
           <w:rFonts w:ascii="Arial" w:hAnsi="Arial" w:cs="Arial"/>
-          <w:sz w:val="24"/>
-          <w:szCs w:val="24"/>
-        </w:rPr>
-      </w:pPr>
-    </w:p>
-    <w:p>
-      <w:pPr>
-        <w:spacing w:after="0"/>
-        <w:jc w:val="center"/>
-        <w:rPr>
           <w:noProof/>
         </w:rPr>
       </w:pPr>
-    </w:p>
-    <w:p>
-      <w:pPr>
-        <w:spacing w:after="0"/>
-        <w:jc w:val="center"/>
-        <w:rPr>
+      <w:r>
+        <w:rPr>
+          <w:rFonts w:ascii="Arial" w:hAnsi="Arial" w:cs="Arial"/>
           <w:noProof/>
         </w:rPr>
-      </w:pPr>
-    </w:p>
-    <w:p>
-      <w:pPr>
-        <w:spacing w:after="0"/>
-        <w:jc w:val="center"/>
-        <w:rPr>
+        <w:t>Saída da função 1, cadastrar despesa.</w:t>
+      </w:r>
+    </w:p>
+    <w:p>
+      <w:pPr>
+        <w:spacing w:after="0"/>
+        <w:jc w:val="center"/>
+        <w:rPr>
+          <w:rFonts w:ascii="Arial" w:hAnsi="Arial" w:cs="Arial"/>
           <w:noProof/>
         </w:rPr>
       </w:pPr>
@@ -1097,22 +1686,19 @@
         <w:jc w:val="center"/>
         <w:rPr>
           <w:rFonts w:ascii="Arial" w:hAnsi="Arial" w:cs="Arial"/>
-          <w:sz w:val="24"/>
-          <w:szCs w:val="24"/>
-        </w:rPr>
-      </w:pPr>
-      <w:bookmarkStart w:id="0" w:name="_GoBack"/>
-      <w:bookmarkEnd w:id="0"/>
+          <w:noProof/>
+        </w:rPr>
+      </w:pPr>
       <w:r>
         <w:rPr>
           <w:noProof/>
         </w:rPr>
         <w:lastRenderedPageBreak/>
         <w:drawing>
-          <wp:inline distT="0" distB="0" distL="0" distR="0" wp14:anchorId="49DF3E8A" wp14:editId="146F0548">
-            <wp:extent cx="3421380" cy="2273798"/>
-            <wp:effectExtent l="0" t="0" r="7620" b="0"/>
-            <wp:docPr id="2" name="Picture 2" descr="C:\Users\Raissa\AppData\Local\Microsoft\Windows\INetCache\Content.Word\WhatsApp Image 2017-09-20 at 10.20.05.jpeg"/>
+          <wp:inline distT="0" distB="0" distL="0" distR="0" wp14:anchorId="1DEFE85F" wp14:editId="01A286DA">
+            <wp:extent cx="4152900" cy="2524125"/>
+            <wp:effectExtent l="0" t="0" r="0" b="9525"/>
+            <wp:docPr id="3" name="Picture 3"/>
             <wp:cNvGraphicFramePr>
               <a:graphicFrameLocks xmlns:a="http://schemas.openxmlformats.org/drawingml/2006/main" noChangeAspect="1"/>
             </wp:cNvGraphicFramePr>
@@ -1120,31 +1706,22 @@
               <a:graphicData uri="http://schemas.openxmlformats.org/drawingml/2006/picture">
                 <pic:pic xmlns:pic="http://schemas.openxmlformats.org/drawingml/2006/picture">
                   <pic:nvPicPr>
-                    <pic:cNvPr id="0" name="Picture 2" descr="C:\Users\Raissa\AppData\Local\Microsoft\Windows\INetCache\Content.Word\WhatsApp Image 2017-09-20 at 10.20.05.jpeg"/>
-                    <pic:cNvPicPr>
-                      <a:picLocks noChangeAspect="1" noChangeArrowheads="1"/>
-                    </pic:cNvPicPr>
+                    <pic:cNvPr id="1" name=""/>
+                    <pic:cNvPicPr/>
                   </pic:nvPicPr>
                   <pic:blipFill rotWithShape="1">
-                    <a:blip r:embed="rId12">
-                      <a:extLst>
-                        <a:ext uri="{28A0092B-C50C-407E-A947-70E740481C1C}">
-                          <a14:useLocalDpi xmlns:a14="http://schemas.microsoft.com/office/drawing/2010/main" val="0"/>
-                        </a:ext>
-                      </a:extLst>
-                    </a:blip>
-                    <a:srcRect l="5779" t="17727" r="71492" b="49087"/>
+                    <a:blip r:embed="rId12"/>
+                    <a:srcRect l="5659" t="55368" r="60415" b="7957"/>
                     <a:stretch/>
                   </pic:blipFill>
                   <pic:spPr bwMode="auto">
                     <a:xfrm>
                       <a:off x="0" y="0"/>
-                      <a:ext cx="3443064" cy="2288209"/>
+                      <a:ext cx="4176015" cy="2538174"/>
                     </a:xfrm>
                     <a:prstGeom prst="rect">
                       <a:avLst/>
                     </a:prstGeom>
-                    <a:noFill/>
                     <a:ln>
                       <a:noFill/>
                     </a:ln>
@@ -1167,6 +1744,200 @@
         <w:jc w:val="center"/>
         <w:rPr>
           <w:rFonts w:ascii="Arial" w:hAnsi="Arial" w:cs="Arial"/>
+          <w:noProof/>
+        </w:rPr>
+      </w:pPr>
+      <w:r>
+        <w:rPr>
+          <w:rFonts w:ascii="Arial" w:hAnsi="Arial" w:cs="Arial"/>
+          <w:noProof/>
+        </w:rPr>
+        <w:t>Saída da função 3, despesas ordenadas por data.</w:t>
+      </w:r>
+    </w:p>
+    <w:p>
+      <w:pPr>
+        <w:spacing w:after="0"/>
+        <w:jc w:val="center"/>
+        <w:rPr>
+          <w:noProof/>
+        </w:rPr>
+      </w:pPr>
+    </w:p>
+    <w:p>
+      <w:pPr>
+        <w:spacing w:after="0"/>
+        <w:jc w:val="center"/>
+        <w:rPr>
+          <w:noProof/>
+        </w:rPr>
+      </w:pPr>
+    </w:p>
+    <w:p>
+      <w:pPr>
+        <w:spacing w:after="0"/>
+        <w:jc w:val="center"/>
+        <w:rPr>
+          <w:noProof/>
+        </w:rPr>
+      </w:pPr>
+      <w:bookmarkStart w:id="0" w:name="_GoBack"/>
+      <w:bookmarkEnd w:id="0"/>
+      <w:r>
+        <w:rPr>
+          <w:noProof/>
+        </w:rPr>
+        <w:drawing>
+          <wp:inline distT="0" distB="0" distL="0" distR="0" wp14:anchorId="13BB1596" wp14:editId="1D04B257">
+            <wp:extent cx="4048125" cy="1266190"/>
+            <wp:effectExtent l="0" t="0" r="9525" b="0"/>
+            <wp:docPr id="5" name="Picture 5"/>
+            <wp:cNvGraphicFramePr>
+              <a:graphicFrameLocks xmlns:a="http://schemas.openxmlformats.org/drawingml/2006/main" noChangeAspect="1"/>
+            </wp:cNvGraphicFramePr>
+            <a:graphic xmlns:a="http://schemas.openxmlformats.org/drawingml/2006/main">
+              <a:graphicData uri="http://schemas.openxmlformats.org/drawingml/2006/picture">
+                <pic:pic xmlns:pic="http://schemas.openxmlformats.org/drawingml/2006/picture">
+                  <pic:nvPicPr>
+                    <pic:cNvPr id="1" name=""/>
+                    <pic:cNvPicPr/>
+                  </pic:nvPicPr>
+                  <pic:blipFill rotWithShape="1">
+                    <a:blip r:embed="rId13"/>
+                    <a:srcRect l="5823" t="61912" r="68272" b="23676"/>
+                    <a:stretch/>
+                  </pic:blipFill>
+                  <pic:spPr bwMode="auto">
+                    <a:xfrm>
+                      <a:off x="0" y="0"/>
+                      <a:ext cx="4062803" cy="1270781"/>
+                    </a:xfrm>
+                    <a:prstGeom prst="rect">
+                      <a:avLst/>
+                    </a:prstGeom>
+                    <a:ln>
+                      <a:noFill/>
+                    </a:ln>
+                    <a:extLst>
+                      <a:ext uri="{53640926-AAD7-44D8-BBD7-CCE9431645EC}">
+                        <a14:shadowObscured xmlns:a14="http://schemas.microsoft.com/office/drawing/2010/main"/>
+                      </a:ext>
+                    </a:extLst>
+                  </pic:spPr>
+                </pic:pic>
+              </a:graphicData>
+            </a:graphic>
+          </wp:inline>
+        </w:drawing>
+      </w:r>
+    </w:p>
+    <w:p>
+      <w:pPr>
+        <w:spacing w:after="0"/>
+        <w:jc w:val="center"/>
+        <w:rPr>
+          <w:rFonts w:ascii="Arial" w:hAnsi="Arial" w:cs="Arial"/>
+          <w:szCs w:val="24"/>
+        </w:rPr>
+      </w:pPr>
+      <w:r>
+        <w:rPr>
+          <w:rFonts w:ascii="Arial" w:hAnsi="Arial" w:cs="Arial"/>
+          <w:szCs w:val="24"/>
+        </w:rPr>
+        <w:t>Saída da função 5, exibir gasto por categoria.</w:t>
+      </w:r>
+    </w:p>
+    <w:p>
+      <w:pPr>
+        <w:spacing w:after="0"/>
+        <w:jc w:val="center"/>
+        <w:rPr>
+          <w:rFonts w:ascii="Arial" w:hAnsi="Arial" w:cs="Arial"/>
+          <w:szCs w:val="24"/>
+        </w:rPr>
+      </w:pPr>
+    </w:p>
+    <w:p>
+      <w:pPr>
+        <w:spacing w:after="0"/>
+        <w:jc w:val="center"/>
+        <w:rPr>
+          <w:rFonts w:ascii="Arial" w:hAnsi="Arial" w:cs="Arial"/>
+          <w:szCs w:val="24"/>
+        </w:rPr>
+      </w:pPr>
+      <w:r>
+        <w:rPr>
+          <w:noProof/>
+        </w:rPr>
+        <w:drawing>
+          <wp:inline distT="0" distB="0" distL="0" distR="0" wp14:anchorId="53012225" wp14:editId="7D3F25BC">
+            <wp:extent cx="4162969" cy="1114425"/>
+            <wp:effectExtent l="0" t="0" r="9525" b="0"/>
+            <wp:docPr id="6" name="Picture 6"/>
+            <wp:cNvGraphicFramePr>
+              <a:graphicFrameLocks xmlns:a="http://schemas.openxmlformats.org/drawingml/2006/main" noChangeAspect="1"/>
+            </wp:cNvGraphicFramePr>
+            <a:graphic xmlns:a="http://schemas.openxmlformats.org/drawingml/2006/main">
+              <a:graphicData uri="http://schemas.openxmlformats.org/drawingml/2006/picture">
+                <pic:pic xmlns:pic="http://schemas.openxmlformats.org/drawingml/2006/picture">
+                  <pic:nvPicPr>
+                    <pic:cNvPr id="1" name=""/>
+                    <pic:cNvPicPr/>
+                  </pic:nvPicPr>
+                  <pic:blipFill rotWithShape="1">
+                    <a:blip r:embed="rId14"/>
+                    <a:srcRect l="5563" t="62606" r="67424" b="24532"/>
+                    <a:stretch/>
+                  </pic:blipFill>
+                  <pic:spPr bwMode="auto">
+                    <a:xfrm>
+                      <a:off x="0" y="0"/>
+                      <a:ext cx="4216221" cy="1128681"/>
+                    </a:xfrm>
+                    <a:prstGeom prst="rect">
+                      <a:avLst/>
+                    </a:prstGeom>
+                    <a:ln>
+                      <a:noFill/>
+                    </a:ln>
+                    <a:extLst>
+                      <a:ext uri="{53640926-AAD7-44D8-BBD7-CCE9431645EC}">
+                        <a14:shadowObscured xmlns:a14="http://schemas.microsoft.com/office/drawing/2010/main"/>
+                      </a:ext>
+                    </a:extLst>
+                  </pic:spPr>
+                </pic:pic>
+              </a:graphicData>
+            </a:graphic>
+          </wp:inline>
+        </w:drawing>
+      </w:r>
+    </w:p>
+    <w:p>
+      <w:pPr>
+        <w:spacing w:after="0"/>
+        <w:jc w:val="center"/>
+        <w:rPr>
+          <w:rFonts w:ascii="Arial" w:hAnsi="Arial" w:cs="Arial"/>
+          <w:szCs w:val="24"/>
+        </w:rPr>
+      </w:pPr>
+      <w:r>
+        <w:rPr>
+          <w:rFonts w:ascii="Arial" w:hAnsi="Arial" w:cs="Arial"/>
+          <w:szCs w:val="24"/>
+        </w:rPr>
+        <w:t>Saída da função 6, ranking de gastos por categoria.</w:t>
+      </w:r>
+    </w:p>
+    <w:p>
+      <w:pPr>
+        <w:spacing w:after="0"/>
+        <w:jc w:val="center"/>
+        <w:rPr>
+          <w:rFonts w:ascii="Arial" w:hAnsi="Arial" w:cs="Arial"/>
           <w:sz w:val="24"/>
           <w:szCs w:val="24"/>
         </w:rPr>
@@ -1220,9 +1991,33 @@
           <w:sz w:val="24"/>
           <w:szCs w:val="24"/>
         </w:rPr>
-        <w:t xml:space="preserve">Wikipedia. Arquitetura MIPS. Dsiponível em: </w:t>
-      </w:r>
-      <w:hyperlink r:id="rId13" w:history="1">
+        <w:t>Wikipedia. Arquitetura MIPS. D</w:t>
+      </w:r>
+      <w:r>
+        <w:rPr>
+          <w:rFonts w:ascii="Arial" w:hAnsi="Arial" w:cs="Arial"/>
+          <w:sz w:val="24"/>
+          <w:szCs w:val="24"/>
+        </w:rPr>
+        <w:t>i</w:t>
+      </w:r>
+      <w:r>
+        <w:rPr>
+          <w:rFonts w:ascii="Arial" w:hAnsi="Arial" w:cs="Arial"/>
+          <w:sz w:val="24"/>
+          <w:szCs w:val="24"/>
+        </w:rPr>
+        <w:t>s</w:t>
+      </w:r>
+      <w:r>
+        <w:rPr>
+          <w:rFonts w:ascii="Arial" w:hAnsi="Arial" w:cs="Arial"/>
+          <w:sz w:val="24"/>
+          <w:szCs w:val="24"/>
+        </w:rPr>
+        <w:t xml:space="preserve">ponível em: </w:t>
+      </w:r>
+      <w:hyperlink r:id="rId15" w:history="1">
         <w:r>
           <w:rPr>
             <w:rStyle w:val="Hyperlink"/>
@@ -1272,9 +2067,41 @@
           <w:sz w:val="24"/>
           <w:szCs w:val="24"/>
         </w:rPr>
-        <w:t xml:space="preserve">Unicamp. Conjunto de instruções Mips. Dsiponível em: </w:t>
-      </w:r>
-      <w:hyperlink r:id="rId14" w:history="1">
+        <w:t>Unicamp.</w:t>
+      </w:r>
+      <w:r>
+        <w:rPr>
+          <w:rFonts w:ascii="Arial" w:hAnsi="Arial" w:cs="Arial"/>
+          <w:sz w:val="24"/>
+          <w:szCs w:val="24"/>
+        </w:rPr>
+        <w:t xml:space="preserve"> Conjunto de instruções Mips. D</w:t>
+      </w:r>
+      <w:r>
+        <w:rPr>
+          <w:rFonts w:ascii="Arial" w:hAnsi="Arial" w:cs="Arial"/>
+          <w:sz w:val="24"/>
+          <w:szCs w:val="24"/>
+        </w:rPr>
+        <w:t>i</w:t>
+      </w:r>
+      <w:r>
+        <w:rPr>
+          <w:rFonts w:ascii="Arial" w:hAnsi="Arial" w:cs="Arial"/>
+          <w:sz w:val="24"/>
+          <w:szCs w:val="24"/>
+        </w:rPr>
+        <w:t>s</w:t>
+      </w:r>
+      <w:r>
+        <w:rPr>
+          <w:rFonts w:ascii="Arial" w:hAnsi="Arial" w:cs="Arial"/>
+          <w:sz w:val="24"/>
+          <w:szCs w:val="24"/>
+        </w:rPr>
+        <w:t xml:space="preserve">ponível em: </w:t>
+      </w:r>
+      <w:hyperlink r:id="rId16" w:history="1">
         <w:r>
           <w:rPr>
             <w:rStyle w:val="Hyperlink"/>
@@ -1859,6 +2686,7 @@
     <w:lsdException w:name="HTML Sample" w:semiHidden="1" w:unhideWhenUsed="1"/>
     <w:lsdException w:name="HTML Typewriter" w:semiHidden="1" w:unhideWhenUsed="1"/>
     <w:lsdException w:name="HTML Variable" w:semiHidden="1" w:unhideWhenUsed="1"/>
+    <w:lsdException w:name="Normal Table" w:semiHidden="1" w:unhideWhenUsed="1"/>
     <w:lsdException w:name="annotation subject" w:semiHidden="1" w:unhideWhenUsed="1"/>
     <w:lsdException w:name="No List" w:semiHidden="1" w:unhideWhenUsed="1"/>
     <w:lsdException w:name="Outline List 1" w:semiHidden="1" w:unhideWhenUsed="1"/>
@@ -1902,8 +2730,10 @@
     <w:lsdException w:name="Table Elegant" w:semiHidden="1" w:unhideWhenUsed="1"/>
     <w:lsdException w:name="Table Professional" w:semiHidden="1" w:unhideWhenUsed="1"/>
     <w:lsdException w:name="Table Subtle 1" w:semiHidden="1" w:unhideWhenUsed="1"/>
+    <w:lsdException w:name="Table Subtle 2" w:semiHidden="1" w:unhideWhenUsed="1"/>
     <w:lsdException w:name="Table Web 1" w:semiHidden="1" w:unhideWhenUsed="1"/>
     <w:lsdException w:name="Table Web 2" w:semiHidden="1" w:unhideWhenUsed="1"/>
+    <w:lsdException w:name="Table Web 3" w:semiHidden="1" w:unhideWhenUsed="1"/>
     <w:lsdException w:name="Balloon Text" w:semiHidden="1" w:unhideWhenUsed="1"/>
     <w:lsdException w:name="Table Grid" w:uiPriority="59"/>
     <w:lsdException w:name="Table Theme" w:semiHidden="1" w:unhideWhenUsed="1"/>
@@ -2742,7 +3572,7 @@
 </file>
 
 <file path=customXml/itemProps1.xml><?xml version="1.0" encoding="utf-8"?>
-<ds:datastoreItem xmlns:ds="http://schemas.openxmlformats.org/officeDocument/2006/customXml" ds:itemID="{C425D7C0-C307-4950-9B4D-36CEDE343C40}">
+<ds:datastoreItem xmlns:ds="http://schemas.openxmlformats.org/officeDocument/2006/customXml" ds:itemID="{D1864249-495C-4194-A4C5-7CDE772C1462}">
   <ds:schemaRefs>
     <ds:schemaRef ds:uri="http://schemas.openxmlformats.org/officeDocument/2006/bibliography"/>
   </ds:schemaRefs>

--- a/Projeto 1 - Arquitetura de Computadores.docx
+++ b/Projeto 1 - Arquitetura de Computadores.docx
@@ -1685,15 +1685,104 @@
         <w:spacing w:after="0"/>
         <w:jc w:val="center"/>
         <w:rPr>
-          <w:rFonts w:ascii="Arial" w:hAnsi="Arial" w:cs="Arial"/>
           <w:noProof/>
         </w:rPr>
       </w:pPr>
-      <w:r>
-        <w:rPr>
+    </w:p>
+    <w:p>
+      <w:pPr>
+        <w:spacing w:after="0"/>
+        <w:jc w:val="center"/>
+        <w:rPr>
+          <w:rFonts w:ascii="Arial" w:hAnsi="Arial" w:cs="Arial"/>
           <w:noProof/>
         </w:rPr>
-        <w:lastRenderedPageBreak/>
+      </w:pPr>
+      <w:r>
+        <w:rPr>
+          <w:noProof/>
+        </w:rPr>
+        <w:drawing>
+          <wp:inline distT="0" distB="0" distL="0" distR="0" wp14:anchorId="7680F85D" wp14:editId="3F8D6736">
+            <wp:extent cx="4219575" cy="2811780"/>
+            <wp:effectExtent l="0" t="0" r="9525" b="7620"/>
+            <wp:docPr id="2" name="Picture 2"/>
+            <wp:cNvGraphicFramePr>
+              <a:graphicFrameLocks xmlns:a="http://schemas.openxmlformats.org/drawingml/2006/main" noChangeAspect="1"/>
+            </wp:cNvGraphicFramePr>
+            <a:graphic xmlns:a="http://schemas.openxmlformats.org/drawingml/2006/main">
+              <a:graphicData uri="http://schemas.openxmlformats.org/drawingml/2006/picture">
+                <pic:pic xmlns:pic="http://schemas.openxmlformats.org/drawingml/2006/picture">
+                  <pic:nvPicPr>
+                    <pic:cNvPr id="1" name=""/>
+                    <pic:cNvPicPr/>
+                  </pic:nvPicPr>
+                  <pic:blipFill rotWithShape="1">
+                    <a:blip r:embed="rId12"/>
+                    <a:srcRect l="5333" t="60445" r="66067" b="5659"/>
+                    <a:stretch/>
+                  </pic:blipFill>
+                  <pic:spPr bwMode="auto">
+                    <a:xfrm>
+                      <a:off x="0" y="0"/>
+                      <a:ext cx="4325380" cy="2882285"/>
+                    </a:xfrm>
+                    <a:prstGeom prst="rect">
+                      <a:avLst/>
+                    </a:prstGeom>
+                    <a:ln>
+                      <a:noFill/>
+                    </a:ln>
+                    <a:extLst>
+                      <a:ext uri="{53640926-AAD7-44D8-BBD7-CCE9431645EC}">
+                        <a14:shadowObscured xmlns:a14="http://schemas.microsoft.com/office/drawing/2010/main"/>
+                      </a:ext>
+                    </a:extLst>
+                  </pic:spPr>
+                </pic:pic>
+              </a:graphicData>
+            </a:graphic>
+          </wp:inline>
+        </w:drawing>
+      </w:r>
+    </w:p>
+    <w:p>
+      <w:pPr>
+        <w:spacing w:after="0"/>
+        <w:jc w:val="center"/>
+        <w:rPr>
+          <w:rFonts w:ascii="Arial" w:hAnsi="Arial" w:cs="Arial"/>
+          <w:noProof/>
+        </w:rPr>
+      </w:pPr>
+      <w:r>
+        <w:rPr>
+          <w:rFonts w:ascii="Arial" w:hAnsi="Arial" w:cs="Arial"/>
+          <w:noProof/>
+        </w:rPr>
+        <w:t>Saída da função 2, excluir despesa por id.</w:t>
+      </w:r>
+      <w:r>
+        <w:rPr>
+          <w:rFonts w:ascii="Arial" w:hAnsi="Arial" w:cs="Arial"/>
+          <w:noProof/>
+        </w:rPr>
+        <w:tab/>
+      </w:r>
+    </w:p>
+    <w:p>
+      <w:pPr>
+        <w:spacing w:after="0"/>
+        <w:jc w:val="center"/>
+        <w:rPr>
+          <w:rFonts w:ascii="Arial" w:hAnsi="Arial" w:cs="Arial"/>
+          <w:noProof/>
+        </w:rPr>
+      </w:pPr>
+      <w:r>
+        <w:rPr>
+          <w:noProof/>
+        </w:rPr>
         <w:drawing>
           <wp:inline distT="0" distB="0" distL="0" distR="0" wp14:anchorId="1DEFE85F" wp14:editId="01A286DA">
             <wp:extent cx="4152900" cy="2524125"/>
@@ -1710,7 +1799,7 @@
                     <pic:cNvPicPr/>
                   </pic:nvPicPr>
                   <pic:blipFill rotWithShape="1">
-                    <a:blip r:embed="rId12"/>
+                    <a:blip r:embed="rId13"/>
                     <a:srcRect l="5659" t="55368" r="60415" b="7957"/>
                     <a:stretch/>
                   </pic:blipFill>
@@ -1758,7 +1847,6 @@
     <w:p>
       <w:pPr>
         <w:spacing w:after="0"/>
-        <w:jc w:val="center"/>
         <w:rPr>
           <w:noProof/>
         </w:rPr>
@@ -1772,17 +1860,97 @@
           <w:noProof/>
         </w:rPr>
       </w:pPr>
-    </w:p>
-    <w:p>
-      <w:pPr>
-        <w:spacing w:after="0"/>
-        <w:jc w:val="center"/>
+      <w:r>
         <w:rPr>
           <w:noProof/>
         </w:rPr>
-      </w:pPr>
+        <w:drawing>
+          <wp:inline distT="0" distB="0" distL="0" distR="0" wp14:anchorId="6FBC416C" wp14:editId="7BF10EDF">
+            <wp:extent cx="4391025" cy="1770787"/>
+            <wp:effectExtent l="0" t="0" r="0" b="1270"/>
+            <wp:docPr id="4" name="Picture 4"/>
+            <wp:cNvGraphicFramePr>
+              <a:graphicFrameLocks xmlns:a="http://schemas.openxmlformats.org/drawingml/2006/main" noChangeAspect="1"/>
+            </wp:cNvGraphicFramePr>
+            <a:graphic xmlns:a="http://schemas.openxmlformats.org/drawingml/2006/main">
+              <a:graphicData uri="http://schemas.openxmlformats.org/drawingml/2006/picture">
+                <pic:pic xmlns:pic="http://schemas.openxmlformats.org/drawingml/2006/picture">
+                  <pic:nvPicPr>
+                    <pic:cNvPr id="1" name=""/>
+                    <pic:cNvPicPr/>
+                  </pic:nvPicPr>
+                  <pic:blipFill rotWithShape="1">
+                    <a:blip r:embed="rId14"/>
+                    <a:srcRect l="5350" t="70750" r="61966" b="5807"/>
+                    <a:stretch/>
+                  </pic:blipFill>
+                  <pic:spPr bwMode="auto">
+                    <a:xfrm>
+                      <a:off x="0" y="0"/>
+                      <a:ext cx="4435977" cy="1788915"/>
+                    </a:xfrm>
+                    <a:prstGeom prst="rect">
+                      <a:avLst/>
+                    </a:prstGeom>
+                    <a:ln>
+                      <a:noFill/>
+                    </a:ln>
+                    <a:extLst>
+                      <a:ext uri="{53640926-AAD7-44D8-BBD7-CCE9431645EC}">
+                        <a14:shadowObscured xmlns:a14="http://schemas.microsoft.com/office/drawing/2010/main"/>
+                      </a:ext>
+                    </a:extLst>
+                  </pic:spPr>
+                </pic:pic>
+              </a:graphicData>
+            </a:graphic>
+          </wp:inline>
+        </w:drawing>
+      </w:r>
+    </w:p>
+    <w:p>
+      <w:pPr>
+        <w:spacing w:after="0"/>
+        <w:jc w:val="center"/>
+        <w:rPr>
+          <w:rFonts w:ascii="Arial" w:hAnsi="Arial" w:cs="Arial"/>
+          <w:noProof/>
+        </w:rPr>
+      </w:pPr>
+      <w:r>
+        <w:rPr>
+          <w:rFonts w:ascii="Arial" w:hAnsi="Arial" w:cs="Arial"/>
+          <w:noProof/>
+        </w:rPr>
+        <w:t xml:space="preserve">Saída </w:t>
+      </w:r>
+      <w:r>
+        <w:rPr>
+          <w:rFonts w:ascii="Arial" w:hAnsi="Arial" w:cs="Arial"/>
+          <w:noProof/>
+        </w:rPr>
+        <w:t>da função 4, gasto mensal.</w:t>
+      </w:r>
       <w:bookmarkStart w:id="0" w:name="_GoBack"/>
       <w:bookmarkEnd w:id="0"/>
+    </w:p>
+    <w:p>
+      <w:pPr>
+        <w:spacing w:after="0"/>
+        <w:jc w:val="center"/>
+        <w:rPr>
+          <w:noProof/>
+        </w:rPr>
+      </w:pPr>
+    </w:p>
+    <w:p>
+      <w:pPr>
+        <w:spacing w:after="0"/>
+        <w:jc w:val="center"/>
+        <w:rPr>
+          <w:noProof/>
+        </w:rPr>
+      </w:pPr>
       <w:r>
         <w:rPr>
           <w:noProof/>
@@ -1803,7 +1971,7 @@
                     <pic:cNvPicPr/>
                   </pic:nvPicPr>
                   <pic:blipFill rotWithShape="1">
-                    <a:blip r:embed="rId13"/>
+                    <a:blip r:embed="rId15"/>
                     <a:srcRect l="5823" t="61912" r="68272" b="23676"/>
                     <a:stretch/>
                   </pic:blipFill>
@@ -1887,7 +2055,7 @@
                     <pic:cNvPicPr/>
                   </pic:nvPicPr>
                   <pic:blipFill rotWithShape="1">
-                    <a:blip r:embed="rId14"/>
+                    <a:blip r:embed="rId16"/>
                     <a:srcRect l="5563" t="62606" r="67424" b="24532"/>
                     <a:stretch/>
                   </pic:blipFill>
@@ -2017,7 +2185,7 @@
         </w:rPr>
         <w:t xml:space="preserve">ponível em: </w:t>
       </w:r>
-      <w:hyperlink r:id="rId15" w:history="1">
+      <w:hyperlink r:id="rId17" w:history="1">
         <w:r>
           <w:rPr>
             <w:rStyle w:val="Hyperlink"/>
@@ -2101,7 +2269,7 @@
         </w:rPr>
         <w:t xml:space="preserve">ponível em: </w:t>
       </w:r>
-      <w:hyperlink r:id="rId16" w:history="1">
+      <w:hyperlink r:id="rId18" w:history="1">
         <w:r>
           <w:rPr>
             <w:rStyle w:val="Hyperlink"/>
@@ -3572,7 +3740,7 @@
 </file>
 
 <file path=customXml/itemProps1.xml><?xml version="1.0" encoding="utf-8"?>
-<ds:datastoreItem xmlns:ds="http://schemas.openxmlformats.org/officeDocument/2006/customXml" ds:itemID="{D1864249-495C-4194-A4C5-7CDE772C1462}">
+<ds:datastoreItem xmlns:ds="http://schemas.openxmlformats.org/officeDocument/2006/customXml" ds:itemID="{303FB8F0-29F6-41A2-916E-AF14632BF19C}">
   <ds:schemaRefs>
     <ds:schemaRef ds:uri="http://schemas.openxmlformats.org/officeDocument/2006/bibliography"/>
   </ds:schemaRefs>

--- a/Projeto 1 - Arquitetura de Computadores.docx
+++ b/Projeto 1 - Arquitetura de Computadores.docx
@@ -1,8 +1,8 @@
 
 <file path=word/document.xml><?xml version="1.0" encoding="utf-8"?>
-<w:document xmlns:wpc="http://schemas.microsoft.com/office/word/2010/wordprocessingCanvas" xmlns:cx="http://schemas.microsoft.com/office/drawing/2014/chartex" xmlns:cx1="http://schemas.microsoft.com/office/drawing/2015/9/8/chartex" xmlns:cx2="http://schemas.microsoft.com/office/drawing/2015/10/21/chartex" xmlns:cx3="http://schemas.microsoft.com/office/drawing/2016/5/9/chartex" xmlns:cx4="http://schemas.microsoft.com/office/drawing/2016/5/10/chartex" xmlns:cx5="http://schemas.microsoft.com/office/drawing/2016/5/11/chartex" xmlns:cx6="http://schemas.microsoft.com/office/drawing/2016/5/12/chartex" xmlns:cx7="http://schemas.microsoft.com/office/drawing/2016/5/13/chartex" xmlns:cx8="http://schemas.microsoft.com/office/drawing/2016/5/14/chartex" xmlns:mc="http://schemas.openxmlformats.org/markup-compatibility/2006" xmlns:aink="http://schemas.microsoft.com/office/drawing/2016/ink" xmlns:am3d="http://schemas.microsoft.com/office/drawing/2017/model3d" xmlns:o="urn:schemas-microsoft-com:office:office" xmlns:r="http://schemas.openxmlformats.org/officeDocument/2006/relationships" xmlns:m="http://schemas.openxmlformats.org/officeDocument/2006/math" xmlns:v="urn:schemas-microsoft-com:vml" xmlns:wp14="http://schemas.microsoft.com/office/word/2010/wordprocessingDrawing" xmlns:wp="http://schemas.openxmlformats.org/drawingml/2006/wordprocessingDrawing" xmlns:w10="urn:schemas-microsoft-com:office:word" xmlns:w="http://schemas.openxmlformats.org/wordprocessingml/2006/main" xmlns:w14="http://schemas.microsoft.com/office/word/2010/wordml" xmlns:w15="http://schemas.microsoft.com/office/word/2012/wordml" xmlns:w16cid="http://schemas.microsoft.com/office/word/2016/wordml/cid" xmlns:w16se="http://schemas.microsoft.com/office/word/2015/wordml/symex" xmlns:wpg="http://schemas.microsoft.com/office/word/2010/wordprocessingGroup" xmlns:wpi="http://schemas.microsoft.com/office/word/2010/wordprocessingInk" xmlns:wne="http://schemas.microsoft.com/office/word/2006/wordml" xmlns:wps="http://schemas.microsoft.com/office/word/2010/wordprocessingShape" mc:Ignorable="w14 w15 w16se w16cid wp14">
+<w:document xmlns:wpc="http://schemas.microsoft.com/office/word/2010/wordprocessingCanvas" xmlns:cx="http://schemas.microsoft.com/office/drawing/2014/chartex" xmlns:cx1="http://schemas.microsoft.com/office/drawing/2015/9/8/chartex" xmlns:cx2="http://schemas.microsoft.com/office/drawing/2015/10/21/chartex" xmlns:cx3="http://schemas.microsoft.com/office/drawing/2016/5/9/chartex" xmlns:cx4="http://schemas.microsoft.com/office/drawing/2016/5/10/chartex" xmlns:cx5="http://schemas.microsoft.com/office/drawing/2016/5/11/chartex" xmlns:cx6="http://schemas.microsoft.com/office/drawing/2016/5/12/chartex" xmlns:cx7="http://schemas.microsoft.com/office/drawing/2016/5/13/chartex" xmlns:cx8="http://schemas.microsoft.com/office/drawing/2016/5/14/chartex" xmlns:mc="http://schemas.openxmlformats.org/markup-compatibility/2006" xmlns:aink="http://schemas.microsoft.com/office/drawing/2016/ink" xmlns:am3d="http://schemas.microsoft.com/office/drawing/2017/model3d" xmlns:o="urn:schemas-microsoft-com:office:office" xmlns:r="http://schemas.openxmlformats.org/officeDocument/2006/relationships" xmlns:m="http://schemas.openxmlformats.org/officeDocument/2006/math" xmlns:v="urn:schemas-microsoft-com:vml" xmlns:wp14="http://schemas.microsoft.com/office/word/2010/wordprocessingDrawing" xmlns:wp="http://schemas.openxmlformats.org/drawingml/2006/wordprocessingDrawing" xmlns:w10="urn:schemas-microsoft-com:office:word" xmlns:w="http://schemas.openxmlformats.org/wordprocessingml/2006/main" xmlns:w14="http://schemas.microsoft.com/office/word/2010/wordml" xmlns:w15="http://schemas.microsoft.com/office/word/2012/wordml" xmlns:w16cid="http://schemas.microsoft.com/office/word/2016/wordml/cid" xmlns:w16se="http://schemas.microsoft.com/office/word/2015/wordml/symex" xmlns:wpg="http://schemas.microsoft.com/office/word/2010/wordprocessingGroup" xmlns:wpi="http://schemas.microsoft.com/office/word/2010/wordprocessingInk" xmlns:wne="http://schemas.microsoft.com/office/word/2006/wordml" xmlns:wps="http://schemas.microsoft.com/office/word/2010/wordprocessingShape" xmlns:a="http://schemas.openxmlformats.org/drawingml/2006/main" xmlns:pic="http://schemas.openxmlformats.org/drawingml/2006/picture" xmlns:a14="http://schemas.microsoft.com/office/drawing/2010/main" mc:Ignorable="w14 w15 w16se w16cid wp14">
   <w:body>
-    <w:p>
+    <w:p xmlns:wp14="http://schemas.microsoft.com/office/word/2010/wordml" wp14:textId="77777777" wp14:noSpellErr="1">
       <w:pPr>
         <w:pStyle w:val="Heading1"/>
         <w:jc w:val="center"/>
@@ -19,48 +19,58 @@
         <w:t>Pontifícia Universidade Católica de Campinas</w:t>
       </w:r>
     </w:p>
-    <w:p>
-      <w:pPr>
-        <w:spacing w:after="0"/>
-        <w:jc w:val="center"/>
-      </w:pPr>
-    </w:p>
-    <w:p>
-      <w:pPr>
-        <w:spacing w:after="0"/>
-        <w:jc w:val="center"/>
-        <w:rPr>
-          <w:rFonts w:ascii="Arial" w:hAnsi="Arial" w:cs="Arial"/>
-        </w:rPr>
-      </w:pPr>
-    </w:p>
-    <w:p>
-      <w:pPr>
-        <w:spacing w:after="0"/>
-        <w:jc w:val="center"/>
-        <w:rPr>
-          <w:rFonts w:ascii="Arial" w:hAnsi="Arial" w:cs="Arial"/>
-        </w:rPr>
-      </w:pPr>
-    </w:p>
-    <w:p>
-      <w:pPr>
-        <w:spacing w:after="0"/>
-        <w:jc w:val="center"/>
-        <w:rPr>
-          <w:rFonts w:ascii="Arial" w:hAnsi="Arial" w:cs="Arial"/>
-          <w:sz w:val="24"/>
-          <w:szCs w:val="24"/>
-        </w:rPr>
-      </w:pPr>
-      <w:r>
-        <w:rPr>
-          <w:rFonts w:ascii="Arial" w:hAnsi="Arial" w:cs="Arial"/>
-          <w:sz w:val="24"/>
-          <w:szCs w:val="24"/>
-        </w:rPr>
-        <w:t>Raissa Furlan Davinha</w:t>
-      </w:r>
+    <w:p xmlns:wp14="http://schemas.microsoft.com/office/word/2010/wordml" wp14:textId="77777777">
+      <w:pPr>
+        <w:spacing w:after="0"/>
+        <w:jc w:val="center"/>
+      </w:pPr>
+    </w:p>
+    <w:p xmlns:wp14="http://schemas.microsoft.com/office/word/2010/wordml" wp14:textId="77777777">
+      <w:pPr>
+        <w:spacing w:after="0"/>
+        <w:jc w:val="center"/>
+        <w:rPr>
+          <w:rFonts w:ascii="Arial" w:hAnsi="Arial" w:cs="Arial"/>
+        </w:rPr>
+      </w:pPr>
+    </w:p>
+    <w:p xmlns:wp14="http://schemas.microsoft.com/office/word/2010/wordml" wp14:textId="77777777">
+      <w:pPr>
+        <w:spacing w:after="0"/>
+        <w:jc w:val="center"/>
+        <w:rPr>
+          <w:rFonts w:ascii="Arial" w:hAnsi="Arial" w:cs="Arial"/>
+        </w:rPr>
+      </w:pPr>
+    </w:p>
+    <w:p xmlns:wp14="http://schemas.microsoft.com/office/word/2010/wordml" wp14:textId="77777777">
+      <w:pPr>
+        <w:spacing w:after="0"/>
+        <w:jc w:val="center"/>
+        <w:rPr>
+          <w:rFonts w:ascii="Arial" w:hAnsi="Arial" w:cs="Arial"/>
+          <w:sz w:val="24"/>
+          <w:szCs w:val="24"/>
+        </w:rPr>
+      </w:pPr>
+      <w:r>
+        <w:rPr>
+          <w:rFonts w:ascii="Arial" w:hAnsi="Arial" w:cs="Arial"/>
+          <w:sz w:val="24"/>
+          <w:szCs w:val="24"/>
+        </w:rPr>
+        <w:t xml:space="preserve">Raissa Furlan </w:t>
+      </w:r>
+      <w:proofErr w:type="spellStart"/>
+      <w:r>
+        <w:rPr>
+          <w:rFonts w:ascii="Arial" w:hAnsi="Arial" w:cs="Arial"/>
+          <w:sz w:val="24"/>
+          <w:szCs w:val="24"/>
+        </w:rPr>
+        <w:t>Davinha</w:t>
+      </w:r>
+      <w:proofErr w:type="spellEnd"/>
       <w:r>
         <w:rPr>
           <w:rFonts w:ascii="Arial" w:hAnsi="Arial" w:cs="Arial"/>
@@ -68,10 +78,17 @@
           <w:szCs w:val="24"/>
         </w:rPr>
         <w:tab/>
+      </w:r>
+      <w:r>
+        <w:rPr>
+          <w:rFonts w:ascii="Arial" w:hAnsi="Arial" w:cs="Arial"/>
+          <w:sz w:val="24"/>
+          <w:szCs w:val="24"/>
+        </w:rPr>
         <w:t xml:space="preserve">      RA:15032006</w:t>
       </w:r>
     </w:p>
-    <w:p>
+    <w:p xmlns:wp14="http://schemas.microsoft.com/office/word/2010/wordml" wp14:textId="77777777" wp14:noSpellErr="1">
       <w:pPr>
         <w:spacing w:after="0"/>
         <w:jc w:val="center"/>
@@ -100,14 +117,14 @@
       <w:r>
         <w:rPr>
           <w:rFonts w:ascii="Arial" w:hAnsi="Arial" w:cs="Arial"/>
-          <w:color w:val="000000"/>
-          <w:sz w:val="24"/>
-          <w:szCs w:val="19"/>
+          <w:color w:val="000000" w:themeColor="text1" w:themeTint="FF" w:themeShade="FF"/>
+          <w:sz w:val="24"/>
+          <w:szCs w:val="24"/>
         </w:rPr>
         <w:t>16032708</w:t>
       </w:r>
     </w:p>
-    <w:p>
+    <w:p xmlns:wp14="http://schemas.microsoft.com/office/word/2010/wordml" wp14:textId="77777777">
       <w:pPr>
         <w:spacing w:after="0"/>
         <w:jc w:val="center"/>
@@ -131,16 +148,36 @@
           <w:sz w:val="24"/>
           <w:szCs w:val="24"/>
         </w:rPr>
-        <w:t xml:space="preserve"> Vicente Donaio</w:t>
-      </w:r>
-      <w:r>
-        <w:rPr>
-          <w:rFonts w:ascii="Arial" w:hAnsi="Arial" w:cs="Arial"/>
-          <w:sz w:val="24"/>
-          <w:szCs w:val="24"/>
-        </w:rPr>
-        <w:t xml:space="preserve"> Kitaka</w:t>
-      </w:r>
+        <w:t xml:space="preserve"> Vicente </w:t>
+      </w:r>
+      <w:proofErr w:type="spellStart"/>
+      <w:r>
+        <w:rPr>
+          <w:rFonts w:ascii="Arial" w:hAnsi="Arial" w:cs="Arial"/>
+          <w:sz w:val="24"/>
+          <w:szCs w:val="24"/>
+        </w:rPr>
+        <w:t>Donaio</w:t>
+      </w:r>
+      <w:proofErr w:type="spellEnd"/>
+      <w:r>
+        <w:rPr>
+          <w:rFonts w:ascii="Arial" w:hAnsi="Arial" w:cs="Arial"/>
+          <w:sz w:val="24"/>
+          <w:szCs w:val="24"/>
+        </w:rPr>
+        <w:t xml:space="preserve"> </w:t>
+      </w:r>
+      <w:proofErr w:type="spellStart"/>
+      <w:r>
+        <w:rPr>
+          <w:rFonts w:ascii="Arial" w:hAnsi="Arial" w:cs="Arial"/>
+          <w:sz w:val="24"/>
+          <w:szCs w:val="24"/>
+        </w:rPr>
+        <w:t>Kitaka</w:t>
+      </w:r>
+      <w:proofErr w:type="spellEnd"/>
       <w:r>
         <w:rPr>
           <w:rFonts w:ascii="Arial" w:hAnsi="Arial" w:cs="Arial"/>
@@ -152,80 +189,80 @@
       <w:r>
         <w:rPr>
           <w:rFonts w:ascii="Arial" w:hAnsi="Arial" w:cs="Arial"/>
-          <w:color w:val="000000"/>
-          <w:sz w:val="24"/>
-          <w:szCs w:val="19"/>
+          <w:color w:val="000000" w:themeColor="text1" w:themeTint="FF" w:themeShade="FF"/>
+          <w:sz w:val="24"/>
+          <w:szCs w:val="24"/>
         </w:rPr>
         <w:t>16156341</w:t>
       </w:r>
     </w:p>
-    <w:p>
-      <w:pPr>
-        <w:spacing w:after="0"/>
-        <w:jc w:val="center"/>
-        <w:rPr>
-          <w:rFonts w:ascii="Arial" w:hAnsi="Arial" w:cs="Arial"/>
-          <w:sz w:val="24"/>
-          <w:szCs w:val="24"/>
-        </w:rPr>
-      </w:pPr>
-    </w:p>
-    <w:p>
-      <w:pPr>
-        <w:spacing w:after="0"/>
-        <w:jc w:val="center"/>
-        <w:rPr>
-          <w:rFonts w:ascii="Arial" w:hAnsi="Arial" w:cs="Arial"/>
-          <w:sz w:val="24"/>
-          <w:szCs w:val="24"/>
-        </w:rPr>
-      </w:pPr>
-    </w:p>
-    <w:p>
-      <w:pPr>
-        <w:spacing w:after="0"/>
-        <w:jc w:val="center"/>
-        <w:rPr>
-          <w:rFonts w:ascii="Arial" w:hAnsi="Arial" w:cs="Arial"/>
-          <w:sz w:val="24"/>
-          <w:szCs w:val="24"/>
-        </w:rPr>
-      </w:pPr>
-    </w:p>
-    <w:p>
-      <w:pPr>
-        <w:spacing w:after="0"/>
-        <w:jc w:val="center"/>
-        <w:rPr>
-          <w:rFonts w:ascii="Arial" w:hAnsi="Arial" w:cs="Arial"/>
-          <w:sz w:val="24"/>
-          <w:szCs w:val="24"/>
-        </w:rPr>
-      </w:pPr>
-    </w:p>
-    <w:p>
-      <w:pPr>
-        <w:spacing w:after="0"/>
-        <w:jc w:val="center"/>
-        <w:rPr>
-          <w:rFonts w:ascii="Arial" w:hAnsi="Arial" w:cs="Arial"/>
-          <w:sz w:val="24"/>
-          <w:szCs w:val="24"/>
-        </w:rPr>
-      </w:pPr>
-    </w:p>
-    <w:p>
-      <w:pPr>
-        <w:spacing w:after="0"/>
-        <w:jc w:val="center"/>
-        <w:rPr>
-          <w:rFonts w:ascii="Arial" w:hAnsi="Arial" w:cs="Arial"/>
-          <w:sz w:val="24"/>
-          <w:szCs w:val="24"/>
-        </w:rPr>
-      </w:pPr>
-    </w:p>
-    <w:p>
+    <w:p xmlns:wp14="http://schemas.microsoft.com/office/word/2010/wordml" wp14:textId="77777777">
+      <w:pPr>
+        <w:spacing w:after="0"/>
+        <w:jc w:val="center"/>
+        <w:rPr>
+          <w:rFonts w:ascii="Arial" w:hAnsi="Arial" w:cs="Arial"/>
+          <w:sz w:val="24"/>
+          <w:szCs w:val="24"/>
+        </w:rPr>
+      </w:pPr>
+    </w:p>
+    <w:p xmlns:wp14="http://schemas.microsoft.com/office/word/2010/wordml" wp14:textId="77777777">
+      <w:pPr>
+        <w:spacing w:after="0"/>
+        <w:jc w:val="center"/>
+        <w:rPr>
+          <w:rFonts w:ascii="Arial" w:hAnsi="Arial" w:cs="Arial"/>
+          <w:sz w:val="24"/>
+          <w:szCs w:val="24"/>
+        </w:rPr>
+      </w:pPr>
+    </w:p>
+    <w:p xmlns:wp14="http://schemas.microsoft.com/office/word/2010/wordml" wp14:textId="77777777">
+      <w:pPr>
+        <w:spacing w:after="0"/>
+        <w:jc w:val="center"/>
+        <w:rPr>
+          <w:rFonts w:ascii="Arial" w:hAnsi="Arial" w:cs="Arial"/>
+          <w:sz w:val="24"/>
+          <w:szCs w:val="24"/>
+        </w:rPr>
+      </w:pPr>
+    </w:p>
+    <w:p xmlns:wp14="http://schemas.microsoft.com/office/word/2010/wordml" wp14:textId="77777777">
+      <w:pPr>
+        <w:spacing w:after="0"/>
+        <w:jc w:val="center"/>
+        <w:rPr>
+          <w:rFonts w:ascii="Arial" w:hAnsi="Arial" w:cs="Arial"/>
+          <w:sz w:val="24"/>
+          <w:szCs w:val="24"/>
+        </w:rPr>
+      </w:pPr>
+    </w:p>
+    <w:p xmlns:wp14="http://schemas.microsoft.com/office/word/2010/wordml" wp14:textId="77777777">
+      <w:pPr>
+        <w:spacing w:after="0"/>
+        <w:jc w:val="center"/>
+        <w:rPr>
+          <w:rFonts w:ascii="Arial" w:hAnsi="Arial" w:cs="Arial"/>
+          <w:sz w:val="24"/>
+          <w:szCs w:val="24"/>
+        </w:rPr>
+      </w:pPr>
+    </w:p>
+    <w:p xmlns:wp14="http://schemas.microsoft.com/office/word/2010/wordml" wp14:textId="77777777">
+      <w:pPr>
+        <w:spacing w:after="0"/>
+        <w:jc w:val="center"/>
+        <w:rPr>
+          <w:rFonts w:ascii="Arial" w:hAnsi="Arial" w:cs="Arial"/>
+          <w:sz w:val="24"/>
+          <w:szCs w:val="24"/>
+        </w:rPr>
+      </w:pPr>
+    </w:p>
+    <w:p xmlns:wp14="http://schemas.microsoft.com/office/word/2010/wordml" wp14:textId="77777777">
       <w:pPr>
         <w:spacing w:after="0" w:line="240" w:lineRule="auto"/>
         <w:jc w:val="center"/>
@@ -237,7 +274,7 @@
         </w:rPr>
       </w:pPr>
     </w:p>
-    <w:p>
+    <w:p xmlns:wp14="http://schemas.microsoft.com/office/word/2010/wordml" wp14:textId="77777777">
       <w:pPr>
         <w:spacing w:after="0" w:line="240" w:lineRule="auto"/>
         <w:jc w:val="center"/>
@@ -249,7 +286,7 @@
         </w:rPr>
       </w:pPr>
     </w:p>
-    <w:p>
+    <w:p xmlns:wp14="http://schemas.microsoft.com/office/word/2010/wordml" wp14:textId="77777777">
       <w:pPr>
         <w:spacing w:after="0" w:line="240" w:lineRule="auto"/>
         <w:jc w:val="center"/>
@@ -261,7 +298,7 @@
         </w:rPr>
       </w:pPr>
     </w:p>
-    <w:p>
+    <w:p xmlns:wp14="http://schemas.microsoft.com/office/word/2010/wordml" wp14:textId="77777777">
       <w:pPr>
         <w:spacing w:after="0" w:line="240" w:lineRule="auto"/>
         <w:jc w:val="center"/>
@@ -273,7 +310,7 @@
         </w:rPr>
       </w:pPr>
     </w:p>
-    <w:p>
+    <w:p xmlns:wp14="http://schemas.microsoft.com/office/word/2010/wordml" wp14:textId="77777777">
       <w:pPr>
         <w:spacing w:after="0" w:line="240" w:lineRule="auto"/>
         <w:jc w:val="center"/>
@@ -285,7 +322,7 @@
         </w:rPr>
       </w:pPr>
     </w:p>
-    <w:p>
+    <w:p xmlns:wp14="http://schemas.microsoft.com/office/word/2010/wordml" wp14:textId="77777777">
       <w:pPr>
         <w:spacing w:after="0" w:line="240" w:lineRule="auto"/>
         <w:jc w:val="center"/>
@@ -297,7 +334,7 @@
         </w:rPr>
       </w:pPr>
     </w:p>
-    <w:p>
+    <w:p xmlns:wp14="http://schemas.microsoft.com/office/word/2010/wordml" wp14:textId="77777777">
       <w:pPr>
         <w:spacing w:after="0" w:line="240" w:lineRule="auto"/>
         <w:jc w:val="center"/>
@@ -309,7 +346,7 @@
         </w:rPr>
       </w:pPr>
     </w:p>
-    <w:p>
+    <w:p xmlns:wp14="http://schemas.microsoft.com/office/word/2010/wordml" wp14:textId="77777777">
       <w:pPr>
         <w:spacing w:after="0" w:line="240" w:lineRule="auto"/>
         <w:jc w:val="center"/>
@@ -321,7 +358,7 @@
         </w:rPr>
       </w:pPr>
     </w:p>
-    <w:p>
+    <w:p xmlns:wp14="http://schemas.microsoft.com/office/word/2010/wordml" wp14:textId="77777777">
       <w:pPr>
         <w:spacing w:after="0" w:line="240" w:lineRule="auto"/>
         <w:jc w:val="center"/>
@@ -333,13 +370,14 @@
         </w:rPr>
       </w:pPr>
     </w:p>
-    <w:p>
+    <w:p xmlns:wp14="http://schemas.microsoft.com/office/word/2010/wordml" wp14:textId="77777777" wp14:noSpellErr="1">
       <w:pPr>
         <w:spacing w:after="0" w:line="240" w:lineRule="auto"/>
         <w:jc w:val="center"/>
         <w:rPr>
           <w:rFonts w:ascii="Arial" w:hAnsi="Arial" w:cs="Arial"/>
-          <w:b/>
+          <w:b w:val="1"/>
+          <w:bCs w:val="1"/>
           <w:sz w:val="28"/>
           <w:szCs w:val="28"/>
         </w:rPr>
@@ -347,14 +385,15 @@
       <w:r>
         <w:rPr>
           <w:rFonts w:ascii="Arial" w:hAnsi="Arial" w:cs="Arial"/>
-          <w:b/>
+          <w:b w:val="1"/>
+          <w:bCs w:val="1"/>
           <w:sz w:val="28"/>
           <w:szCs w:val="28"/>
         </w:rPr>
         <w:t>CONTROLE DE GASTOS PESSOAIS</w:t>
       </w:r>
     </w:p>
-    <w:p>
+    <w:p xmlns:wp14="http://schemas.microsoft.com/office/word/2010/wordml" wp14:textId="77777777" wp14:noSpellErr="1">
       <w:pPr>
         <w:spacing w:after="0"/>
         <w:jc w:val="center"/>
@@ -381,139 +420,139 @@
         <w:t>Arquitetura de Computadores</w:t>
       </w:r>
     </w:p>
-    <w:p>
-      <w:pPr>
-        <w:spacing w:after="0"/>
-        <w:jc w:val="center"/>
-        <w:rPr>
-          <w:rFonts w:ascii="Arial" w:hAnsi="Arial" w:cs="Arial"/>
-          <w:sz w:val="24"/>
-          <w:szCs w:val="24"/>
-        </w:rPr>
-      </w:pPr>
-    </w:p>
-    <w:p>
-      <w:pPr>
-        <w:spacing w:after="0"/>
-        <w:jc w:val="center"/>
-        <w:rPr>
-          <w:rFonts w:ascii="Arial" w:hAnsi="Arial" w:cs="Arial"/>
-          <w:sz w:val="24"/>
-          <w:szCs w:val="24"/>
-        </w:rPr>
-      </w:pPr>
-    </w:p>
-    <w:p>
-      <w:pPr>
-        <w:spacing w:after="0"/>
-        <w:jc w:val="center"/>
-        <w:rPr>
-          <w:rFonts w:ascii="Arial" w:hAnsi="Arial" w:cs="Arial"/>
-          <w:sz w:val="24"/>
-          <w:szCs w:val="24"/>
-        </w:rPr>
-      </w:pPr>
-    </w:p>
-    <w:p>
-      <w:pPr>
-        <w:spacing w:after="0"/>
-        <w:jc w:val="center"/>
-        <w:rPr>
-          <w:rFonts w:ascii="Arial" w:hAnsi="Arial" w:cs="Arial"/>
-          <w:sz w:val="24"/>
-          <w:szCs w:val="24"/>
-        </w:rPr>
-      </w:pPr>
-    </w:p>
-    <w:p>
-      <w:pPr>
-        <w:spacing w:after="0"/>
-        <w:jc w:val="center"/>
-        <w:rPr>
-          <w:rFonts w:ascii="Arial" w:hAnsi="Arial" w:cs="Arial"/>
-          <w:sz w:val="24"/>
-          <w:szCs w:val="24"/>
-        </w:rPr>
-      </w:pPr>
-    </w:p>
-    <w:p>
-      <w:pPr>
-        <w:spacing w:after="0"/>
-        <w:jc w:val="center"/>
-        <w:rPr>
-          <w:rFonts w:ascii="Arial" w:hAnsi="Arial" w:cs="Arial"/>
-          <w:sz w:val="24"/>
-          <w:szCs w:val="24"/>
-        </w:rPr>
-      </w:pPr>
-    </w:p>
-    <w:p>
-      <w:pPr>
-        <w:spacing w:after="0"/>
-        <w:jc w:val="center"/>
-        <w:rPr>
-          <w:rFonts w:ascii="Arial" w:hAnsi="Arial" w:cs="Arial"/>
-          <w:sz w:val="24"/>
-          <w:szCs w:val="24"/>
-        </w:rPr>
-      </w:pPr>
-    </w:p>
-    <w:p>
-      <w:pPr>
-        <w:spacing w:after="0"/>
-        <w:jc w:val="center"/>
-        <w:rPr>
-          <w:rFonts w:ascii="Arial" w:hAnsi="Arial" w:cs="Arial"/>
-          <w:sz w:val="24"/>
-          <w:szCs w:val="24"/>
-        </w:rPr>
-      </w:pPr>
-    </w:p>
-    <w:p>
-      <w:pPr>
-        <w:spacing w:after="0"/>
-        <w:jc w:val="center"/>
-        <w:rPr>
-          <w:rFonts w:ascii="Arial" w:hAnsi="Arial" w:cs="Arial"/>
-          <w:sz w:val="24"/>
-          <w:szCs w:val="24"/>
-        </w:rPr>
-      </w:pPr>
-    </w:p>
-    <w:p>
-      <w:pPr>
-        <w:spacing w:after="0"/>
-        <w:jc w:val="center"/>
-        <w:rPr>
-          <w:rFonts w:ascii="Arial" w:hAnsi="Arial" w:cs="Arial"/>
-          <w:sz w:val="24"/>
-          <w:szCs w:val="24"/>
-        </w:rPr>
-      </w:pPr>
-    </w:p>
-    <w:p>
-      <w:pPr>
-        <w:spacing w:after="0"/>
-        <w:jc w:val="center"/>
-        <w:rPr>
-          <w:rFonts w:ascii="Arial" w:hAnsi="Arial" w:cs="Arial"/>
-          <w:sz w:val="24"/>
-          <w:szCs w:val="24"/>
-        </w:rPr>
-      </w:pPr>
-    </w:p>
-    <w:p>
-      <w:pPr>
-        <w:spacing w:after="0"/>
-        <w:jc w:val="center"/>
-        <w:rPr>
-          <w:rFonts w:ascii="Arial" w:hAnsi="Arial" w:cs="Arial"/>
-          <w:sz w:val="24"/>
-          <w:szCs w:val="24"/>
-        </w:rPr>
-      </w:pPr>
-    </w:p>
-    <w:p>
+    <w:p xmlns:wp14="http://schemas.microsoft.com/office/word/2010/wordml" wp14:textId="77777777">
+      <w:pPr>
+        <w:spacing w:after="0"/>
+        <w:jc w:val="center"/>
+        <w:rPr>
+          <w:rFonts w:ascii="Arial" w:hAnsi="Arial" w:cs="Arial"/>
+          <w:sz w:val="24"/>
+          <w:szCs w:val="24"/>
+        </w:rPr>
+      </w:pPr>
+    </w:p>
+    <w:p xmlns:wp14="http://schemas.microsoft.com/office/word/2010/wordml" wp14:textId="77777777">
+      <w:pPr>
+        <w:spacing w:after="0"/>
+        <w:jc w:val="center"/>
+        <w:rPr>
+          <w:rFonts w:ascii="Arial" w:hAnsi="Arial" w:cs="Arial"/>
+          <w:sz w:val="24"/>
+          <w:szCs w:val="24"/>
+        </w:rPr>
+      </w:pPr>
+    </w:p>
+    <w:p xmlns:wp14="http://schemas.microsoft.com/office/word/2010/wordml" wp14:textId="77777777">
+      <w:pPr>
+        <w:spacing w:after="0"/>
+        <w:jc w:val="center"/>
+        <w:rPr>
+          <w:rFonts w:ascii="Arial" w:hAnsi="Arial" w:cs="Arial"/>
+          <w:sz w:val="24"/>
+          <w:szCs w:val="24"/>
+        </w:rPr>
+      </w:pPr>
+    </w:p>
+    <w:p xmlns:wp14="http://schemas.microsoft.com/office/word/2010/wordml" wp14:textId="77777777">
+      <w:pPr>
+        <w:spacing w:after="0"/>
+        <w:jc w:val="center"/>
+        <w:rPr>
+          <w:rFonts w:ascii="Arial" w:hAnsi="Arial" w:cs="Arial"/>
+          <w:sz w:val="24"/>
+          <w:szCs w:val="24"/>
+        </w:rPr>
+      </w:pPr>
+    </w:p>
+    <w:p xmlns:wp14="http://schemas.microsoft.com/office/word/2010/wordml" wp14:textId="77777777">
+      <w:pPr>
+        <w:spacing w:after="0"/>
+        <w:jc w:val="center"/>
+        <w:rPr>
+          <w:rFonts w:ascii="Arial" w:hAnsi="Arial" w:cs="Arial"/>
+          <w:sz w:val="24"/>
+          <w:szCs w:val="24"/>
+        </w:rPr>
+      </w:pPr>
+    </w:p>
+    <w:p xmlns:wp14="http://schemas.microsoft.com/office/word/2010/wordml" wp14:textId="77777777">
+      <w:pPr>
+        <w:spacing w:after="0"/>
+        <w:jc w:val="center"/>
+        <w:rPr>
+          <w:rFonts w:ascii="Arial" w:hAnsi="Arial" w:cs="Arial"/>
+          <w:sz w:val="24"/>
+          <w:szCs w:val="24"/>
+        </w:rPr>
+      </w:pPr>
+    </w:p>
+    <w:p xmlns:wp14="http://schemas.microsoft.com/office/word/2010/wordml" wp14:textId="77777777">
+      <w:pPr>
+        <w:spacing w:after="0"/>
+        <w:jc w:val="center"/>
+        <w:rPr>
+          <w:rFonts w:ascii="Arial" w:hAnsi="Arial" w:cs="Arial"/>
+          <w:sz w:val="24"/>
+          <w:szCs w:val="24"/>
+        </w:rPr>
+      </w:pPr>
+    </w:p>
+    <w:p xmlns:wp14="http://schemas.microsoft.com/office/word/2010/wordml" wp14:textId="77777777">
+      <w:pPr>
+        <w:spacing w:after="0"/>
+        <w:jc w:val="center"/>
+        <w:rPr>
+          <w:rFonts w:ascii="Arial" w:hAnsi="Arial" w:cs="Arial"/>
+          <w:sz w:val="24"/>
+          <w:szCs w:val="24"/>
+        </w:rPr>
+      </w:pPr>
+    </w:p>
+    <w:p xmlns:wp14="http://schemas.microsoft.com/office/word/2010/wordml" wp14:textId="77777777">
+      <w:pPr>
+        <w:spacing w:after="0"/>
+        <w:jc w:val="center"/>
+        <w:rPr>
+          <w:rFonts w:ascii="Arial" w:hAnsi="Arial" w:cs="Arial"/>
+          <w:sz w:val="24"/>
+          <w:szCs w:val="24"/>
+        </w:rPr>
+      </w:pPr>
+    </w:p>
+    <w:p xmlns:wp14="http://schemas.microsoft.com/office/word/2010/wordml" wp14:textId="77777777">
+      <w:pPr>
+        <w:spacing w:after="0"/>
+        <w:jc w:val="center"/>
+        <w:rPr>
+          <w:rFonts w:ascii="Arial" w:hAnsi="Arial" w:cs="Arial"/>
+          <w:sz w:val="24"/>
+          <w:szCs w:val="24"/>
+        </w:rPr>
+      </w:pPr>
+    </w:p>
+    <w:p xmlns:wp14="http://schemas.microsoft.com/office/word/2010/wordml" wp14:textId="77777777">
+      <w:pPr>
+        <w:spacing w:after="0"/>
+        <w:jc w:val="center"/>
+        <w:rPr>
+          <w:rFonts w:ascii="Arial" w:hAnsi="Arial" w:cs="Arial"/>
+          <w:sz w:val="24"/>
+          <w:szCs w:val="24"/>
+        </w:rPr>
+      </w:pPr>
+    </w:p>
+    <w:p xmlns:wp14="http://schemas.microsoft.com/office/word/2010/wordml" wp14:textId="77777777">
+      <w:pPr>
+        <w:spacing w:after="0"/>
+        <w:jc w:val="center"/>
+        <w:rPr>
+          <w:rFonts w:ascii="Arial" w:hAnsi="Arial" w:cs="Arial"/>
+          <w:sz w:val="24"/>
+          <w:szCs w:val="24"/>
+        </w:rPr>
+      </w:pPr>
+    </w:p>
+    <w:p xmlns:wp14="http://schemas.microsoft.com/office/word/2010/wordml" wp14:textId="77777777">
       <w:pPr>
         <w:spacing w:after="0" w:line="240" w:lineRule="auto"/>
         <w:jc w:val="center"/>
@@ -524,7 +563,7 @@
         </w:rPr>
       </w:pPr>
     </w:p>
-    <w:p>
+    <w:p xmlns:wp14="http://schemas.microsoft.com/office/word/2010/wordml" wp14:textId="77777777">
       <w:pPr>
         <w:spacing w:after="0" w:line="240" w:lineRule="auto"/>
         <w:jc w:val="center"/>
@@ -535,7 +574,7 @@
         </w:rPr>
       </w:pPr>
     </w:p>
-    <w:p>
+    <w:p xmlns:wp14="http://schemas.microsoft.com/office/word/2010/wordml" wp14:textId="77777777">
       <w:pPr>
         <w:spacing w:after="0" w:line="240" w:lineRule="auto"/>
         <w:jc w:val="center"/>
@@ -546,7 +585,7 @@
         </w:rPr>
       </w:pPr>
     </w:p>
-    <w:p>
+    <w:p xmlns:wp14="http://schemas.microsoft.com/office/word/2010/wordml" wp14:textId="77777777">
       <w:pPr>
         <w:spacing w:after="0" w:line="240" w:lineRule="auto"/>
         <w:jc w:val="center"/>
@@ -557,7 +596,7 @@
         </w:rPr>
       </w:pPr>
     </w:p>
-    <w:p>
+    <w:p xmlns:wp14="http://schemas.microsoft.com/office/word/2010/wordml" wp14:textId="77777777">
       <w:pPr>
         <w:spacing w:after="0" w:line="240" w:lineRule="auto"/>
         <w:jc w:val="center"/>
@@ -568,7 +607,7 @@
         </w:rPr>
       </w:pPr>
     </w:p>
-    <w:p>
+    <w:p xmlns:wp14="http://schemas.microsoft.com/office/word/2010/wordml" wp14:textId="77777777">
       <w:pPr>
         <w:spacing w:after="0" w:line="240" w:lineRule="auto"/>
         <w:jc w:val="center"/>
@@ -579,7 +618,7 @@
         </w:rPr>
       </w:pPr>
     </w:p>
-    <w:p>
+    <w:p xmlns:wp14="http://schemas.microsoft.com/office/word/2010/wordml" wp14:textId="77777777">
       <w:pPr>
         <w:spacing w:after="0" w:line="240" w:lineRule="auto"/>
         <w:jc w:val="center"/>
@@ -590,7 +629,7 @@
         </w:rPr>
       </w:pPr>
     </w:p>
-    <w:p>
+    <w:p xmlns:wp14="http://schemas.microsoft.com/office/word/2010/wordml" wp14:textId="77777777">
       <w:pPr>
         <w:spacing w:after="0" w:line="240" w:lineRule="auto"/>
         <w:jc w:val="center"/>
@@ -601,7 +640,7 @@
         </w:rPr>
       </w:pPr>
     </w:p>
-    <w:p>
+    <w:p xmlns:wp14="http://schemas.microsoft.com/office/word/2010/wordml" wp14:textId="77777777">
       <w:pPr>
         <w:spacing w:after="0" w:line="240" w:lineRule="auto"/>
         <w:jc w:val="center"/>
@@ -612,7 +651,7 @@
         </w:rPr>
       </w:pPr>
     </w:p>
-    <w:p>
+    <w:p xmlns:wp14="http://schemas.microsoft.com/office/word/2010/wordml" wp14:textId="77777777" wp14:noSpellErr="1">
       <w:pPr>
         <w:spacing w:after="0" w:line="240" w:lineRule="auto"/>
         <w:jc w:val="center"/>
@@ -631,7 +670,7 @@
         <w:t>Campinas</w:t>
       </w:r>
     </w:p>
-    <w:p>
+    <w:p xmlns:wp14="http://schemas.microsoft.com/office/word/2010/wordml" wp14:textId="77777777">
       <w:pPr>
         <w:spacing w:after="0" w:line="240" w:lineRule="auto"/>
         <w:jc w:val="center"/>
@@ -650,59 +689,61 @@
         <w:t>2017</w:t>
       </w:r>
     </w:p>
-    <w:p>
-      <w:pPr>
-        <w:spacing w:after="0"/>
-        <w:rPr>
-          <w:rFonts w:ascii="Arial" w:hAnsi="Arial" w:cs="Arial"/>
-          <w:sz w:val="24"/>
-          <w:szCs w:val="24"/>
-        </w:rPr>
-      </w:pPr>
-    </w:p>
-    <w:p>
-      <w:pPr>
-        <w:spacing w:after="0"/>
-        <w:jc w:val="center"/>
-        <w:rPr>
-          <w:rFonts w:ascii="Arial" w:hAnsi="Arial" w:cs="Arial"/>
-          <w:b/>
+    <w:p xmlns:wp14="http://schemas.microsoft.com/office/word/2010/wordml" wp14:textId="77777777">
+      <w:pPr>
+        <w:spacing w:after="0"/>
+        <w:rPr>
+          <w:rFonts w:ascii="Arial" w:hAnsi="Arial" w:cs="Arial"/>
+          <w:sz w:val="24"/>
+          <w:szCs w:val="24"/>
+        </w:rPr>
+      </w:pPr>
+    </w:p>
+    <w:p xmlns:wp14="http://schemas.microsoft.com/office/word/2010/wordml" wp14:textId="77777777" wp14:noSpellErr="1">
+      <w:pPr>
+        <w:spacing w:after="0"/>
+        <w:jc w:val="center"/>
+        <w:rPr>
+          <w:rFonts w:ascii="Arial" w:hAnsi="Arial" w:cs="Arial"/>
+          <w:b w:val="1"/>
+          <w:bCs w:val="1"/>
           <w:sz w:val="28"/>
-          <w:szCs w:val="24"/>
-        </w:rPr>
-      </w:pPr>
-      <w:r>
-        <w:rPr>
-          <w:rFonts w:ascii="Arial" w:hAnsi="Arial" w:cs="Arial"/>
-          <w:b/>
+          <w:szCs w:val="28"/>
+        </w:rPr>
+      </w:pPr>
+      <w:r>
+        <w:rPr>
+          <w:rFonts w:ascii="Arial" w:hAnsi="Arial" w:cs="Arial"/>
+          <w:b w:val="1"/>
+          <w:bCs w:val="1"/>
           <w:sz w:val="28"/>
-          <w:szCs w:val="24"/>
-        </w:rPr>
-        <w:lastRenderedPageBreak/>
+          <w:szCs w:val="28"/>
+        </w:rPr>
         <w:t>INTRO</w:t>
       </w:r>
       <w:r>
         <w:rPr>
           <w:rFonts w:ascii="Arial" w:hAnsi="Arial" w:cs="Arial"/>
-          <w:b/>
+          <w:b w:val="1"/>
+          <w:bCs w:val="1"/>
           <w:sz w:val="28"/>
-          <w:szCs w:val="24"/>
+          <w:szCs w:val="28"/>
         </w:rPr>
         <w:t>DUÇÃO</w:t>
       </w:r>
     </w:p>
-    <w:p>
-      <w:pPr>
-        <w:spacing w:after="0"/>
-        <w:jc w:val="center"/>
-        <w:rPr>
-          <w:rFonts w:ascii="Arial" w:hAnsi="Arial" w:cs="Arial"/>
-          <w:sz w:val="24"/>
-          <w:szCs w:val="24"/>
-        </w:rPr>
-      </w:pPr>
-    </w:p>
-    <w:p>
+    <w:p xmlns:wp14="http://schemas.microsoft.com/office/word/2010/wordml" wp14:textId="77777777">
+      <w:pPr>
+        <w:spacing w:after="0"/>
+        <w:jc w:val="center"/>
+        <w:rPr>
+          <w:rFonts w:ascii="Arial" w:hAnsi="Arial" w:cs="Arial"/>
+          <w:sz w:val="24"/>
+          <w:szCs w:val="24"/>
+        </w:rPr>
+      </w:pPr>
+    </w:p>
+    <w:p xmlns:wp14="http://schemas.microsoft.com/office/word/2010/wordml" wp14:textId="77777777" wp14:noSpellErr="1">
       <w:pPr>
         <w:spacing w:after="0"/>
         <w:ind w:firstLine="426"/>
@@ -738,7 +779,7 @@
         <w:t>.</w:t>
       </w:r>
     </w:p>
-    <w:p>
+    <w:p xmlns:wp14="http://schemas.microsoft.com/office/word/2010/wordml" wp14:textId="77777777" wp14:noSpellErr="1">
       <w:pPr>
         <w:jc w:val="center"/>
         <w:rPr>
@@ -755,7 +796,7 @@
         </w:rPr>
         <w:t>Em Arquitetura de Computadores, MIPS é uma arquitetura de </w:t>
       </w:r>
-      <w:hyperlink r:id="rId8" w:tooltip="Microprocessador" w:history="1">
+      <w:hyperlink r:id="Ra0a4e974a4a14a44">
         <w:r>
           <w:rPr>
             <w:rStyle w:val="Hyperlink"/>
@@ -776,7 +817,7 @@
         </w:rPr>
         <w:t> </w:t>
       </w:r>
-      <w:hyperlink r:id="rId9" w:tooltip="RISC" w:history="1">
+      <w:hyperlink r:id="Rcd49caacbe1e489d">
         <w:r>
           <w:rPr>
             <w:rStyle w:val="Hyperlink"/>
@@ -797,7 +838,7 @@
         </w:rPr>
         <w:t> desenvolvida pela </w:t>
       </w:r>
-      <w:hyperlink r:id="rId10" w:tooltip="MIPS Computer Systems" w:history="1">
+      <w:hyperlink r:id="R54d8876ec0364ec5">
         <w:r>
           <w:rPr>
             <w:rStyle w:val="Hyperlink"/>
@@ -819,7 +860,7 @@
         <w:t>. MIPS é uma arquitetura baseada em registrador, ou seja, a CPU usa apenas registradores para realizar as suas operações aritméticas e lógicas. Existem outros tipos de processadores, tais como processadores baseados em pilha e processadores baseados em acumuladores. Processadores baseados no conjunto de instruções do MIPS estão em produção desde 1988.</w:t>
       </w:r>
     </w:p>
-    <w:p>
+    <w:p xmlns:wp14="http://schemas.microsoft.com/office/word/2010/wordml" wp14:textId="77777777">
       <w:pPr>
         <w:spacing w:after="0"/>
         <w:jc w:val="center"/>
@@ -831,10 +872,1242 @@
         </w:rPr>
       </w:pPr>
     </w:p>
-    <w:p>
-      <w:pPr>
-        <w:spacing w:after="0"/>
-        <w:jc w:val="center"/>
+    <w:p xmlns:wp14="http://schemas.microsoft.com/office/word/2010/wordml" wp14:textId="77777777" wp14:noSpellErr="1">
+      <w:pPr>
+        <w:spacing w:after="0"/>
+        <w:jc w:val="center"/>
+        <w:rPr>
+          <w:rFonts w:ascii="Arial" w:hAnsi="Arial" w:cs="Arial"/>
+          <w:b w:val="1"/>
+          <w:bCs w:val="1"/>
+          <w:sz w:val="28"/>
+          <w:szCs w:val="28"/>
+        </w:rPr>
+      </w:pPr>
+      <w:r>
+        <w:rPr>
+          <w:rFonts w:ascii="Arial" w:hAnsi="Arial" w:cs="Arial"/>
+          <w:b w:val="1"/>
+          <w:bCs w:val="1"/>
+          <w:sz w:val="28"/>
+          <w:szCs w:val="28"/>
+        </w:rPr>
+        <w:t>ESPECIFICAÇÃO</w:t>
+      </w:r>
+    </w:p>
+    <w:p xmlns:wp14="http://schemas.microsoft.com/office/word/2010/wordml" wp14:textId="77777777" wp14:noSpellErr="1">
+      <w:pPr>
+        <w:spacing w:after="0"/>
+        <w:jc w:val="center"/>
+        <w:rPr>
+          <w:rFonts w:ascii="Arial" w:hAnsi="Arial" w:cs="Arial"/>
+          <w:sz w:val="24"/>
+          <w:szCs w:val="24"/>
+        </w:rPr>
+      </w:pPr>
+      <w:r>
+        <w:rPr>
+          <w:rFonts w:ascii="Arial" w:hAnsi="Arial" w:cs="Arial"/>
+          <w:sz w:val="24"/>
+          <w:szCs w:val="24"/>
+        </w:rPr>
+        <w:t xml:space="preserve">O projeto exige a implementação de um programa de gastos pessoais </w:t>
+      </w:r>
+      <w:proofErr w:type="gramStart"/>
+      <w:r>
+        <w:rPr>
+          <w:rFonts w:ascii="Arial" w:hAnsi="Arial" w:cs="Arial"/>
+          <w:sz w:val="24"/>
+          <w:szCs w:val="24"/>
+        </w:rPr>
+        <w:t>q</w:t>
+      </w:r>
+      <w:proofErr w:type="gramEnd"/>
+      <w:r>
+        <w:rPr>
+          <w:rFonts w:ascii="Arial" w:hAnsi="Arial" w:cs="Arial"/>
+          <w:sz w:val="24"/>
+          <w:szCs w:val="24"/>
+        </w:rPr>
+        <w:t xml:space="preserve"> possua as seguintes opções:</w:t>
+      </w:r>
+    </w:p>
+    <w:p xmlns:wp14="http://schemas.microsoft.com/office/word/2010/wordml" wp14:textId="77777777" wp14:noSpellErr="1">
+      <w:pPr>
+        <w:spacing w:after="0"/>
+        <w:jc w:val="center"/>
+        <w:rPr>
+          <w:rFonts w:ascii="Arial" w:hAnsi="Arial" w:cs="Arial"/>
+          <w:sz w:val="24"/>
+          <w:szCs w:val="24"/>
+        </w:rPr>
+      </w:pPr>
+      <w:r>
+        <w:rPr>
+          <w:rFonts w:ascii="Arial" w:hAnsi="Arial" w:cs="Arial"/>
+          <w:sz w:val="24"/>
+          <w:szCs w:val="24"/>
+        </w:rPr>
+        <w:t>Registrar despesa, onde será recebido do usuário data, valor e categoria da despesa;</w:t>
+      </w:r>
+    </w:p>
+    <w:p xmlns:wp14="http://schemas.microsoft.com/office/word/2010/wordml" wp14:noSpellErr="1" wp14:textId="22DC7011">
+      <w:pPr>
+        <w:spacing w:after="0"/>
+        <w:jc w:val="center"/>
+        <w:rPr>
+          <w:rFonts w:ascii="Arial" w:hAnsi="Arial" w:cs="Arial"/>
+          <w:sz w:val="24"/>
+          <w:szCs w:val="24"/>
+        </w:rPr>
+      </w:pPr>
+      <w:r>
+        <w:rPr>
+          <w:rFonts w:ascii="Arial" w:hAnsi="Arial" w:cs="Arial"/>
+          <w:sz w:val="24"/>
+          <w:szCs w:val="24"/>
+        </w:rPr>
+        <w:t xml:space="preserve">Excluir despesa, onde o usuário poderá escolher uma despesa através do id, para </w:t>
+      </w:r>
+      <w:r>
+        <w:rPr>
+          <w:rFonts w:ascii="Arial" w:hAnsi="Arial" w:cs="Arial"/>
+          <w:sz w:val="24"/>
+          <w:szCs w:val="24"/>
+        </w:rPr>
+        <w:t>e</w:t>
+      </w:r>
+      <w:r>
+        <w:rPr>
+          <w:rFonts w:ascii="Arial" w:hAnsi="Arial" w:cs="Arial"/>
+          <w:sz w:val="24"/>
+          <w:szCs w:val="24"/>
+        </w:rPr>
+        <w:t>x</w:t>
+      </w:r>
+      <w:r>
+        <w:rPr>
+          <w:rFonts w:ascii="Arial" w:hAnsi="Arial" w:cs="Arial"/>
+          <w:sz w:val="24"/>
+          <w:szCs w:val="24"/>
+        </w:rPr>
+        <w:t>clusão</w:t>
+      </w:r>
+      <w:r>
+        <w:rPr>
+          <w:rFonts w:ascii="Arial" w:hAnsi="Arial" w:cs="Arial"/>
+          <w:sz w:val="24"/>
+          <w:szCs w:val="24"/>
+        </w:rPr>
+        <w:t>;</w:t>
+      </w:r>
+    </w:p>
+    <w:p xmlns:wp14="http://schemas.microsoft.com/office/word/2010/wordml" wp14:textId="77777777" wp14:noSpellErr="1">
+      <w:pPr>
+        <w:spacing w:after="0"/>
+        <w:jc w:val="center"/>
+        <w:rPr>
+          <w:rFonts w:ascii="Arial" w:hAnsi="Arial" w:cs="Arial"/>
+          <w:sz w:val="24"/>
+          <w:szCs w:val="24"/>
+        </w:rPr>
+      </w:pPr>
+      <w:r>
+        <w:rPr>
+          <w:rFonts w:ascii="Arial" w:hAnsi="Arial" w:cs="Arial"/>
+          <w:sz w:val="24"/>
+          <w:szCs w:val="24"/>
+        </w:rPr>
+        <w:t>Exibir despesas ordenadas pela data;</w:t>
+      </w:r>
+    </w:p>
+    <w:p xmlns:wp14="http://schemas.microsoft.com/office/word/2010/wordml" wp14:textId="77777777" wp14:noSpellErr="1">
+      <w:pPr>
+        <w:spacing w:after="0"/>
+        <w:jc w:val="center"/>
+        <w:rPr>
+          <w:rFonts w:ascii="Arial" w:hAnsi="Arial" w:cs="Arial"/>
+          <w:sz w:val="24"/>
+          <w:szCs w:val="24"/>
+        </w:rPr>
+      </w:pPr>
+      <w:r>
+        <w:rPr>
+          <w:rFonts w:ascii="Arial" w:hAnsi="Arial" w:cs="Arial"/>
+          <w:sz w:val="24"/>
+          <w:szCs w:val="24"/>
+        </w:rPr>
+        <w:t>Exibir despesas total em cada mês;</w:t>
+      </w:r>
+    </w:p>
+    <w:p xmlns:wp14="http://schemas.microsoft.com/office/word/2010/wordml" wp14:textId="77777777" wp14:noSpellErr="1">
+      <w:pPr>
+        <w:spacing w:after="0"/>
+        <w:jc w:val="center"/>
+        <w:rPr>
+          <w:rFonts w:ascii="Arial" w:hAnsi="Arial" w:cs="Arial"/>
+          <w:sz w:val="24"/>
+          <w:szCs w:val="24"/>
+        </w:rPr>
+      </w:pPr>
+      <w:r>
+        <w:rPr>
+          <w:rFonts w:ascii="Arial" w:hAnsi="Arial" w:cs="Arial"/>
+          <w:sz w:val="24"/>
+          <w:szCs w:val="24"/>
+        </w:rPr>
+        <w:t>Exibir total de despesas por categoria;</w:t>
+      </w:r>
+    </w:p>
+    <w:p xmlns:wp14="http://schemas.microsoft.com/office/word/2010/wordml" wp14:textId="77777777" wp14:noSpellErr="1">
+      <w:pPr>
+        <w:spacing w:after="0"/>
+        <w:jc w:val="center"/>
+        <w:rPr>
+          <w:rFonts w:ascii="Arial" w:hAnsi="Arial" w:cs="Arial"/>
+          <w:sz w:val="24"/>
+          <w:szCs w:val="24"/>
+        </w:rPr>
+      </w:pPr>
+      <w:r>
+        <w:rPr>
+          <w:rFonts w:ascii="Arial" w:hAnsi="Arial" w:cs="Arial"/>
+          <w:sz w:val="24"/>
+          <w:szCs w:val="24"/>
+        </w:rPr>
+        <w:t>Exibir ranking de gastos por categoria.</w:t>
+      </w:r>
+    </w:p>
+    <w:p xmlns:wp14="http://schemas.microsoft.com/office/word/2010/wordml" wp14:textId="77777777">
+      <w:pPr>
+        <w:spacing w:after="0"/>
+        <w:jc w:val="center"/>
+        <w:rPr>
+          <w:rFonts w:ascii="Arial" w:hAnsi="Arial" w:cs="Arial"/>
+          <w:sz w:val="24"/>
+          <w:szCs w:val="24"/>
+        </w:rPr>
+      </w:pPr>
+    </w:p>
+    <w:p xmlns:wp14="http://schemas.microsoft.com/office/word/2010/wordml" wp14:textId="77777777">
+      <w:pPr>
+        <w:spacing w:after="0"/>
+        <w:jc w:val="center"/>
+        <w:rPr>
+          <w:rFonts w:ascii="Arial" w:hAnsi="Arial" w:cs="Arial"/>
+          <w:sz w:val="24"/>
+          <w:szCs w:val="24"/>
+        </w:rPr>
+      </w:pPr>
+      <w:r>
+        <w:rPr>
+          <w:rFonts w:ascii="Arial" w:hAnsi="Arial" w:cs="Arial"/>
+          <w:sz w:val="24"/>
+          <w:szCs w:val="24"/>
+        </w:rPr>
+        <w:t xml:space="preserve">Inicialmente foi definido quais valores seriam guardados na estrutura Despesa, e a quantidade de bytes para cada variável, ficando id: 4 bytes, data: 6 </w:t>
+      </w:r>
+      <w:proofErr w:type="spellStart"/>
+      <w:r>
+        <w:rPr>
+          <w:rFonts w:ascii="Arial" w:hAnsi="Arial" w:cs="Arial"/>
+          <w:sz w:val="24"/>
+          <w:szCs w:val="24"/>
+        </w:rPr>
+        <w:t>numeros</w:t>
+      </w:r>
+      <w:proofErr w:type="spellEnd"/>
+      <w:r>
+        <w:rPr>
+          <w:rFonts w:ascii="Arial" w:hAnsi="Arial" w:cs="Arial"/>
+          <w:sz w:val="24"/>
+          <w:szCs w:val="24"/>
+        </w:rPr>
+        <w:t xml:space="preserve">, 4 bytes, categoria: 16 bytes, valor: tipo </w:t>
+      </w:r>
+      <w:proofErr w:type="spellStart"/>
+      <w:r>
+        <w:rPr>
+          <w:rFonts w:ascii="Arial" w:hAnsi="Arial" w:cs="Arial"/>
+          <w:sz w:val="24"/>
+          <w:szCs w:val="24"/>
+        </w:rPr>
+        <w:t>float</w:t>
+      </w:r>
+      <w:proofErr w:type="spellEnd"/>
+      <w:r>
+        <w:rPr>
+          <w:rFonts w:ascii="Arial" w:hAnsi="Arial" w:cs="Arial"/>
+          <w:sz w:val="24"/>
+          <w:szCs w:val="24"/>
+        </w:rPr>
+        <w:t>, 4 bytes, totalizando 28 bytes por estrutura.</w:t>
+      </w:r>
+    </w:p>
+    <w:p xmlns:wp14="http://schemas.microsoft.com/office/word/2010/wordml" wp14:textId="77777777">
+      <w:pPr>
+        <w:spacing w:after="0"/>
+        <w:jc w:val="center"/>
+        <w:rPr>
+          <w:rFonts w:ascii="Arial" w:hAnsi="Arial" w:cs="Arial"/>
+          <w:sz w:val="24"/>
+          <w:szCs w:val="24"/>
+        </w:rPr>
+      </w:pPr>
+      <w:r>
+        <w:rPr>
+          <w:rFonts w:ascii="Arial" w:hAnsi="Arial" w:cs="Arial"/>
+          <w:sz w:val="24"/>
+          <w:szCs w:val="24"/>
+        </w:rPr>
+        <w:t>Foram criados dois espaços de 5600 bytes</w:t>
+      </w:r>
+      <w:r>
+        <w:rPr>
+          <w:rFonts w:ascii="Arial" w:hAnsi="Arial" w:cs="Arial"/>
+          <w:sz w:val="24"/>
+          <w:szCs w:val="24"/>
+        </w:rPr>
+        <w:t xml:space="preserve">, </w:t>
+      </w:r>
+      <w:proofErr w:type="spellStart"/>
+      <w:r>
+        <w:rPr>
+          <w:rFonts w:ascii="Arial" w:hAnsi="Arial" w:cs="Arial"/>
+          <w:i w:val="1"/>
+          <w:iCs w:val="1"/>
+          <w:sz w:val="24"/>
+          <w:szCs w:val="24"/>
+        </w:rPr>
+        <w:t>inicioArray</w:t>
+      </w:r>
+      <w:proofErr w:type="spellEnd"/>
+      <w:r>
+        <w:rPr>
+          <w:rFonts w:ascii="Arial" w:hAnsi="Arial" w:cs="Arial"/>
+          <w:sz w:val="24"/>
+          <w:szCs w:val="24"/>
+        </w:rPr>
+        <w:t xml:space="preserve"> e </w:t>
+      </w:r>
+      <w:proofErr w:type="spellStart"/>
+      <w:r>
+        <w:rPr>
+          <w:rFonts w:ascii="Arial" w:hAnsi="Arial" w:cs="Arial"/>
+          <w:i w:val="1"/>
+          <w:iCs w:val="1"/>
+          <w:sz w:val="24"/>
+          <w:szCs w:val="24"/>
+        </w:rPr>
+        <w:t>dynamicArray</w:t>
+      </w:r>
+      <w:proofErr w:type="spellEnd"/>
+      <w:r>
+        <w:rPr>
+          <w:rFonts w:ascii="Arial" w:hAnsi="Arial" w:cs="Arial"/>
+          <w:sz w:val="24"/>
+          <w:szCs w:val="24"/>
+        </w:rPr>
+        <w:t xml:space="preserve">, para armazenar 200 estruturas de 28 bytes cada. Um para ser o vetor principal, e o segundo </w:t>
+      </w:r>
+      <w:r>
+        <w:rPr>
+          <w:rFonts w:ascii="Arial" w:hAnsi="Arial" w:cs="Arial"/>
+          <w:sz w:val="24"/>
+          <w:szCs w:val="24"/>
+        </w:rPr>
+        <w:t xml:space="preserve">como assistente para organizar as estruturas para as funções de </w:t>
+      </w:r>
+      <w:proofErr w:type="spellStart"/>
+      <w:r>
+        <w:rPr>
+          <w:rFonts w:ascii="Arial" w:hAnsi="Arial" w:cs="Arial"/>
+          <w:sz w:val="24"/>
+          <w:szCs w:val="24"/>
+        </w:rPr>
+        <w:t>exibição.</w:t>
+      </w:r>
+      <w:r>
+        <w:rPr>
+          <w:rFonts w:ascii="Arial" w:hAnsi="Arial" w:cs="Arial"/>
+          <w:sz w:val="24"/>
+          <w:szCs w:val="24"/>
+        </w:rPr>
+        <w:t>Também</w:t>
+      </w:r>
+      <w:proofErr w:type="spellEnd"/>
+      <w:r>
+        <w:rPr>
+          <w:rFonts w:ascii="Arial" w:hAnsi="Arial" w:cs="Arial"/>
+          <w:sz w:val="24"/>
+          <w:szCs w:val="24"/>
+        </w:rPr>
+        <w:t xml:space="preserve"> foi criado uma variável de 32bits chamada </w:t>
+      </w:r>
+      <w:proofErr w:type="spellStart"/>
+      <w:r>
+        <w:rPr>
+          <w:rFonts w:ascii="Arial" w:hAnsi="Arial" w:cs="Arial"/>
+          <w:i w:val="1"/>
+          <w:iCs w:val="1"/>
+          <w:sz w:val="24"/>
+          <w:szCs w:val="24"/>
+        </w:rPr>
+        <w:t>ArrayPointer</w:t>
+      </w:r>
+      <w:proofErr w:type="spellEnd"/>
+      <w:r>
+        <w:rPr>
+          <w:rFonts w:ascii="Arial" w:hAnsi="Arial" w:cs="Arial"/>
+          <w:sz w:val="24"/>
+          <w:szCs w:val="24"/>
+        </w:rPr>
+        <w:t xml:space="preserve">, para salvar o </w:t>
+      </w:r>
+      <w:proofErr w:type="spellStart"/>
+      <w:r>
+        <w:rPr>
+          <w:rFonts w:ascii="Arial" w:hAnsi="Arial" w:cs="Arial"/>
+          <w:sz w:val="24"/>
+          <w:szCs w:val="24"/>
+        </w:rPr>
+        <w:t>enderço</w:t>
+      </w:r>
+      <w:proofErr w:type="spellEnd"/>
+      <w:r>
+        <w:rPr>
+          <w:rFonts w:ascii="Arial" w:hAnsi="Arial" w:cs="Arial"/>
+          <w:sz w:val="24"/>
+          <w:szCs w:val="24"/>
+        </w:rPr>
+        <w:t xml:space="preserve"> do último conteúdo salvo no vetor. Este foi usado para condições de loop e para controle do vetor, comparando o endereço do ponteiro que está passando pelo vetor, com o valor guardado na variável. </w:t>
+      </w:r>
+      <w:r>
+        <w:rPr>
+          <w:rFonts w:ascii="Arial" w:hAnsi="Arial" w:cs="Arial"/>
+          <w:sz w:val="24"/>
+          <w:szCs w:val="24"/>
+        </w:rPr>
+        <w:t xml:space="preserve">Para facilitar a programação, foram estabelecidos registradores para </w:t>
+      </w:r>
+      <w:r>
+        <w:rPr>
+          <w:rFonts w:ascii="Arial" w:hAnsi="Arial" w:cs="Arial"/>
+          <w:sz w:val="24"/>
+          <w:szCs w:val="24"/>
+        </w:rPr>
+        <w:t xml:space="preserve">guardar o endereço do </w:t>
+      </w:r>
+      <w:proofErr w:type="spellStart"/>
+      <w:r>
+        <w:rPr>
+          <w:rFonts w:ascii="Arial" w:hAnsi="Arial" w:cs="Arial"/>
+          <w:i w:val="1"/>
+          <w:iCs w:val="1"/>
+          <w:sz w:val="24"/>
+          <w:szCs w:val="24"/>
+        </w:rPr>
+        <w:t>ArrayPointer</w:t>
+      </w:r>
+      <w:proofErr w:type="spellEnd"/>
+      <w:r>
+        <w:rPr>
+          <w:rFonts w:ascii="Arial" w:hAnsi="Arial" w:cs="Arial"/>
+          <w:i w:val="1"/>
+          <w:iCs w:val="1"/>
+          <w:sz w:val="24"/>
+          <w:szCs w:val="24"/>
+        </w:rPr>
+        <w:t xml:space="preserve"> </w:t>
+      </w:r>
+      <w:r>
+        <w:rPr>
+          <w:rFonts w:ascii="Arial" w:hAnsi="Arial" w:cs="Arial"/>
+          <w:sz w:val="24"/>
+          <w:szCs w:val="24"/>
+        </w:rPr>
+        <w:t xml:space="preserve">e o conteúdo de </w:t>
+      </w:r>
+      <w:proofErr w:type="spellStart"/>
+      <w:r>
+        <w:rPr>
+          <w:rFonts w:ascii="Arial" w:hAnsi="Arial" w:cs="Arial"/>
+          <w:i w:val="1"/>
+          <w:iCs w:val="1"/>
+          <w:sz w:val="24"/>
+          <w:szCs w:val="24"/>
+        </w:rPr>
+        <w:t>ArrayPointer</w:t>
+      </w:r>
+      <w:proofErr w:type="spellEnd"/>
+      <w:r>
+        <w:rPr>
+          <w:rFonts w:ascii="Arial" w:hAnsi="Arial" w:cs="Arial"/>
+          <w:sz w:val="24"/>
+          <w:szCs w:val="24"/>
+        </w:rPr>
+        <w:t>.</w:t>
+      </w:r>
+    </w:p>
+    <w:p xmlns:wp14="http://schemas.microsoft.com/office/word/2010/wordml" wp14:textId="77777777" wp14:noSpellErr="1">
+      <w:pPr>
+        <w:spacing w:after="0"/>
+        <w:jc w:val="center"/>
+        <w:rPr>
+          <w:rFonts w:ascii="Arial" w:hAnsi="Arial" w:cs="Arial"/>
+          <w:sz w:val="24"/>
+          <w:szCs w:val="24"/>
+        </w:rPr>
+      </w:pPr>
+      <w:r>
+        <w:rPr>
+          <w:rFonts w:ascii="Arial" w:hAnsi="Arial" w:cs="Arial"/>
+          <w:sz w:val="24"/>
+          <w:szCs w:val="24"/>
+        </w:rPr>
+        <w:t>O menu consiste em sete opções, contendo as opções já comentadas acima, e a opção de sair do programa. Foi implementada uma solução para caso o usuário digite valores inválidos.</w:t>
+      </w:r>
+    </w:p>
+    <w:p xmlns:wp14="http://schemas.microsoft.com/office/word/2010/wordml" wp14:textId="7AE940FD">
+      <w:pPr>
+        <w:spacing w:after="0"/>
+        <w:jc w:val="center"/>
+        <w:rPr>
+          <w:rFonts w:ascii="Arial" w:hAnsi="Arial" w:cs="Arial"/>
+          <w:sz w:val="24"/>
+          <w:szCs w:val="24"/>
+        </w:rPr>
+      </w:pPr>
+      <w:r>
+        <w:rPr>
+          <w:rFonts w:ascii="Arial" w:hAnsi="Arial" w:cs="Arial"/>
+          <w:sz w:val="24"/>
+          <w:szCs w:val="24"/>
+        </w:rPr>
+        <w:tab/>
+      </w:r>
+      <w:r>
+        <w:rPr>
+          <w:rFonts w:ascii="Arial" w:hAnsi="Arial" w:cs="Arial"/>
+          <w:sz w:val="24"/>
+          <w:szCs w:val="24"/>
+        </w:rPr>
+        <w:t xml:space="preserve">A </w:t>
+      </w:r>
+      <w:proofErr w:type="gramStart"/>
+      <w:r>
+        <w:rPr>
+          <w:rFonts w:ascii="Arial" w:hAnsi="Arial" w:cs="Arial"/>
+          <w:sz w:val="24"/>
+          <w:szCs w:val="24"/>
+        </w:rPr>
+        <w:t xml:space="preserve">função Registrar</w:t>
+      </w:r>
+      <w:proofErr w:type="gramEnd"/>
+      <w:r>
+        <w:rPr>
+          <w:rFonts w:ascii="Arial" w:hAnsi="Arial" w:cs="Arial"/>
+          <w:sz w:val="24"/>
+          <w:szCs w:val="24"/>
+        </w:rPr>
+        <w:t xml:space="preserve"> já insere o novo cadastro ordenando por data. A data é salva em 4 bytes, sendo os dois mais significativos o ano, um byte para o </w:t>
+      </w:r>
+      <w:r>
+        <w:rPr>
+          <w:rFonts w:ascii="Arial" w:hAnsi="Arial" w:cs="Arial"/>
+          <w:sz w:val="24"/>
+          <w:szCs w:val="24"/>
+        </w:rPr>
+        <w:t xml:space="preserve">m</w:t>
+      </w:r>
+      <w:r>
+        <w:rPr>
+          <w:rFonts w:ascii="Arial" w:hAnsi="Arial" w:cs="Arial"/>
+          <w:sz w:val="24"/>
+          <w:szCs w:val="24"/>
+        </w:rPr>
+        <w:t xml:space="preserve">ê</w:t>
+      </w:r>
+      <w:r>
+        <w:rPr>
+          <w:rFonts w:ascii="Arial" w:hAnsi="Arial" w:cs="Arial"/>
+          <w:sz w:val="24"/>
+          <w:szCs w:val="24"/>
+        </w:rPr>
+        <w:t xml:space="preserve">s</w:t>
+      </w:r>
+      <w:r>
+        <w:rPr>
+          <w:rFonts w:ascii="Arial" w:hAnsi="Arial" w:cs="Arial"/>
+          <w:sz w:val="24"/>
+          <w:szCs w:val="24"/>
+        </w:rPr>
+        <w:t xml:space="preserve"> e um byte para o dia, formando </w:t>
+      </w:r>
+      <w:r>
+        <w:rPr>
+          <w:rFonts w:ascii="Arial" w:hAnsi="Arial" w:cs="Arial"/>
+          <w:sz w:val="24"/>
+          <w:szCs w:val="24"/>
+        </w:rPr>
+        <w:t xml:space="preserve">uma </w:t>
+      </w:r>
+      <w:r>
+        <w:rPr>
+          <w:rFonts w:ascii="Arial" w:hAnsi="Arial" w:cs="Arial"/>
+          <w:sz w:val="24"/>
+          <w:szCs w:val="24"/>
+        </w:rPr>
+        <w:t xml:space="preserve">ú</w:t>
+      </w:r>
+      <w:r>
+        <w:rPr>
+          <w:rFonts w:ascii="Arial" w:hAnsi="Arial" w:cs="Arial"/>
+          <w:sz w:val="24"/>
+          <w:szCs w:val="24"/>
+        </w:rPr>
+        <w:t xml:space="preserve">nica</w:t>
+      </w:r>
+      <w:r>
+        <w:rPr>
+          <w:rFonts w:ascii="Arial" w:hAnsi="Arial" w:cs="Arial"/>
+          <w:sz w:val="24"/>
+          <w:szCs w:val="24"/>
+        </w:rPr>
+        <w:t xml:space="preserve"> </w:t>
+      </w:r>
+      <w:proofErr w:type="spellStart"/>
+      <w:r>
+        <w:rPr>
+          <w:rFonts w:ascii="Arial" w:hAnsi="Arial" w:cs="Arial"/>
+          <w:sz w:val="24"/>
+          <w:szCs w:val="24"/>
+        </w:rPr>
+        <w:t xml:space="preserve">word</w:t>
+      </w:r>
+      <w:proofErr w:type="spellEnd"/>
+      <w:r>
+        <w:rPr>
+          <w:rFonts w:ascii="Arial" w:hAnsi="Arial" w:cs="Arial"/>
+          <w:sz w:val="24"/>
+          <w:szCs w:val="24"/>
+        </w:rPr>
+        <w:t xml:space="preserve"> que é comparada como um todo, facilitando as aplicações de ordenação. Como a inserção do </w:t>
+      </w:r>
+      <w:r>
+        <w:rPr>
+          <w:rFonts w:ascii="Arial" w:hAnsi="Arial" w:cs="Arial"/>
+          <w:i w:val="1"/>
+          <w:iCs w:val="1"/>
+          <w:sz w:val="24"/>
+          <w:szCs w:val="24"/>
+        </w:rPr>
+        <w:t>id</w:t>
+      </w:r>
+      <w:r>
+        <w:rPr>
+          <w:rFonts w:ascii="Arial" w:hAnsi="Arial" w:cs="Arial"/>
+          <w:sz w:val="24"/>
+          <w:szCs w:val="24"/>
+        </w:rPr>
+        <w:t xml:space="preserve"> é automática, o primeiro solicitado ao usuário é a data. Inserida a data, o programa já faz a comparação com todo o vetor </w:t>
+      </w:r>
+      <w:proofErr w:type="spellStart"/>
+      <w:r>
+        <w:rPr>
+          <w:rFonts w:ascii="Arial" w:hAnsi="Arial" w:cs="Arial"/>
+          <w:i w:val="1"/>
+          <w:iCs w:val="1"/>
+          <w:sz w:val="24"/>
+          <w:szCs w:val="24"/>
+        </w:rPr>
+        <w:t>inicioArray</w:t>
+      </w:r>
+      <w:proofErr w:type="spellEnd"/>
+      <w:r>
+        <w:rPr>
+          <w:rFonts w:ascii="Arial" w:hAnsi="Arial" w:cs="Arial"/>
+          <w:sz w:val="24"/>
+          <w:szCs w:val="24"/>
+        </w:rPr>
+        <w:t xml:space="preserve">, para </w:t>
+      </w:r>
+      <w:r>
+        <w:rPr>
+          <w:rFonts w:ascii="Arial" w:hAnsi="Arial" w:cs="Arial"/>
+          <w:sz w:val="24"/>
+          <w:szCs w:val="24"/>
+        </w:rPr>
+        <w:t>ma</w:t>
+      </w:r>
+      <w:r>
+        <w:rPr>
+          <w:rFonts w:ascii="Arial" w:hAnsi="Arial" w:cs="Arial"/>
+          <w:sz w:val="24"/>
+          <w:szCs w:val="24"/>
+        </w:rPr>
+        <w:t>nter</w:t>
+      </w:r>
+      <w:r>
+        <w:rPr>
+          <w:rFonts w:ascii="Arial" w:hAnsi="Arial" w:cs="Arial"/>
+          <w:sz w:val="24"/>
+          <w:szCs w:val="24"/>
+        </w:rPr>
+        <w:t xml:space="preserve"> a ordenação, e só depois solicita os dados categoria e valor da despesa.</w:t>
+      </w:r>
+    </w:p>
+    <w:p xmlns:wp14="http://schemas.microsoft.com/office/word/2010/wordml" wp14:textId="242B6C39">
+      <w:pPr>
+        <w:pStyle w:val="Normal"/>
+        <w:spacing w:after="0"/>
+        <w:jc w:val="center"/>
+        <w:rPr>
+          <w:rFonts w:ascii="Arial" w:hAnsi="Arial" w:cs="Arial"/>
+          <w:sz w:val="24"/>
+          <w:szCs w:val="24"/>
+        </w:rPr>
+      </w:pPr>
+    </w:p>
+    <w:p xmlns:wp14="http://schemas.microsoft.com/office/word/2010/wordml" wp14:textId="754CE9A7">
+      <w:pPr>
+        <w:pStyle w:val="Normal"/>
+        <w:spacing w:after="0"/>
+        <w:jc w:val="center"/>
+        <w:rPr>
+          <w:rFonts w:ascii="Arial" w:hAnsi="Arial" w:cs="Arial"/>
+          <w:sz w:val="24"/>
+          <w:szCs w:val="24"/>
+        </w:rPr>
+      </w:pPr>
+      <w:r>
+        <w:rPr>
+          <w:rFonts w:ascii="Arial" w:hAnsi="Arial" w:cs="Arial"/>
+          <w:sz w:val="24"/>
+          <w:szCs w:val="24"/>
+        </w:rPr>
+        <w:t xml:space="preserve">A </w:t>
+      </w:r>
+      <w:proofErr w:type="gramStart"/>
+      <w:r>
+        <w:rPr>
+          <w:rFonts w:ascii="Arial" w:hAnsi="Arial" w:cs="Arial"/>
+          <w:sz w:val="24"/>
+          <w:szCs w:val="24"/>
+        </w:rPr>
+        <w:t>função Excluir</w:t>
+      </w:r>
+      <w:proofErr w:type="gramEnd"/>
+      <w:r>
+        <w:rPr>
+          <w:rFonts w:ascii="Arial" w:hAnsi="Arial" w:cs="Arial"/>
+          <w:sz w:val="24"/>
+          <w:szCs w:val="24"/>
+        </w:rPr>
+        <w:t xml:space="preserve"> pede o ID da despesa que se desej</w:t>
+      </w:r>
+      <w:r>
+        <w:rPr>
+          <w:rFonts w:ascii="Arial" w:hAnsi="Arial" w:cs="Arial"/>
+          <w:sz w:val="24"/>
+          <w:szCs w:val="24"/>
+        </w:rPr>
+        <w:t xml:space="preserve">a excluir e, em seguida procura-o no vetor </w:t>
+      </w:r>
+      <w:proofErr w:type="spellStart"/>
+      <w:r>
+        <w:rPr>
+          <w:rFonts w:ascii="Arial" w:hAnsi="Arial" w:cs="Arial"/>
+          <w:sz w:val="24"/>
+          <w:szCs w:val="24"/>
+        </w:rPr>
+        <w:t>inicioArray</w:t>
+      </w:r>
+      <w:proofErr w:type="spellEnd"/>
+      <w:r>
+        <w:rPr>
+          <w:rFonts w:ascii="Arial" w:hAnsi="Arial" w:cs="Arial"/>
+          <w:sz w:val="24"/>
+          <w:szCs w:val="24"/>
+        </w:rPr>
+        <w:t xml:space="preserve">. Caso o ID inserido não exista na </w:t>
+      </w:r>
+      <w:proofErr w:type="spellStart"/>
+      <w:r>
+        <w:rPr>
+          <w:rFonts w:ascii="Arial" w:hAnsi="Arial" w:cs="Arial"/>
+          <w:sz w:val="24"/>
+          <w:szCs w:val="24"/>
+        </w:rPr>
+        <w:t>array</w:t>
+      </w:r>
+      <w:proofErr w:type="spellEnd"/>
+      <w:r>
+        <w:rPr>
+          <w:rFonts w:ascii="Arial" w:hAnsi="Arial" w:cs="Arial"/>
+          <w:sz w:val="24"/>
+          <w:szCs w:val="24"/>
+        </w:rPr>
+        <w:t>, o usuário recebe uma mensagem de que não foi encontrada. Caso exista, substituímos a despesa pela próxima, e assim por diante.</w:t>
+      </w:r>
+      <w:r>
+        <w:rPr>
+          <w:rFonts w:ascii="Arial" w:hAnsi="Arial" w:cs="Arial"/>
+          <w:sz w:val="24"/>
+          <w:szCs w:val="24"/>
+        </w:rPr>
+        <w:t xml:space="preserve"> D</w:t>
+      </w:r>
+      <w:r>
+        <w:rPr>
+          <w:rFonts w:ascii="Arial" w:hAnsi="Arial" w:cs="Arial"/>
+          <w:sz w:val="24"/>
+          <w:szCs w:val="24"/>
+        </w:rPr>
+        <w:t>este modo</w:t>
+      </w:r>
+      <w:r>
+        <w:rPr>
+          <w:rFonts w:ascii="Arial" w:hAnsi="Arial" w:cs="Arial"/>
+          <w:sz w:val="24"/>
+          <w:szCs w:val="24"/>
+        </w:rPr>
+        <w:t>,</w:t>
+      </w:r>
+      <w:r>
+        <w:rPr>
+          <w:rFonts w:ascii="Arial" w:hAnsi="Arial" w:cs="Arial"/>
+          <w:sz w:val="24"/>
+          <w:szCs w:val="24"/>
+        </w:rPr>
+        <w:t xml:space="preserve"> </w:t>
+      </w:r>
+      <w:r>
+        <w:rPr>
+          <w:rFonts w:ascii="Arial" w:hAnsi="Arial" w:cs="Arial"/>
+          <w:sz w:val="24"/>
+          <w:szCs w:val="24"/>
+        </w:rPr>
+        <w:t xml:space="preserve">a </w:t>
+      </w:r>
+      <w:proofErr w:type="spellStart"/>
+      <w:r>
+        <w:rPr>
+          <w:rFonts w:ascii="Arial" w:hAnsi="Arial" w:cs="Arial"/>
+          <w:sz w:val="24"/>
+          <w:szCs w:val="24"/>
+        </w:rPr>
+        <w:t>array</w:t>
+      </w:r>
+      <w:proofErr w:type="spellEnd"/>
+      <w:r>
+        <w:rPr>
+          <w:rFonts w:ascii="Arial" w:hAnsi="Arial" w:cs="Arial"/>
+          <w:sz w:val="24"/>
+          <w:szCs w:val="24"/>
+        </w:rPr>
+        <w:t xml:space="preserve"> </w:t>
+      </w:r>
+      <w:r>
+        <w:rPr>
+          <w:rFonts w:ascii="Arial" w:hAnsi="Arial" w:cs="Arial"/>
+          <w:sz w:val="24"/>
+          <w:szCs w:val="24"/>
+        </w:rPr>
+        <w:t>não cont</w:t>
+      </w:r>
+      <w:r>
+        <w:rPr>
+          <w:rFonts w:ascii="Arial" w:hAnsi="Arial" w:cs="Arial"/>
+          <w:sz w:val="24"/>
+          <w:szCs w:val="24"/>
+        </w:rPr>
+        <w:t>ém</w:t>
+      </w:r>
+      <w:r>
+        <w:rPr>
+          <w:rFonts w:ascii="Arial" w:hAnsi="Arial" w:cs="Arial"/>
+          <w:sz w:val="24"/>
+          <w:szCs w:val="24"/>
+        </w:rPr>
+        <w:t xml:space="preserve"> mais a despesa </w:t>
+      </w:r>
+      <w:r>
+        <w:rPr>
+          <w:rFonts w:ascii="Arial" w:hAnsi="Arial" w:cs="Arial"/>
+          <w:sz w:val="24"/>
+          <w:szCs w:val="24"/>
+        </w:rPr>
+        <w:t>excluída e,</w:t>
+      </w:r>
+      <w:r>
+        <w:rPr>
+          <w:rFonts w:ascii="Arial" w:hAnsi="Arial" w:cs="Arial"/>
+          <w:sz w:val="24"/>
+          <w:szCs w:val="24"/>
+        </w:rPr>
+        <w:t xml:space="preserve"> </w:t>
+      </w:r>
+      <w:r>
+        <w:rPr>
+          <w:rFonts w:ascii="Arial" w:hAnsi="Arial" w:cs="Arial"/>
+          <w:sz w:val="24"/>
+          <w:szCs w:val="24"/>
+        </w:rPr>
+        <w:t>tenha uma despesa a menos.</w:t>
+      </w:r>
+    </w:p>
+    <w:p xmlns:wp14="http://schemas.microsoft.com/office/word/2010/wordml" wp14:textId="77777777">
+      <w:pPr>
+        <w:spacing w:after="0"/>
+        <w:jc w:val="center"/>
+        <w:rPr>
+          <w:rFonts w:ascii="Arial" w:hAnsi="Arial" w:cs="Arial"/>
+          <w:sz w:val="24"/>
+          <w:szCs w:val="24"/>
+        </w:rPr>
+      </w:pPr>
+      <w:r>
+        <w:rPr>
+          <w:rFonts w:ascii="Arial" w:hAnsi="Arial" w:cs="Arial"/>
+          <w:sz w:val="24"/>
+          <w:szCs w:val="24"/>
+        </w:rPr>
+        <w:t xml:space="preserve">Para listar as despesas ordenadas por data, foi implementado apenas um </w:t>
+      </w:r>
+      <w:r>
+        <w:rPr>
+          <w:rFonts w:ascii="Arial" w:hAnsi="Arial" w:cs="Arial"/>
+          <w:i w:val="1"/>
+          <w:iCs w:val="1"/>
+          <w:sz w:val="24"/>
+          <w:szCs w:val="24"/>
+        </w:rPr>
+        <w:t>loop</w:t>
+      </w:r>
+      <w:r>
+        <w:rPr>
+          <w:rFonts w:ascii="Arial" w:hAnsi="Arial" w:cs="Arial"/>
+          <w:sz w:val="24"/>
+          <w:szCs w:val="24"/>
+        </w:rPr>
+        <w:t xml:space="preserve">, com condição de parada o valor armazenado na variável </w:t>
+      </w:r>
+      <w:proofErr w:type="spellStart"/>
+      <w:r>
+        <w:rPr>
+          <w:rFonts w:ascii="Arial" w:hAnsi="Arial" w:cs="Arial"/>
+          <w:i w:val="1"/>
+          <w:iCs w:val="1"/>
+          <w:sz w:val="24"/>
+          <w:szCs w:val="24"/>
+        </w:rPr>
+        <w:t>ArrayPointer</w:t>
+      </w:r>
+      <w:proofErr w:type="spellEnd"/>
+      <w:r>
+        <w:rPr>
+          <w:rFonts w:ascii="Arial" w:hAnsi="Arial" w:cs="Arial"/>
+          <w:sz w:val="24"/>
+          <w:szCs w:val="24"/>
+        </w:rPr>
+        <w:t>, visto que o vetor já estava ordenado.</w:t>
+      </w:r>
+    </w:p>
+    <w:p xmlns:wp14="http://schemas.microsoft.com/office/word/2010/wordml" wp14:textId="77777777">
+      <w:pPr>
+        <w:spacing w:after="0"/>
+        <w:jc w:val="center"/>
+        <w:rPr>
+          <w:rFonts w:ascii="Arial" w:hAnsi="Arial" w:cs="Arial"/>
+          <w:sz w:val="24"/>
+          <w:szCs w:val="24"/>
+        </w:rPr>
+      </w:pPr>
+      <w:r>
+        <w:rPr>
+          <w:rFonts w:ascii="Arial" w:hAnsi="Arial" w:cs="Arial"/>
+          <w:sz w:val="24"/>
+          <w:szCs w:val="24"/>
+        </w:rPr>
+        <w:t>Para a opção de exibir gastos</w:t>
+      </w:r>
+      <w:r>
+        <w:rPr>
+          <w:rFonts w:ascii="Arial" w:hAnsi="Arial" w:cs="Arial"/>
+          <w:sz w:val="24"/>
+          <w:szCs w:val="24"/>
+        </w:rPr>
+        <w:t xml:space="preserve">, foram necessários dois ponteiros, um percorrendo o vetor </w:t>
+      </w:r>
+      <w:proofErr w:type="spellStart"/>
+      <w:r>
+        <w:rPr>
+          <w:rFonts w:ascii="Arial" w:hAnsi="Arial" w:cs="Arial"/>
+          <w:i w:val="1"/>
+          <w:iCs w:val="1"/>
+          <w:sz w:val="24"/>
+          <w:szCs w:val="24"/>
+        </w:rPr>
+        <w:t>inicioArray</w:t>
+      </w:r>
+      <w:proofErr w:type="spellEnd"/>
+      <w:r>
+        <w:rPr>
+          <w:rFonts w:ascii="Arial" w:hAnsi="Arial" w:cs="Arial"/>
+          <w:sz w:val="24"/>
+          <w:szCs w:val="24"/>
+        </w:rPr>
+        <w:t xml:space="preserve"> e outro o </w:t>
+      </w:r>
+      <w:proofErr w:type="spellStart"/>
+      <w:r>
+        <w:rPr>
+          <w:rFonts w:ascii="Arial" w:hAnsi="Arial" w:cs="Arial"/>
+          <w:i w:val="1"/>
+          <w:iCs w:val="1"/>
+          <w:sz w:val="24"/>
+          <w:szCs w:val="24"/>
+        </w:rPr>
+        <w:t>dynamicArray</w:t>
+      </w:r>
+      <w:proofErr w:type="spellEnd"/>
+      <w:r>
+        <w:rPr>
+          <w:rFonts w:ascii="Arial" w:hAnsi="Arial" w:cs="Arial"/>
+          <w:sz w:val="24"/>
+          <w:szCs w:val="24"/>
+        </w:rPr>
+        <w:t xml:space="preserve">. Primeiro é inserido no </w:t>
+      </w:r>
+      <w:proofErr w:type="spellStart"/>
+      <w:r>
+        <w:rPr>
+          <w:rFonts w:ascii="Arial" w:hAnsi="Arial" w:cs="Arial"/>
+          <w:i w:val="1"/>
+          <w:iCs w:val="1"/>
+          <w:sz w:val="24"/>
+          <w:szCs w:val="24"/>
+        </w:rPr>
+        <w:t>dynamicArray</w:t>
+      </w:r>
+      <w:proofErr w:type="spellEnd"/>
+      <w:r>
+        <w:rPr>
+          <w:rFonts w:ascii="Arial" w:hAnsi="Arial" w:cs="Arial"/>
+          <w:sz w:val="24"/>
+          <w:szCs w:val="24"/>
+        </w:rPr>
+        <w:t xml:space="preserve"> o mês do primeiro dado salvo no vetor principal e seu respectivo valor.</w:t>
+      </w:r>
+      <w:r>
+        <w:rPr>
+          <w:rFonts w:ascii="Arial" w:hAnsi="Arial" w:cs="Arial"/>
+          <w:sz w:val="24"/>
+          <w:szCs w:val="24"/>
+        </w:rPr>
+        <w:t xml:space="preserve"> Foi considerado para o vetor assistente, uma estrutura de 4 bytes para o mês, e 4 bytes para o valor em ponto flutuante.</w:t>
+      </w:r>
+      <w:r>
+        <w:rPr>
+          <w:rFonts w:ascii="Arial" w:hAnsi="Arial" w:cs="Arial"/>
+          <w:sz w:val="24"/>
+          <w:szCs w:val="24"/>
+        </w:rPr>
+        <w:t xml:space="preserve"> Um contador mantém a quantidade de itens colocados no vetor assistente. Em seguida começam dois </w:t>
+      </w:r>
+      <w:r>
+        <w:rPr>
+          <w:rFonts w:ascii="Arial" w:hAnsi="Arial" w:cs="Arial"/>
+          <w:i w:val="1"/>
+          <w:iCs w:val="1"/>
+          <w:sz w:val="24"/>
+          <w:szCs w:val="24"/>
+        </w:rPr>
+        <w:t>loops</w:t>
+      </w:r>
+      <w:r>
+        <w:rPr>
+          <w:rFonts w:ascii="Arial" w:hAnsi="Arial" w:cs="Arial"/>
+          <w:sz w:val="24"/>
+          <w:szCs w:val="24"/>
+        </w:rPr>
+        <w:t xml:space="preserve">, um contido dentro de outro. Um ponteiro percorre </w:t>
+      </w:r>
+      <w:proofErr w:type="spellStart"/>
+      <w:r>
+        <w:rPr>
+          <w:rFonts w:ascii="Arial" w:hAnsi="Arial" w:cs="Arial"/>
+          <w:i w:val="1"/>
+          <w:iCs w:val="1"/>
+          <w:sz w:val="24"/>
+          <w:szCs w:val="24"/>
+        </w:rPr>
+        <w:t>dynamicArray</w:t>
+      </w:r>
+      <w:proofErr w:type="spellEnd"/>
+      <w:r>
+        <w:rPr>
+          <w:rFonts w:ascii="Arial" w:hAnsi="Arial" w:cs="Arial"/>
+          <w:sz w:val="24"/>
+          <w:szCs w:val="24"/>
+        </w:rPr>
+        <w:t xml:space="preserve"> comparando o mês. Caso igual, o valor da despesa é somado e guardado no lugar do valor antigo, o ponteiro para o </w:t>
+      </w:r>
+      <w:proofErr w:type="spellStart"/>
+      <w:r>
+        <w:rPr>
+          <w:rFonts w:ascii="Arial" w:hAnsi="Arial" w:cs="Arial"/>
+          <w:i w:val="1"/>
+          <w:iCs w:val="1"/>
+          <w:sz w:val="24"/>
+          <w:szCs w:val="24"/>
+        </w:rPr>
+        <w:t>inicioArray</w:t>
+      </w:r>
+      <w:proofErr w:type="spellEnd"/>
+      <w:r>
+        <w:rPr>
+          <w:rFonts w:ascii="Arial" w:hAnsi="Arial" w:cs="Arial"/>
+          <w:sz w:val="24"/>
+          <w:szCs w:val="24"/>
+        </w:rPr>
+        <w:t xml:space="preserve"> é atualizado, e o loop recomeça. Caso não seja achado nenhum mês igual, a função adiciona aquele mês e seu gasto em um novo espaço do vetor assistente</w:t>
+      </w:r>
+      <w:r>
+        <w:rPr>
+          <w:rFonts w:ascii="Arial" w:hAnsi="Arial" w:cs="Arial"/>
+          <w:sz w:val="24"/>
+          <w:szCs w:val="24"/>
+        </w:rPr>
+        <w:t xml:space="preserve">, atualiza o contador de itens, atualiza a posição do ponteiro do vetor principal e recomeça o loop. O processo continua até o ponteiro do </w:t>
+      </w:r>
+      <w:proofErr w:type="spellStart"/>
+      <w:r>
+        <w:rPr>
+          <w:rFonts w:ascii="Arial" w:hAnsi="Arial" w:cs="Arial"/>
+          <w:i w:val="1"/>
+          <w:iCs w:val="1"/>
+          <w:sz w:val="24"/>
+          <w:szCs w:val="24"/>
+        </w:rPr>
+        <w:t>inicioArray</w:t>
+      </w:r>
+      <w:proofErr w:type="spellEnd"/>
+      <w:r>
+        <w:rPr>
+          <w:rFonts w:ascii="Arial" w:hAnsi="Arial" w:cs="Arial"/>
+          <w:sz w:val="24"/>
+          <w:szCs w:val="24"/>
+        </w:rPr>
+        <w:t xml:space="preserve"> chegar ao endereço final, contido na variável </w:t>
+      </w:r>
+      <w:proofErr w:type="spellStart"/>
+      <w:r>
+        <w:rPr>
+          <w:rFonts w:ascii="Arial" w:hAnsi="Arial" w:cs="Arial"/>
+          <w:i w:val="1"/>
+          <w:iCs w:val="1"/>
+          <w:sz w:val="24"/>
+          <w:szCs w:val="24"/>
+        </w:rPr>
+        <w:t>ArrayPointer</w:t>
+      </w:r>
+      <w:proofErr w:type="spellEnd"/>
+      <w:r>
+        <w:rPr>
+          <w:rFonts w:ascii="Arial" w:hAnsi="Arial" w:cs="Arial"/>
+          <w:sz w:val="24"/>
+          <w:szCs w:val="24"/>
+        </w:rPr>
+        <w:t xml:space="preserve">. Após esse longo processo, a função segue para a segunda parte, onde um novo loop é começado, </w:t>
+      </w:r>
+      <w:r>
+        <w:rPr>
+          <w:rFonts w:ascii="Arial" w:hAnsi="Arial" w:cs="Arial"/>
+          <w:sz w:val="24"/>
+          <w:szCs w:val="24"/>
+        </w:rPr>
+        <w:t xml:space="preserve">este apenas no vetor </w:t>
+      </w:r>
+      <w:proofErr w:type="spellStart"/>
+      <w:r>
+        <w:rPr>
+          <w:rFonts w:ascii="Arial" w:hAnsi="Arial" w:cs="Arial"/>
+          <w:sz w:val="24"/>
+          <w:szCs w:val="24"/>
+        </w:rPr>
+        <w:t>assitente</w:t>
+      </w:r>
+      <w:proofErr w:type="spellEnd"/>
+      <w:r>
+        <w:rPr>
+          <w:rFonts w:ascii="Arial" w:hAnsi="Arial" w:cs="Arial"/>
+          <w:sz w:val="24"/>
+          <w:szCs w:val="24"/>
+        </w:rPr>
+        <w:t>, para retornar a lista de meses e os respectivos gastos, sendo usado para controle o contador manipulado anteriormente.</w:t>
+      </w:r>
+    </w:p>
+    <w:p xmlns:wp14="http://schemas.microsoft.com/office/word/2010/wordml" wp14:textId="77777777" wp14:noSpellErr="1">
+      <w:pPr>
+        <w:spacing w:after="0"/>
+        <w:jc w:val="center"/>
+      </w:pPr>
+      <w:r>
+        <w:rPr>
+          <w:rFonts w:ascii="Arial" w:hAnsi="Arial" w:cs="Arial"/>
+          <w:sz w:val="24"/>
+          <w:szCs w:val="24"/>
+        </w:rPr>
+        <w:t xml:space="preserve">As funções 5, exibir gastos por categoria e 6, exibir </w:t>
+      </w:r>
+      <w:r>
+        <w:rPr>
+          <w:rFonts w:ascii="Arial" w:hAnsi="Arial" w:cs="Arial"/>
+          <w:i w:val="1"/>
+          <w:iCs w:val="1"/>
+          <w:sz w:val="24"/>
+          <w:szCs w:val="24"/>
+        </w:rPr>
+        <w:t>ranking</w:t>
+      </w:r>
+      <w:r>
+        <w:rPr>
+          <w:rFonts w:ascii="Arial" w:hAnsi="Arial" w:cs="Arial"/>
+          <w:sz w:val="24"/>
+          <w:szCs w:val="24"/>
+        </w:rPr>
+        <w:t xml:space="preserve"> de despesas, foram implementadas de forma semelhante ao item 4, sendo necessários</w:t>
+      </w:r>
+      <w:r>
+        <w:rPr>
+          <w:rFonts w:ascii="Arial" w:hAnsi="Arial" w:cs="Arial"/>
+          <w:sz w:val="24"/>
+          <w:szCs w:val="24"/>
+        </w:rPr>
+        <w:t xml:space="preserve"> </w:t>
+      </w:r>
+      <w:r>
+        <w:rPr>
+          <w:rFonts w:ascii="Arial" w:hAnsi="Arial" w:cs="Arial"/>
+          <w:sz w:val="24"/>
+          <w:szCs w:val="24"/>
+        </w:rPr>
+        <w:t>dois ponteiros, para percorrer os dois vetores</w:t>
+      </w:r>
+      <w:r>
+        <w:rPr>
+          <w:rFonts w:ascii="Arial" w:hAnsi="Arial" w:cs="Arial"/>
+          <w:sz w:val="24"/>
+          <w:szCs w:val="24"/>
+        </w:rPr>
+        <w:t>, comparar o dado contido na categoria, somar valor do gasto caso iguais, adicionar nova estrutura ao vetor assistente caso não ter categoria igual, e novo loop para retornar os valores descobertos. Para os dois casos foi planejado uma estrutura com 16 bytes para a categoria, e 4 bytes para o valor de ponto flutuante.</w:t>
+      </w:r>
+    </w:p>
+    <w:p xmlns:wp14="http://schemas.microsoft.com/office/word/2010/wordml" wp14:textId="77777777">
+      <w:pPr>
+        <w:spacing w:after="0"/>
         <w:rPr>
           <w:rFonts w:ascii="Arial" w:hAnsi="Arial" w:cs="Arial"/>
           <w:b/>
@@ -842,762 +2115,31 @@
           <w:szCs w:val="24"/>
         </w:rPr>
       </w:pPr>
-      <w:r>
-        <w:rPr>
-          <w:rFonts w:ascii="Arial" w:hAnsi="Arial" w:cs="Arial"/>
-          <w:b/>
+    </w:p>
+    <w:p xmlns:wp14="http://schemas.microsoft.com/office/word/2010/wordml" wp14:textId="77777777" wp14:noSpellErr="1">
+      <w:pPr>
+        <w:spacing w:after="0"/>
+        <w:jc w:val="center"/>
+        <w:rPr>
+          <w:rFonts w:ascii="Arial" w:hAnsi="Arial" w:cs="Arial"/>
+          <w:b w:val="1"/>
+          <w:bCs w:val="1"/>
+          <w:sz w:val="24"/>
+          <w:szCs w:val="24"/>
+        </w:rPr>
+      </w:pPr>
+      <w:r>
+        <w:rPr>
+          <w:rFonts w:ascii="Arial" w:hAnsi="Arial" w:cs="Arial"/>
+          <w:b w:val="1"/>
+          <w:bCs w:val="1"/>
           <w:sz w:val="28"/>
-          <w:szCs w:val="24"/>
-        </w:rPr>
-        <w:t>ESPECIFICAÇÃO</w:t>
-      </w:r>
-    </w:p>
-    <w:p>
-      <w:pPr>
-        <w:spacing w:after="0"/>
-        <w:jc w:val="center"/>
-        <w:rPr>
-          <w:rFonts w:ascii="Arial" w:hAnsi="Arial" w:cs="Arial"/>
-          <w:sz w:val="24"/>
-          <w:szCs w:val="24"/>
-        </w:rPr>
-      </w:pPr>
-      <w:r>
-        <w:rPr>
-          <w:rFonts w:ascii="Arial" w:hAnsi="Arial" w:cs="Arial"/>
-          <w:sz w:val="24"/>
-          <w:szCs w:val="24"/>
-        </w:rPr>
-        <w:t>O projeto exige a implementação de um programa de gastos pessoais q possua as seguintes opções:</w:t>
-      </w:r>
-    </w:p>
-    <w:p>
-      <w:pPr>
-        <w:spacing w:after="0"/>
-        <w:jc w:val="center"/>
-        <w:rPr>
-          <w:rFonts w:ascii="Arial" w:hAnsi="Arial" w:cs="Arial"/>
-          <w:sz w:val="24"/>
-          <w:szCs w:val="24"/>
-        </w:rPr>
-      </w:pPr>
-      <w:r>
-        <w:rPr>
-          <w:rFonts w:ascii="Arial" w:hAnsi="Arial" w:cs="Arial"/>
-          <w:sz w:val="24"/>
-          <w:szCs w:val="24"/>
-        </w:rPr>
-        <w:t>Registrar despesa, onde será recebido do usuário data, valor e categoria da despesa;</w:t>
-      </w:r>
-    </w:p>
-    <w:p>
-      <w:pPr>
-        <w:spacing w:after="0"/>
-        <w:jc w:val="center"/>
-        <w:rPr>
-          <w:rFonts w:ascii="Arial" w:hAnsi="Arial" w:cs="Arial"/>
-          <w:sz w:val="24"/>
-          <w:szCs w:val="24"/>
-        </w:rPr>
-      </w:pPr>
-      <w:r>
-        <w:rPr>
-          <w:rFonts w:ascii="Arial" w:hAnsi="Arial" w:cs="Arial"/>
-          <w:sz w:val="24"/>
-          <w:szCs w:val="24"/>
-        </w:rPr>
-        <w:t>Excluir despesa, onde o usuário poderá escolher uma despesa através do id, para esclusão;</w:t>
-      </w:r>
-    </w:p>
-    <w:p>
-      <w:pPr>
-        <w:spacing w:after="0"/>
-        <w:jc w:val="center"/>
-        <w:rPr>
-          <w:rFonts w:ascii="Arial" w:hAnsi="Arial" w:cs="Arial"/>
-          <w:sz w:val="24"/>
-          <w:szCs w:val="24"/>
-        </w:rPr>
-      </w:pPr>
-      <w:r>
-        <w:rPr>
-          <w:rFonts w:ascii="Arial" w:hAnsi="Arial" w:cs="Arial"/>
-          <w:sz w:val="24"/>
-          <w:szCs w:val="24"/>
-        </w:rPr>
-        <w:t>Exibir despesas ordenadas pela data;</w:t>
-      </w:r>
-    </w:p>
-    <w:p>
-      <w:pPr>
-        <w:spacing w:after="0"/>
-        <w:jc w:val="center"/>
-        <w:rPr>
-          <w:rFonts w:ascii="Arial" w:hAnsi="Arial" w:cs="Arial"/>
-          <w:sz w:val="24"/>
-          <w:szCs w:val="24"/>
-        </w:rPr>
-      </w:pPr>
-      <w:r>
-        <w:rPr>
-          <w:rFonts w:ascii="Arial" w:hAnsi="Arial" w:cs="Arial"/>
-          <w:sz w:val="24"/>
-          <w:szCs w:val="24"/>
-        </w:rPr>
-        <w:t>Exibir despesas total em cada mês;</w:t>
-      </w:r>
-    </w:p>
-    <w:p>
-      <w:pPr>
-        <w:spacing w:after="0"/>
-        <w:jc w:val="center"/>
-        <w:rPr>
-          <w:rFonts w:ascii="Arial" w:hAnsi="Arial" w:cs="Arial"/>
-          <w:sz w:val="24"/>
-          <w:szCs w:val="24"/>
-        </w:rPr>
-      </w:pPr>
-      <w:r>
-        <w:rPr>
-          <w:rFonts w:ascii="Arial" w:hAnsi="Arial" w:cs="Arial"/>
-          <w:sz w:val="24"/>
-          <w:szCs w:val="24"/>
-        </w:rPr>
-        <w:t>Exibir total de despesas por categoria;</w:t>
-      </w:r>
-    </w:p>
-    <w:p>
-      <w:pPr>
-        <w:spacing w:after="0"/>
-        <w:jc w:val="center"/>
-        <w:rPr>
-          <w:rFonts w:ascii="Arial" w:hAnsi="Arial" w:cs="Arial"/>
-          <w:sz w:val="24"/>
-          <w:szCs w:val="24"/>
-        </w:rPr>
-      </w:pPr>
-      <w:r>
-        <w:rPr>
-          <w:rFonts w:ascii="Arial" w:hAnsi="Arial" w:cs="Arial"/>
-          <w:sz w:val="24"/>
-          <w:szCs w:val="24"/>
-        </w:rPr>
-        <w:t>Exibir ranking de gastos por categoria.</w:t>
-      </w:r>
-    </w:p>
-    <w:p>
-      <w:pPr>
-        <w:spacing w:after="0"/>
-        <w:jc w:val="center"/>
-        <w:rPr>
-          <w:rFonts w:ascii="Arial" w:hAnsi="Arial" w:cs="Arial"/>
-          <w:sz w:val="24"/>
-          <w:szCs w:val="24"/>
-        </w:rPr>
-      </w:pPr>
-    </w:p>
-    <w:p>
-      <w:pPr>
-        <w:spacing w:after="0"/>
-        <w:jc w:val="center"/>
-        <w:rPr>
-          <w:rFonts w:ascii="Arial" w:hAnsi="Arial" w:cs="Arial"/>
-          <w:sz w:val="24"/>
-          <w:szCs w:val="24"/>
-        </w:rPr>
-      </w:pPr>
-      <w:r>
-        <w:rPr>
-          <w:rFonts w:ascii="Arial" w:hAnsi="Arial" w:cs="Arial"/>
-          <w:sz w:val="24"/>
-          <w:szCs w:val="24"/>
-        </w:rPr>
-        <w:t>Inicialmente foi definido quais valores seriam guardados na estrutura Despesa, e a quantidade de bytes para cada variável, ficando id: 4 bytes, data: 6 numeros, 4 bytes, categoria: 16 bytes, valor: tipo float, 4 bytes, totalizando 28 bytes por estrutura.</w:t>
-      </w:r>
-    </w:p>
-    <w:p>
-      <w:pPr>
-        <w:spacing w:after="0"/>
-        <w:jc w:val="center"/>
-        <w:rPr>
-          <w:rFonts w:ascii="Arial" w:hAnsi="Arial" w:cs="Arial"/>
-          <w:sz w:val="24"/>
-          <w:szCs w:val="24"/>
-        </w:rPr>
-      </w:pPr>
-      <w:r>
-        <w:rPr>
-          <w:rFonts w:ascii="Arial" w:hAnsi="Arial" w:cs="Arial"/>
-          <w:sz w:val="24"/>
-          <w:szCs w:val="24"/>
-        </w:rPr>
-        <w:t>Foram criados dois espaços de 5600 bytes</w:t>
-      </w:r>
-      <w:r>
-        <w:rPr>
-          <w:rFonts w:ascii="Arial" w:hAnsi="Arial" w:cs="Arial"/>
-          <w:sz w:val="24"/>
-          <w:szCs w:val="24"/>
-        </w:rPr>
-        <w:t xml:space="preserve">, </w:t>
-      </w:r>
-      <w:r>
-        <w:rPr>
-          <w:rFonts w:ascii="Arial" w:hAnsi="Arial" w:cs="Arial"/>
-          <w:i/>
-          <w:sz w:val="24"/>
-          <w:szCs w:val="24"/>
-        </w:rPr>
-        <w:t>inicioArray</w:t>
-      </w:r>
-      <w:r>
-        <w:rPr>
-          <w:rFonts w:ascii="Arial" w:hAnsi="Arial" w:cs="Arial"/>
-          <w:sz w:val="24"/>
-          <w:szCs w:val="24"/>
-        </w:rPr>
-        <w:t xml:space="preserve"> e </w:t>
-      </w:r>
-      <w:r>
-        <w:rPr>
-          <w:rFonts w:ascii="Arial" w:hAnsi="Arial" w:cs="Arial"/>
-          <w:i/>
-          <w:sz w:val="24"/>
-          <w:szCs w:val="24"/>
-        </w:rPr>
-        <w:t>dynamicArray</w:t>
-      </w:r>
-      <w:r>
-        <w:rPr>
-          <w:rFonts w:ascii="Arial" w:hAnsi="Arial" w:cs="Arial"/>
-          <w:sz w:val="24"/>
-          <w:szCs w:val="24"/>
-        </w:rPr>
-        <w:t xml:space="preserve">, para armazenar 200 estruturas de 28 bytes cada. Um para ser o vetor principal, e o segundo </w:t>
-      </w:r>
-      <w:r>
-        <w:rPr>
-          <w:rFonts w:ascii="Arial" w:hAnsi="Arial" w:cs="Arial"/>
-          <w:sz w:val="24"/>
-          <w:szCs w:val="24"/>
-        </w:rPr>
-        <w:t>como assistente para organizar as estruturas para as funções de exibição.</w:t>
-      </w:r>
-      <w:r>
-        <w:rPr>
-          <w:rFonts w:ascii="Arial" w:hAnsi="Arial" w:cs="Arial"/>
-          <w:sz w:val="24"/>
-          <w:szCs w:val="24"/>
-        </w:rPr>
-        <w:t xml:space="preserve">Também foi criado uma variável de 32bits chamada </w:t>
-      </w:r>
-      <w:r>
-        <w:rPr>
-          <w:rFonts w:ascii="Arial" w:hAnsi="Arial" w:cs="Arial"/>
-          <w:i/>
-          <w:sz w:val="24"/>
-          <w:szCs w:val="24"/>
-        </w:rPr>
-        <w:t>ArrayPointer</w:t>
-      </w:r>
-      <w:r>
-        <w:rPr>
-          <w:rFonts w:ascii="Arial" w:hAnsi="Arial" w:cs="Arial"/>
-          <w:sz w:val="24"/>
-          <w:szCs w:val="24"/>
-        </w:rPr>
-        <w:t xml:space="preserve">, para salvar o enderço do último conteúdo salvo no vetor. Este foi usado para condições de loop e para controle do vetor, comparando o endereço do ponteiro que está passando pelo vetor, com o valor guardado na variável. </w:t>
-      </w:r>
-      <w:r>
-        <w:rPr>
-          <w:rFonts w:ascii="Arial" w:hAnsi="Arial" w:cs="Arial"/>
-          <w:sz w:val="24"/>
-          <w:szCs w:val="24"/>
-        </w:rPr>
-        <w:t xml:space="preserve">Para facilitar a programação, foram estabelecidos registradores para </w:t>
-      </w:r>
-      <w:r>
-        <w:rPr>
-          <w:rFonts w:ascii="Arial" w:hAnsi="Arial" w:cs="Arial"/>
-          <w:sz w:val="24"/>
-          <w:szCs w:val="24"/>
-        </w:rPr>
-        <w:t xml:space="preserve">guardar o endereço do </w:t>
-      </w:r>
-      <w:r>
-        <w:rPr>
-          <w:rFonts w:ascii="Arial" w:hAnsi="Arial" w:cs="Arial"/>
-          <w:i/>
-          <w:sz w:val="24"/>
-          <w:szCs w:val="24"/>
-        </w:rPr>
-        <w:t xml:space="preserve">ArrayPointer </w:t>
-      </w:r>
-      <w:r>
-        <w:rPr>
-          <w:rFonts w:ascii="Arial" w:hAnsi="Arial" w:cs="Arial"/>
-          <w:sz w:val="24"/>
-          <w:szCs w:val="24"/>
-        </w:rPr>
-        <w:t xml:space="preserve">e o conteúdo de </w:t>
-      </w:r>
-      <w:r>
-        <w:rPr>
-          <w:rFonts w:ascii="Arial" w:hAnsi="Arial" w:cs="Arial"/>
-          <w:i/>
-          <w:sz w:val="24"/>
-          <w:szCs w:val="24"/>
-        </w:rPr>
-        <w:t>ArrayPointer</w:t>
-      </w:r>
-      <w:r>
-        <w:rPr>
-          <w:rFonts w:ascii="Arial" w:hAnsi="Arial" w:cs="Arial"/>
-          <w:sz w:val="24"/>
-          <w:szCs w:val="24"/>
-        </w:rPr>
-        <w:t>.</w:t>
-      </w:r>
-    </w:p>
-    <w:p>
-      <w:pPr>
-        <w:spacing w:after="0"/>
-        <w:jc w:val="center"/>
-        <w:rPr>
-          <w:rFonts w:ascii="Arial" w:hAnsi="Arial" w:cs="Arial"/>
-          <w:sz w:val="24"/>
-          <w:szCs w:val="24"/>
-        </w:rPr>
-      </w:pPr>
-      <w:r>
-        <w:rPr>
-          <w:rFonts w:ascii="Arial" w:hAnsi="Arial" w:cs="Arial"/>
-          <w:sz w:val="24"/>
-          <w:szCs w:val="24"/>
-        </w:rPr>
-        <w:t>O menu consiste em sete opções, contendo as opções já comentadas acima, e a opção de sair do programa. Foi implementada uma solução para caso o usuário digite valores inválidos.</w:t>
-      </w:r>
-    </w:p>
-    <w:p>
-      <w:pPr>
-        <w:spacing w:after="0"/>
-        <w:jc w:val="center"/>
-        <w:rPr>
-          <w:rFonts w:ascii="Arial" w:hAnsi="Arial" w:cs="Arial"/>
-          <w:sz w:val="24"/>
-          <w:szCs w:val="24"/>
-        </w:rPr>
-      </w:pPr>
-      <w:r>
-        <w:rPr>
-          <w:rFonts w:ascii="Arial" w:hAnsi="Arial" w:cs="Arial"/>
-          <w:sz w:val="24"/>
-          <w:szCs w:val="24"/>
-        </w:rPr>
-        <w:tab/>
-        <w:t xml:space="preserve">A função Registrar já insere o novo cadastro ordenando por data. A data é salva em 4 bytes, sendo os dois mais significativos o ano, um byte para o mes e um byte para o dia, formando </w:t>
-      </w:r>
-      <w:r>
-        <w:rPr>
-          <w:rFonts w:ascii="Arial" w:hAnsi="Arial" w:cs="Arial"/>
-          <w:sz w:val="24"/>
-          <w:szCs w:val="24"/>
-        </w:rPr>
-        <w:t xml:space="preserve">uma unica word que é comparada como um todo, facilitando as aplicações de ordenação. Como a inserção do </w:t>
-      </w:r>
-      <w:r>
-        <w:rPr>
-          <w:rFonts w:ascii="Arial" w:hAnsi="Arial" w:cs="Arial"/>
-          <w:i/>
-          <w:sz w:val="24"/>
-          <w:szCs w:val="24"/>
-        </w:rPr>
-        <w:t>id</w:t>
-      </w:r>
-      <w:r>
-        <w:rPr>
-          <w:rFonts w:ascii="Arial" w:hAnsi="Arial" w:cs="Arial"/>
-          <w:sz w:val="24"/>
-          <w:szCs w:val="24"/>
-        </w:rPr>
-        <w:t xml:space="preserve"> é automática, o primeiro solicitado ao usuário é a data. Inserida a data, o programa já faz a comparação com todo o vetor </w:t>
-      </w:r>
-      <w:r>
-        <w:rPr>
-          <w:rFonts w:ascii="Arial" w:hAnsi="Arial" w:cs="Arial"/>
-          <w:i/>
-          <w:sz w:val="24"/>
-          <w:szCs w:val="24"/>
-        </w:rPr>
-        <w:t>inicioArray</w:t>
-      </w:r>
-      <w:r>
-        <w:rPr>
-          <w:rFonts w:ascii="Arial" w:hAnsi="Arial" w:cs="Arial"/>
-          <w:sz w:val="24"/>
-          <w:szCs w:val="24"/>
-        </w:rPr>
-        <w:t>, para amnter a ordenação, e só depois solicita os dados categoria e valor da despesa.</w:t>
-      </w:r>
-    </w:p>
-    <w:p>
-      <w:pPr>
-        <w:spacing w:after="0"/>
-        <w:jc w:val="center"/>
-        <w:rPr>
-          <w:rFonts w:ascii="Arial" w:hAnsi="Arial" w:cs="Arial"/>
-          <w:color w:val="FF0000"/>
-          <w:sz w:val="24"/>
-          <w:szCs w:val="24"/>
-        </w:rPr>
-      </w:pPr>
-      <w:r>
-        <w:rPr>
-          <w:rFonts w:ascii="Arial" w:hAnsi="Arial" w:cs="Arial"/>
-          <w:color w:val="FF0000"/>
-          <w:sz w:val="24"/>
-          <w:szCs w:val="24"/>
-        </w:rPr>
-        <w:lastRenderedPageBreak/>
-        <w:t>(falar do excluir aqui)</w:t>
-      </w:r>
-    </w:p>
-    <w:p>
-      <w:pPr>
-        <w:spacing w:after="0"/>
-        <w:jc w:val="center"/>
-        <w:rPr>
-          <w:rFonts w:ascii="Arial" w:hAnsi="Arial" w:cs="Arial"/>
-          <w:sz w:val="24"/>
-          <w:szCs w:val="24"/>
-        </w:rPr>
-      </w:pPr>
-      <w:r>
-        <w:rPr>
-          <w:rFonts w:ascii="Arial" w:hAnsi="Arial" w:cs="Arial"/>
-          <w:sz w:val="24"/>
-          <w:szCs w:val="24"/>
-        </w:rPr>
-        <w:t xml:space="preserve">Para listar as despesas ordenadas por data, foi implementado apenas um </w:t>
-      </w:r>
-      <w:r>
-        <w:rPr>
-          <w:rFonts w:ascii="Arial" w:hAnsi="Arial" w:cs="Arial"/>
-          <w:i/>
-          <w:sz w:val="24"/>
-          <w:szCs w:val="24"/>
-        </w:rPr>
-        <w:t>loop</w:t>
-      </w:r>
-      <w:r>
-        <w:rPr>
-          <w:rFonts w:ascii="Arial" w:hAnsi="Arial" w:cs="Arial"/>
-          <w:sz w:val="24"/>
-          <w:szCs w:val="24"/>
-        </w:rPr>
-        <w:t xml:space="preserve">, com condição de parada o valor armazenado na variável </w:t>
-      </w:r>
-      <w:r>
-        <w:rPr>
-          <w:rFonts w:ascii="Arial" w:hAnsi="Arial" w:cs="Arial"/>
-          <w:i/>
-          <w:sz w:val="24"/>
-          <w:szCs w:val="24"/>
-        </w:rPr>
-        <w:t>ArrayPointer</w:t>
-      </w:r>
-      <w:r>
-        <w:rPr>
-          <w:rFonts w:ascii="Arial" w:hAnsi="Arial" w:cs="Arial"/>
-          <w:sz w:val="24"/>
-          <w:szCs w:val="24"/>
-        </w:rPr>
-        <w:t>, visto que o vetor já estava ordenado.</w:t>
-      </w:r>
-    </w:p>
-    <w:p>
-      <w:pPr>
-        <w:spacing w:after="0"/>
-        <w:jc w:val="center"/>
-        <w:rPr>
-          <w:rFonts w:ascii="Arial" w:hAnsi="Arial" w:cs="Arial"/>
-          <w:sz w:val="24"/>
-          <w:szCs w:val="24"/>
-        </w:rPr>
-      </w:pPr>
-      <w:r>
-        <w:rPr>
-          <w:rFonts w:ascii="Arial" w:hAnsi="Arial" w:cs="Arial"/>
-          <w:sz w:val="24"/>
-          <w:szCs w:val="24"/>
-        </w:rPr>
-        <w:t>Para a opção de exibir gastos</w:t>
-      </w:r>
-      <w:r>
-        <w:rPr>
-          <w:rFonts w:ascii="Arial" w:hAnsi="Arial" w:cs="Arial"/>
-          <w:sz w:val="24"/>
-          <w:szCs w:val="24"/>
-        </w:rPr>
-        <w:t xml:space="preserve">, foram necessários dois ponteiros, um percorrendo o vetor </w:t>
-      </w:r>
-      <w:r>
-        <w:rPr>
-          <w:rFonts w:ascii="Arial" w:hAnsi="Arial" w:cs="Arial"/>
-          <w:i/>
-          <w:sz w:val="24"/>
-          <w:szCs w:val="24"/>
-        </w:rPr>
-        <w:t>inicioArray</w:t>
-      </w:r>
-      <w:r>
-        <w:rPr>
-          <w:rFonts w:ascii="Arial" w:hAnsi="Arial" w:cs="Arial"/>
-          <w:sz w:val="24"/>
-          <w:szCs w:val="24"/>
-        </w:rPr>
-        <w:t xml:space="preserve"> e outro o </w:t>
-      </w:r>
-      <w:r>
-        <w:rPr>
-          <w:rFonts w:ascii="Arial" w:hAnsi="Arial" w:cs="Arial"/>
-          <w:i/>
-          <w:sz w:val="24"/>
-          <w:szCs w:val="24"/>
-        </w:rPr>
-        <w:t>dynamicArray</w:t>
-      </w:r>
-      <w:r>
-        <w:rPr>
-          <w:rFonts w:ascii="Arial" w:hAnsi="Arial" w:cs="Arial"/>
-          <w:sz w:val="24"/>
-          <w:szCs w:val="24"/>
-        </w:rPr>
-        <w:t xml:space="preserve">. Primeiro é inserido no </w:t>
-      </w:r>
-      <w:r>
-        <w:rPr>
-          <w:rFonts w:ascii="Arial" w:hAnsi="Arial" w:cs="Arial"/>
-          <w:i/>
-          <w:sz w:val="24"/>
-          <w:szCs w:val="24"/>
-        </w:rPr>
-        <w:t>dynamicArray</w:t>
-      </w:r>
-      <w:r>
-        <w:rPr>
-          <w:rFonts w:ascii="Arial" w:hAnsi="Arial" w:cs="Arial"/>
-          <w:sz w:val="24"/>
-          <w:szCs w:val="24"/>
-        </w:rPr>
-        <w:t xml:space="preserve"> o mês do primeiro dado salvo no vetor principal e seu respectivo valor.</w:t>
-      </w:r>
-      <w:r>
-        <w:rPr>
-          <w:rFonts w:ascii="Arial" w:hAnsi="Arial" w:cs="Arial"/>
-          <w:sz w:val="24"/>
-          <w:szCs w:val="24"/>
-        </w:rPr>
-        <w:t xml:space="preserve"> Foi considerado para o vetor assistente, uma estrutura de 4 bytes para o mês, e 4 bytes para o valor em ponto flutuante.</w:t>
-      </w:r>
-      <w:r>
-        <w:rPr>
-          <w:rFonts w:ascii="Arial" w:hAnsi="Arial" w:cs="Arial"/>
-          <w:sz w:val="24"/>
-          <w:szCs w:val="24"/>
-        </w:rPr>
-        <w:t xml:space="preserve"> Um contador mantém a quantidade de itens colocados no vetor assistente. Em seguida começam dois </w:t>
-      </w:r>
-      <w:r>
-        <w:rPr>
-          <w:rFonts w:ascii="Arial" w:hAnsi="Arial" w:cs="Arial"/>
-          <w:i/>
-          <w:sz w:val="24"/>
-          <w:szCs w:val="24"/>
-        </w:rPr>
-        <w:t>loops</w:t>
-      </w:r>
-      <w:r>
-        <w:rPr>
-          <w:rFonts w:ascii="Arial" w:hAnsi="Arial" w:cs="Arial"/>
-          <w:sz w:val="24"/>
-          <w:szCs w:val="24"/>
-        </w:rPr>
-        <w:t xml:space="preserve">, um contido dentro de outro. Um ponteiro percorre </w:t>
-      </w:r>
-      <w:r>
-        <w:rPr>
-          <w:rFonts w:ascii="Arial" w:hAnsi="Arial" w:cs="Arial"/>
-          <w:i/>
-          <w:sz w:val="24"/>
-          <w:szCs w:val="24"/>
-        </w:rPr>
-        <w:t>dynamicArray</w:t>
-      </w:r>
-      <w:r>
-        <w:rPr>
-          <w:rFonts w:ascii="Arial" w:hAnsi="Arial" w:cs="Arial"/>
-          <w:sz w:val="24"/>
-          <w:szCs w:val="24"/>
-        </w:rPr>
-        <w:t xml:space="preserve"> comparando o mês. Caso igual, o valor da despesa é somado e guardado no lugar do valor antigo, o ponteiro para o </w:t>
-      </w:r>
-      <w:r>
-        <w:rPr>
-          <w:rFonts w:ascii="Arial" w:hAnsi="Arial" w:cs="Arial"/>
-          <w:i/>
-          <w:sz w:val="24"/>
-          <w:szCs w:val="24"/>
-        </w:rPr>
-        <w:t>inicioArray</w:t>
-      </w:r>
-      <w:r>
-        <w:rPr>
-          <w:rFonts w:ascii="Arial" w:hAnsi="Arial" w:cs="Arial"/>
-          <w:sz w:val="24"/>
-          <w:szCs w:val="24"/>
-        </w:rPr>
-        <w:t xml:space="preserve"> é atualizado, e o loop recomeça. Caso não seja achado nenhum mês igual, a função adiciona aquele mês e seu gasto em um novo espaço do vetor assistente</w:t>
-      </w:r>
-      <w:r>
-        <w:rPr>
-          <w:rFonts w:ascii="Arial" w:hAnsi="Arial" w:cs="Arial"/>
-          <w:sz w:val="24"/>
-          <w:szCs w:val="24"/>
-        </w:rPr>
-        <w:t xml:space="preserve">, atualiza o contador de itens, atualiza a posição do ponteiro do vetor principal e recomeça o loop. O processo continua até o ponteiro do </w:t>
-      </w:r>
-      <w:r>
-        <w:rPr>
-          <w:rFonts w:ascii="Arial" w:hAnsi="Arial" w:cs="Arial"/>
-          <w:i/>
-          <w:sz w:val="24"/>
-          <w:szCs w:val="24"/>
-        </w:rPr>
-        <w:t>inicioArray</w:t>
-      </w:r>
-      <w:r>
-        <w:rPr>
-          <w:rFonts w:ascii="Arial" w:hAnsi="Arial" w:cs="Arial"/>
-          <w:sz w:val="24"/>
-          <w:szCs w:val="24"/>
-        </w:rPr>
-        <w:t xml:space="preserve"> chegar ao endereço final, contido na variável </w:t>
-      </w:r>
-      <w:r>
-        <w:rPr>
-          <w:rFonts w:ascii="Arial" w:hAnsi="Arial" w:cs="Arial"/>
-          <w:i/>
-          <w:sz w:val="24"/>
-          <w:szCs w:val="24"/>
-        </w:rPr>
-        <w:t>ArrayPointer</w:t>
-      </w:r>
-      <w:r>
-        <w:rPr>
-          <w:rFonts w:ascii="Arial" w:hAnsi="Arial" w:cs="Arial"/>
-          <w:sz w:val="24"/>
-          <w:szCs w:val="24"/>
-        </w:rPr>
-        <w:t xml:space="preserve">. Após esse longo processo, a função segue para a segunda parte, onde um novo loop é começado, </w:t>
-      </w:r>
-      <w:r>
-        <w:rPr>
-          <w:rFonts w:ascii="Arial" w:hAnsi="Arial" w:cs="Arial"/>
-          <w:sz w:val="24"/>
-          <w:szCs w:val="24"/>
-        </w:rPr>
-        <w:t>este apenas no vetor assitente, para retornar a lista de meses e os respectivos gastos, sendo usado para controle o contador manipulado anteriormente.</w:t>
-      </w:r>
-    </w:p>
-    <w:p>
-      <w:pPr>
-        <w:spacing w:after="0"/>
-        <w:jc w:val="center"/>
-      </w:pPr>
-      <w:r>
-        <w:rPr>
-          <w:rFonts w:ascii="Arial" w:hAnsi="Arial" w:cs="Arial"/>
-          <w:sz w:val="24"/>
-          <w:szCs w:val="24"/>
-        </w:rPr>
-        <w:t xml:space="preserve">As funções 5, exibir gastos por categoria e 6, exibir </w:t>
-      </w:r>
-      <w:r>
-        <w:rPr>
-          <w:rFonts w:ascii="Arial" w:hAnsi="Arial" w:cs="Arial"/>
-          <w:i/>
-          <w:sz w:val="24"/>
-          <w:szCs w:val="24"/>
-        </w:rPr>
-        <w:t>ranking</w:t>
-      </w:r>
-      <w:r>
-        <w:rPr>
-          <w:rFonts w:ascii="Arial" w:hAnsi="Arial" w:cs="Arial"/>
-          <w:sz w:val="24"/>
-          <w:szCs w:val="24"/>
-        </w:rPr>
-        <w:t xml:space="preserve"> de despesas, foram implementadas de forma semelhante ao item 4, sendo necessários</w:t>
-      </w:r>
-      <w:r>
-        <w:rPr>
-          <w:rFonts w:ascii="Arial" w:hAnsi="Arial" w:cs="Arial"/>
-          <w:sz w:val="24"/>
-          <w:szCs w:val="24"/>
-        </w:rPr>
-        <w:t xml:space="preserve"> </w:t>
-      </w:r>
-      <w:r>
-        <w:rPr>
-          <w:rFonts w:ascii="Arial" w:hAnsi="Arial" w:cs="Arial"/>
-          <w:sz w:val="24"/>
-          <w:szCs w:val="24"/>
-        </w:rPr>
-        <w:t>dois ponteiros, para percorrer os dois vetores</w:t>
-      </w:r>
-      <w:r>
-        <w:rPr>
-          <w:rFonts w:ascii="Arial" w:hAnsi="Arial" w:cs="Arial"/>
-          <w:sz w:val="24"/>
-          <w:szCs w:val="24"/>
-        </w:rPr>
-        <w:t>, comparar o dado contido na categoria, somar valor do gasto caso iguais, adicionar nova estrutura ao vetor assistente caso não ter categoria igual, e novo loop para retornar os valores descobertos. Para os dois casos foi planejado uma estrutura com 16 bytes para a categoria, e 4 bytes para o valor de ponto flutuante.</w:t>
-      </w:r>
-    </w:p>
-    <w:p>
-      <w:pPr>
-        <w:spacing w:after="0"/>
-        <w:rPr>
-          <w:rFonts w:ascii="Arial" w:hAnsi="Arial" w:cs="Arial"/>
-          <w:b/>
-          <w:sz w:val="28"/>
-          <w:szCs w:val="24"/>
-        </w:rPr>
-      </w:pPr>
-    </w:p>
-    <w:p>
-      <w:pPr>
-        <w:spacing w:after="0"/>
-        <w:jc w:val="center"/>
-        <w:rPr>
-          <w:rFonts w:ascii="Arial" w:hAnsi="Arial" w:cs="Arial"/>
-          <w:b/>
-          <w:sz w:val="24"/>
-          <w:szCs w:val="24"/>
-        </w:rPr>
-      </w:pPr>
-      <w:r>
-        <w:rPr>
-          <w:rFonts w:ascii="Arial" w:hAnsi="Arial" w:cs="Arial"/>
-          <w:b/>
-          <w:sz w:val="28"/>
-          <w:szCs w:val="24"/>
+          <w:szCs w:val="28"/>
         </w:rPr>
         <w:t>RESULTADOS</w:t>
       </w:r>
     </w:p>
-    <w:p>
+    <w:p xmlns:wp14="http://schemas.microsoft.com/office/word/2010/wordml" wp14:textId="77777777">
       <w:pPr>
         <w:spacing w:after="0"/>
         <w:jc w:val="center"/>
@@ -1610,7 +2152,7 @@
           <w:noProof/>
         </w:rPr>
         <w:drawing>
-          <wp:inline distT="0" distB="0" distL="0" distR="0" wp14:anchorId="023E2CCD" wp14:editId="3AFD78F0">
+          <wp:inline xmlns:wp14="http://schemas.microsoft.com/office/word/2010/wordprocessingDrawing" distT="0" distB="0" distL="0" distR="0" wp14:anchorId="023E2CCD" wp14:editId="3AFD78F0">
             <wp:extent cx="4275797" cy="3428365"/>
             <wp:effectExtent l="0" t="0" r="0" b="635"/>
             <wp:docPr id="1" name="Picture 1"/>
@@ -1653,7 +2195,7 @@
         </w:drawing>
       </w:r>
     </w:p>
-    <w:p>
+    <w:p xmlns:wp14="http://schemas.microsoft.com/office/word/2010/wordml" wp14:textId="77777777">
       <w:pPr>
         <w:spacing w:after="0"/>
         <w:jc w:val="center"/>
@@ -1670,7 +2212,7 @@
         <w:t>Saída da função 1, cadastrar despesa.</w:t>
       </w:r>
     </w:p>
-    <w:p>
+    <w:p xmlns:wp14="http://schemas.microsoft.com/office/word/2010/wordml" wp14:textId="77777777">
       <w:pPr>
         <w:spacing w:after="0"/>
         <w:jc w:val="center"/>
@@ -1680,7 +2222,7 @@
         </w:rPr>
       </w:pPr>
     </w:p>
-    <w:p>
+    <w:p xmlns:wp14="http://schemas.microsoft.com/office/word/2010/wordml" wp14:textId="77777777">
       <w:pPr>
         <w:spacing w:after="0"/>
         <w:jc w:val="center"/>
@@ -1689,7 +2231,7 @@
         </w:rPr>
       </w:pPr>
     </w:p>
-    <w:p>
+    <w:p xmlns:wp14="http://schemas.microsoft.com/office/word/2010/wordml" wp14:textId="77777777">
       <w:pPr>
         <w:spacing w:after="0"/>
         <w:jc w:val="center"/>
@@ -1703,7 +2245,7 @@
           <w:noProof/>
         </w:rPr>
         <w:drawing>
-          <wp:inline distT="0" distB="0" distL="0" distR="0" wp14:anchorId="7680F85D" wp14:editId="3F8D6736">
+          <wp:inline xmlns:wp14="http://schemas.microsoft.com/office/word/2010/wordprocessingDrawing" distT="0" distB="0" distL="0" distR="0" wp14:anchorId="7680F85D" wp14:editId="3F8D6736">
             <wp:extent cx="4219575" cy="2811780"/>
             <wp:effectExtent l="0" t="0" r="9525" b="7620"/>
             <wp:docPr id="2" name="Picture 2"/>
@@ -1746,7 +2288,7 @@
         </w:drawing>
       </w:r>
     </w:p>
-    <w:p>
+    <w:p xmlns:wp14="http://schemas.microsoft.com/office/word/2010/wordml" wp14:textId="77777777">
       <w:pPr>
         <w:spacing w:after="0"/>
         <w:jc w:val="center"/>
@@ -1770,7 +2312,7 @@
         <w:tab/>
       </w:r>
     </w:p>
-    <w:p>
+    <w:p xmlns:wp14="http://schemas.microsoft.com/office/word/2010/wordml" wp14:textId="77777777">
       <w:pPr>
         <w:spacing w:after="0"/>
         <w:jc w:val="center"/>
@@ -1784,7 +2326,7 @@
           <w:noProof/>
         </w:rPr>
         <w:drawing>
-          <wp:inline distT="0" distB="0" distL="0" distR="0" wp14:anchorId="1DEFE85F" wp14:editId="01A286DA">
+          <wp:inline xmlns:wp14="http://schemas.microsoft.com/office/word/2010/wordprocessingDrawing" distT="0" distB="0" distL="0" distR="0" wp14:anchorId="1DEFE85F" wp14:editId="01A286DA">
             <wp:extent cx="4152900" cy="2524125"/>
             <wp:effectExtent l="0" t="0" r="0" b="9525"/>
             <wp:docPr id="3" name="Picture 3"/>
@@ -1827,7 +2369,7 @@
         </w:drawing>
       </w:r>
     </w:p>
-    <w:p>
+    <w:p xmlns:wp14="http://schemas.microsoft.com/office/word/2010/wordml" wp14:textId="77777777">
       <w:pPr>
         <w:spacing w:after="0"/>
         <w:jc w:val="center"/>
@@ -1844,7 +2386,7 @@
         <w:t>Saída da função 3, despesas ordenadas por data.</w:t>
       </w:r>
     </w:p>
-    <w:p>
+    <w:p xmlns:wp14="http://schemas.microsoft.com/office/word/2010/wordml" wp14:textId="77777777">
       <w:pPr>
         <w:spacing w:after="0"/>
         <w:rPr>
@@ -1852,7 +2394,7 @@
         </w:rPr>
       </w:pPr>
     </w:p>
-    <w:p>
+    <w:p xmlns:wp14="http://schemas.microsoft.com/office/word/2010/wordml" wp14:textId="77777777">
       <w:pPr>
         <w:spacing w:after="0"/>
         <w:jc w:val="center"/>
@@ -1865,7 +2407,7 @@
           <w:noProof/>
         </w:rPr>
         <w:drawing>
-          <wp:inline distT="0" distB="0" distL="0" distR="0" wp14:anchorId="6FBC416C" wp14:editId="7BF10EDF">
+          <wp:inline xmlns:wp14="http://schemas.microsoft.com/office/word/2010/wordprocessingDrawing" distT="0" distB="0" distL="0" distR="0" wp14:anchorId="6FBC416C" wp14:editId="7BF10EDF">
             <wp:extent cx="4391025" cy="1770787"/>
             <wp:effectExtent l="0" t="0" r="0" b="1270"/>
             <wp:docPr id="4" name="Picture 4"/>
@@ -1908,7 +2450,7 @@
         </w:drawing>
       </w:r>
     </w:p>
-    <w:p>
+    <w:p xmlns:wp14="http://schemas.microsoft.com/office/word/2010/wordml" wp14:textId="77777777">
       <w:pPr>
         <w:spacing w:after="0"/>
         <w:jc w:val="center"/>
@@ -1931,10 +2473,10 @@
         </w:rPr>
         <w:t>da função 4, gasto mensal.</w:t>
       </w:r>
-      <w:bookmarkStart w:id="0" w:name="_GoBack"/>
+      <w:bookmarkStart w:name="_GoBack" w:id="0"/>
       <w:bookmarkEnd w:id="0"/>
     </w:p>
-    <w:p>
+    <w:p xmlns:wp14="http://schemas.microsoft.com/office/word/2010/wordml" wp14:textId="77777777">
       <w:pPr>
         <w:spacing w:after="0"/>
         <w:jc w:val="center"/>
@@ -1943,7 +2485,7 @@
         </w:rPr>
       </w:pPr>
     </w:p>
-    <w:p>
+    <w:p xmlns:wp14="http://schemas.microsoft.com/office/word/2010/wordml" wp14:textId="77777777">
       <w:pPr>
         <w:spacing w:after="0"/>
         <w:jc w:val="center"/>
@@ -1956,7 +2498,7 @@
           <w:noProof/>
         </w:rPr>
         <w:drawing>
-          <wp:inline distT="0" distB="0" distL="0" distR="0" wp14:anchorId="13BB1596" wp14:editId="1D04B257">
+          <wp:inline xmlns:wp14="http://schemas.microsoft.com/office/word/2010/wordprocessingDrawing" distT="0" distB="0" distL="0" distR="0" wp14:anchorId="13BB1596" wp14:editId="1D04B257">
             <wp:extent cx="4048125" cy="1266190"/>
             <wp:effectExtent l="0" t="0" r="9525" b="0"/>
             <wp:docPr id="5" name="Picture 5"/>
@@ -1999,34 +2541,32 @@
         </w:drawing>
       </w:r>
     </w:p>
-    <w:p>
-      <w:pPr>
-        <w:spacing w:after="0"/>
-        <w:jc w:val="center"/>
-        <w:rPr>
-          <w:rFonts w:ascii="Arial" w:hAnsi="Arial" w:cs="Arial"/>
-          <w:szCs w:val="24"/>
-        </w:rPr>
-      </w:pPr>
-      <w:r>
-        <w:rPr>
-          <w:rFonts w:ascii="Arial" w:hAnsi="Arial" w:cs="Arial"/>
-          <w:szCs w:val="24"/>
+    <w:p xmlns:wp14="http://schemas.microsoft.com/office/word/2010/wordml" wp14:textId="77777777" wp14:noSpellErr="1">
+      <w:pPr>
+        <w:spacing w:after="0"/>
+        <w:jc w:val="center"/>
+        <w:rPr>
+          <w:rFonts w:ascii="Arial" w:hAnsi="Arial" w:cs="Arial"/>
+        </w:rPr>
+      </w:pPr>
+      <w:r>
+        <w:rPr>
+          <w:rFonts w:ascii="Arial" w:hAnsi="Arial" w:cs="Arial"/>
         </w:rPr>
         <w:t>Saída da função 5, exibir gasto por categoria.</w:t>
       </w:r>
     </w:p>
-    <w:p>
-      <w:pPr>
-        <w:spacing w:after="0"/>
-        <w:jc w:val="center"/>
-        <w:rPr>
-          <w:rFonts w:ascii="Arial" w:hAnsi="Arial" w:cs="Arial"/>
-          <w:szCs w:val="24"/>
-        </w:rPr>
-      </w:pPr>
-    </w:p>
-    <w:p>
+    <w:p xmlns:wp14="http://schemas.microsoft.com/office/word/2010/wordml" wp14:textId="77777777">
+      <w:pPr>
+        <w:spacing w:after="0"/>
+        <w:jc w:val="center"/>
+        <w:rPr>
+          <w:rFonts w:ascii="Arial" w:hAnsi="Arial" w:cs="Arial"/>
+          <w:szCs w:val="24"/>
+        </w:rPr>
+      </w:pPr>
+    </w:p>
+    <w:p xmlns:wp14="http://schemas.microsoft.com/office/word/2010/wordml" wp14:textId="77777777">
       <w:pPr>
         <w:spacing w:after="0"/>
         <w:jc w:val="center"/>
@@ -2040,7 +2580,7 @@
           <w:noProof/>
         </w:rPr>
         <w:drawing>
-          <wp:inline distT="0" distB="0" distL="0" distR="0" wp14:anchorId="53012225" wp14:editId="7D3F25BC">
+          <wp:inline xmlns:wp14="http://schemas.microsoft.com/office/word/2010/wordprocessingDrawing" distT="0" distB="0" distL="0" distR="0" wp14:anchorId="53012225" wp14:editId="7D3F25BC">
             <wp:extent cx="4162969" cy="1114425"/>
             <wp:effectExtent l="0" t="0" r="9525" b="0"/>
             <wp:docPr id="6" name="Picture 6"/>
@@ -2083,83 +2623,93 @@
         </w:drawing>
       </w:r>
     </w:p>
-    <w:p>
-      <w:pPr>
-        <w:spacing w:after="0"/>
-        <w:jc w:val="center"/>
-        <w:rPr>
-          <w:rFonts w:ascii="Arial" w:hAnsi="Arial" w:cs="Arial"/>
-          <w:szCs w:val="24"/>
-        </w:rPr>
-      </w:pPr>
-      <w:r>
-        <w:rPr>
-          <w:rFonts w:ascii="Arial" w:hAnsi="Arial" w:cs="Arial"/>
-          <w:szCs w:val="24"/>
+    <w:p xmlns:wp14="http://schemas.microsoft.com/office/word/2010/wordml" wp14:textId="77777777" wp14:noSpellErr="1">
+      <w:pPr>
+        <w:spacing w:after="0"/>
+        <w:jc w:val="center"/>
+        <w:rPr>
+          <w:rFonts w:ascii="Arial" w:hAnsi="Arial" w:cs="Arial"/>
+        </w:rPr>
+      </w:pPr>
+      <w:r>
+        <w:rPr>
+          <w:rFonts w:ascii="Arial" w:hAnsi="Arial" w:cs="Arial"/>
         </w:rPr>
         <w:t>Saída da função 6, ranking de gastos por categoria.</w:t>
       </w:r>
     </w:p>
-    <w:p>
-      <w:pPr>
-        <w:spacing w:after="0"/>
-        <w:jc w:val="center"/>
-        <w:rPr>
-          <w:rFonts w:ascii="Arial" w:hAnsi="Arial" w:cs="Arial"/>
-          <w:sz w:val="24"/>
-          <w:szCs w:val="24"/>
-        </w:rPr>
-      </w:pPr>
-    </w:p>
-    <w:p>
-      <w:pPr>
-        <w:spacing w:after="0"/>
-        <w:jc w:val="center"/>
-        <w:rPr>
-          <w:rFonts w:ascii="Arial" w:hAnsi="Arial" w:cs="Arial"/>
-          <w:b/>
+    <w:p xmlns:wp14="http://schemas.microsoft.com/office/word/2010/wordml" wp14:textId="77777777">
+      <w:pPr>
+        <w:spacing w:after="0"/>
+        <w:jc w:val="center"/>
+        <w:rPr>
+          <w:rFonts w:ascii="Arial" w:hAnsi="Arial" w:cs="Arial"/>
+          <w:sz w:val="24"/>
+          <w:szCs w:val="24"/>
+        </w:rPr>
+      </w:pPr>
+    </w:p>
+    <w:p xmlns:wp14="http://schemas.microsoft.com/office/word/2010/wordml" wp14:textId="77777777" wp14:noSpellErr="1">
+      <w:pPr>
+        <w:spacing w:after="0"/>
+        <w:jc w:val="center"/>
+        <w:rPr>
+          <w:rFonts w:ascii="Arial" w:hAnsi="Arial" w:cs="Arial"/>
+          <w:b w:val="1"/>
+          <w:bCs w:val="1"/>
           <w:sz w:val="28"/>
-          <w:szCs w:val="24"/>
-        </w:rPr>
-      </w:pPr>
-      <w:r>
-        <w:rPr>
-          <w:rFonts w:ascii="Arial" w:hAnsi="Arial" w:cs="Arial"/>
-          <w:b/>
+          <w:szCs w:val="28"/>
+        </w:rPr>
+      </w:pPr>
+      <w:r>
+        <w:rPr>
+          <w:rFonts w:ascii="Arial" w:hAnsi="Arial" w:cs="Arial"/>
+          <w:b w:val="1"/>
+          <w:bCs w:val="1"/>
           <w:sz w:val="28"/>
-          <w:szCs w:val="24"/>
+          <w:szCs w:val="28"/>
         </w:rPr>
         <w:t>REFERÊNCIAS</w:t>
       </w:r>
     </w:p>
-    <w:p>
-      <w:pPr>
-        <w:spacing w:after="0"/>
-        <w:jc w:val="center"/>
-        <w:rPr>
-          <w:rFonts w:ascii="Arial" w:hAnsi="Arial" w:cs="Arial"/>
-          <w:sz w:val="24"/>
-          <w:szCs w:val="24"/>
-        </w:rPr>
-      </w:pPr>
-    </w:p>
-    <w:p>
-      <w:pPr>
-        <w:spacing w:after="0"/>
-        <w:jc w:val="center"/>
-        <w:rPr>
-          <w:rFonts w:ascii="Arial" w:hAnsi="Arial" w:cs="Arial"/>
-          <w:sz w:val="24"/>
-          <w:szCs w:val="24"/>
-        </w:rPr>
-      </w:pPr>
-      <w:r>
-        <w:rPr>
-          <w:rFonts w:ascii="Arial" w:hAnsi="Arial" w:cs="Arial"/>
-          <w:sz w:val="24"/>
-          <w:szCs w:val="24"/>
-        </w:rPr>
-        <w:t>Wikipedia. Arquitetura MIPS. D</w:t>
+    <w:p xmlns:wp14="http://schemas.microsoft.com/office/word/2010/wordml" wp14:textId="77777777">
+      <w:pPr>
+        <w:spacing w:after="0"/>
+        <w:jc w:val="center"/>
+        <w:rPr>
+          <w:rFonts w:ascii="Arial" w:hAnsi="Arial" w:cs="Arial"/>
+          <w:sz w:val="24"/>
+          <w:szCs w:val="24"/>
+        </w:rPr>
+      </w:pPr>
+    </w:p>
+    <w:p xmlns:wp14="http://schemas.microsoft.com/office/word/2010/wordml" wp14:textId="77777777">
+      <w:pPr>
+        <w:spacing w:after="0"/>
+        <w:jc w:val="center"/>
+        <w:rPr>
+          <w:rFonts w:ascii="Arial" w:hAnsi="Arial" w:cs="Arial"/>
+          <w:sz w:val="24"/>
+          <w:szCs w:val="24"/>
+        </w:rPr>
+      </w:pPr>
+      <w:proofErr w:type="spellStart"/>
+      <w:r>
+        <w:rPr>
+          <w:rFonts w:ascii="Arial" w:hAnsi="Arial" w:cs="Arial"/>
+          <w:sz w:val="24"/>
+          <w:szCs w:val="24"/>
+        </w:rPr>
+        <w:t>Wikipedia</w:t>
+      </w:r>
+      <w:proofErr w:type="spellEnd"/>
+      <w:r>
+        <w:rPr>
+          <w:rFonts w:ascii="Arial" w:hAnsi="Arial" w:cs="Arial"/>
+          <w:sz w:val="24"/>
+          <w:szCs w:val="24"/>
+        </w:rPr>
+        <w:t>. Arquitetura MIPS. D</w:t>
       </w:r>
       <w:r>
         <w:rPr>
@@ -2185,7 +2735,7 @@
         </w:rPr>
         <w:t xml:space="preserve">ponível em: </w:t>
       </w:r>
-      <w:hyperlink r:id="rId17" w:history="1">
+      <w:hyperlink r:id="Ra956a968652d46cc">
         <w:r>
           <w:rPr>
             <w:rStyle w:val="Hyperlink"/>
@@ -2207,7 +2757,7 @@
         <w:t>. Acesso em: 12/08/2017.</w:t>
       </w:r>
     </w:p>
-    <w:p>
+    <w:p xmlns:wp14="http://schemas.microsoft.com/office/word/2010/wordml" wp14:textId="77777777">
       <w:pPr>
         <w:spacing w:after="0"/>
         <w:jc w:val="center"/>
@@ -2219,7 +2769,7 @@
         </w:rPr>
       </w:pPr>
     </w:p>
-    <w:p>
+    <w:p xmlns:wp14="http://schemas.microsoft.com/office/word/2010/wordml" wp14:textId="77777777">
       <w:pPr>
         <w:spacing w:after="0"/>
         <w:jc w:val="center"/>
@@ -2243,7 +2793,25 @@
           <w:sz w:val="24"/>
           <w:szCs w:val="24"/>
         </w:rPr>
-        <w:t xml:space="preserve"> Conjunto de instruções Mips. D</w:t>
+        <w:t xml:space="preserve"> Conjunto de instruções </w:t>
+      </w:r>
+      <w:proofErr w:type="spellStart"/>
+      <w:r>
+        <w:rPr>
+          <w:rFonts w:ascii="Arial" w:hAnsi="Arial" w:cs="Arial"/>
+          <w:sz w:val="24"/>
+          <w:szCs w:val="24"/>
+        </w:rPr>
+        <w:t>Mips</w:t>
+      </w:r>
+      <w:proofErr w:type="spellEnd"/>
+      <w:r>
+        <w:rPr>
+          <w:rFonts w:ascii="Arial" w:hAnsi="Arial" w:cs="Arial"/>
+          <w:sz w:val="24"/>
+          <w:szCs w:val="24"/>
+        </w:rPr>
+        <w:t>. D</w:t>
       </w:r>
       <w:r>
         <w:rPr>
@@ -2269,7 +2837,7 @@
         </w:rPr>
         <w:t xml:space="preserve">ponível em: </w:t>
       </w:r>
-      <w:hyperlink r:id="rId18" w:history="1">
+      <w:hyperlink r:id="R17edb135ac014d55">
         <w:r>
           <w:rPr>
             <w:rStyle w:val="Hyperlink"/>
@@ -2291,7 +2859,7 @@
         <w:t>. Acesso em: 12/08/2017.</w:t>
       </w:r>
     </w:p>
-    <w:p>
+    <w:p xmlns:wp14="http://schemas.microsoft.com/office/word/2010/wordml" wp14:textId="77777777">
       <w:pPr>
         <w:spacing w:after="0"/>
         <w:rPr>
@@ -2303,7 +2871,7 @@
       </w:pPr>
     </w:p>
     <w:sectPr>
-      <w:pgSz w:w="11906" w:h="16838"/>
+      <w:pgSz w:w="11906" w:h="16838" w:orient="portrait"/>
       <w:pgMar w:top="709" w:right="1134" w:bottom="568" w:left="1701" w:header="0" w:footer="0" w:gutter="0"/>
       <w:cols w:space="708"/>
       <w:docGrid w:linePitch="360"/>
@@ -2315,7 +2883,7 @@
 <file path=word/endnotes.xml><?xml version="1.0" encoding="utf-8"?>
 <w:endnotes xmlns:wpc="http://schemas.microsoft.com/office/word/2010/wordprocessingCanvas" xmlns:cx="http://schemas.microsoft.com/office/drawing/2014/chartex" xmlns:cx1="http://schemas.microsoft.com/office/drawing/2015/9/8/chartex" xmlns:cx2="http://schemas.microsoft.com/office/drawing/2015/10/21/chartex" xmlns:cx3="http://schemas.microsoft.com/office/drawing/2016/5/9/chartex" xmlns:cx4="http://schemas.microsoft.com/office/drawing/2016/5/10/chartex" xmlns:cx5="http://schemas.microsoft.com/office/drawing/2016/5/11/chartex" xmlns:cx6="http://schemas.microsoft.com/office/drawing/2016/5/12/chartex" xmlns:cx7="http://schemas.microsoft.com/office/drawing/2016/5/13/chartex" xmlns:cx8="http://schemas.microsoft.com/office/drawing/2016/5/14/chartex" xmlns:mc="http://schemas.openxmlformats.org/markup-compatibility/2006" xmlns:aink="http://schemas.microsoft.com/office/drawing/2016/ink" xmlns:am3d="http://schemas.microsoft.com/office/drawing/2017/model3d" xmlns:o="urn:schemas-microsoft-com:office:office" xmlns:r="http://schemas.openxmlformats.org/officeDocument/2006/relationships" xmlns:m="http://schemas.openxmlformats.org/officeDocument/2006/math" xmlns:v="urn:schemas-microsoft-com:vml" xmlns:wp14="http://schemas.microsoft.com/office/word/2010/wordprocessingDrawing" xmlns:wp="http://schemas.openxmlformats.org/drawingml/2006/wordprocessingDrawing" xmlns:w10="urn:schemas-microsoft-com:office:word" xmlns:w="http://schemas.openxmlformats.org/wordprocessingml/2006/main" xmlns:w14="http://schemas.microsoft.com/office/word/2010/wordml" xmlns:w15="http://schemas.microsoft.com/office/word/2012/wordml" xmlns:w16cid="http://schemas.microsoft.com/office/word/2016/wordml/cid" xmlns:w16se="http://schemas.microsoft.com/office/word/2015/wordml/symex" xmlns:wpg="http://schemas.microsoft.com/office/word/2010/wordprocessingGroup" xmlns:wpi="http://schemas.microsoft.com/office/word/2010/wordprocessingInk" xmlns:wne="http://schemas.microsoft.com/office/word/2006/wordml" xmlns:wps="http://schemas.microsoft.com/office/word/2010/wordprocessingShape" mc:Ignorable="w14 w15 w16se w16cid wp14">
   <w:endnote w:type="separator" w:id="-1">
-    <w:p>
+    <w:p xmlns:wp14="http://schemas.microsoft.com/office/word/2010/wordml" wp14:textId="77777777">
       <w:pPr>
         <w:spacing w:after="0" w:line="240" w:lineRule="auto"/>
       </w:pPr>
@@ -2325,7 +2893,7 @@
     </w:p>
   </w:endnote>
   <w:endnote w:type="continuationSeparator" w:id="0">
-    <w:p>
+    <w:p xmlns:wp14="http://schemas.microsoft.com/office/word/2010/wordml" wp14:textId="77777777">
       <w:pPr>
         <w:spacing w:after="0" w:line="240" w:lineRule="auto"/>
       </w:pPr>
@@ -2340,7 +2908,7 @@
 <file path=word/footnotes.xml><?xml version="1.0" encoding="utf-8"?>
 <w:footnotes xmlns:wpc="http://schemas.microsoft.com/office/word/2010/wordprocessingCanvas" xmlns:cx="http://schemas.microsoft.com/office/drawing/2014/chartex" xmlns:cx1="http://schemas.microsoft.com/office/drawing/2015/9/8/chartex" xmlns:cx2="http://schemas.microsoft.com/office/drawing/2015/10/21/chartex" xmlns:cx3="http://schemas.microsoft.com/office/drawing/2016/5/9/chartex" xmlns:cx4="http://schemas.microsoft.com/office/drawing/2016/5/10/chartex" xmlns:cx5="http://schemas.microsoft.com/office/drawing/2016/5/11/chartex" xmlns:cx6="http://schemas.microsoft.com/office/drawing/2016/5/12/chartex" xmlns:cx7="http://schemas.microsoft.com/office/drawing/2016/5/13/chartex" xmlns:cx8="http://schemas.microsoft.com/office/drawing/2016/5/14/chartex" xmlns:mc="http://schemas.openxmlformats.org/markup-compatibility/2006" xmlns:aink="http://schemas.microsoft.com/office/drawing/2016/ink" xmlns:am3d="http://schemas.microsoft.com/office/drawing/2017/model3d" xmlns:o="urn:schemas-microsoft-com:office:office" xmlns:r="http://schemas.openxmlformats.org/officeDocument/2006/relationships" xmlns:m="http://schemas.openxmlformats.org/officeDocument/2006/math" xmlns:v="urn:schemas-microsoft-com:vml" xmlns:wp14="http://schemas.microsoft.com/office/word/2010/wordprocessingDrawing" xmlns:wp="http://schemas.openxmlformats.org/drawingml/2006/wordprocessingDrawing" xmlns:w10="urn:schemas-microsoft-com:office:word" xmlns:w="http://schemas.openxmlformats.org/wordprocessingml/2006/main" xmlns:w14="http://schemas.microsoft.com/office/word/2010/wordml" xmlns:w15="http://schemas.microsoft.com/office/word/2012/wordml" xmlns:w16cid="http://schemas.microsoft.com/office/word/2016/wordml/cid" xmlns:w16se="http://schemas.microsoft.com/office/word/2015/wordml/symex" xmlns:wpg="http://schemas.microsoft.com/office/word/2010/wordprocessingGroup" xmlns:wpi="http://schemas.microsoft.com/office/word/2010/wordprocessingInk" xmlns:wne="http://schemas.microsoft.com/office/word/2006/wordml" xmlns:wps="http://schemas.microsoft.com/office/word/2010/wordprocessingShape" mc:Ignorable="w14 w15 w16se w16cid wp14">
   <w:footnote w:type="separator" w:id="-1">
-    <w:p>
+    <w:p xmlns:wp14="http://schemas.microsoft.com/office/word/2010/wordml" wp14:textId="77777777">
       <w:pPr>
         <w:spacing w:after="0" w:line="240" w:lineRule="auto"/>
       </w:pPr>
@@ -2350,7 +2918,7 @@
     </w:p>
   </w:footnote>
   <w:footnote w:type="continuationSeparator" w:id="0">
-    <w:p>
+    <w:p xmlns:wp14="http://schemas.microsoft.com/office/word/2010/wordml" wp14:textId="77777777">
       <w:pPr>
         <w:spacing w:after="0" w:line="240" w:lineRule="auto"/>
       </w:pPr>
@@ -2498,7 +3066,7 @@
         <w:ind w:left="1146" w:hanging="360"/>
       </w:pPr>
       <w:rPr>
-        <w:rFonts w:ascii="Symbol" w:hAnsi="Symbol" w:hint="default"/>
+        <w:rFonts w:hint="default" w:ascii="Symbol" w:hAnsi="Symbol"/>
       </w:rPr>
     </w:lvl>
     <w:lvl w:ilvl="1" w:tplc="04160003" w:tentative="1">
@@ -2510,7 +3078,7 @@
         <w:ind w:left="1866" w:hanging="360"/>
       </w:pPr>
       <w:rPr>
-        <w:rFonts w:ascii="Courier New" w:hAnsi="Courier New" w:cs="Courier New" w:hint="default"/>
+        <w:rFonts w:hint="default" w:ascii="Courier New" w:hAnsi="Courier New" w:cs="Courier New"/>
       </w:rPr>
     </w:lvl>
     <w:lvl w:ilvl="2" w:tplc="04160005" w:tentative="1">
@@ -2522,7 +3090,7 @@
         <w:ind w:left="2586" w:hanging="360"/>
       </w:pPr>
       <w:rPr>
-        <w:rFonts w:ascii="Wingdings" w:hAnsi="Wingdings" w:hint="default"/>
+        <w:rFonts w:hint="default" w:ascii="Wingdings" w:hAnsi="Wingdings"/>
       </w:rPr>
     </w:lvl>
     <w:lvl w:ilvl="3" w:tplc="04160001" w:tentative="1">
@@ -2534,7 +3102,7 @@
         <w:ind w:left="3306" w:hanging="360"/>
       </w:pPr>
       <w:rPr>
-        <w:rFonts w:ascii="Symbol" w:hAnsi="Symbol" w:hint="default"/>
+        <w:rFonts w:hint="default" w:ascii="Symbol" w:hAnsi="Symbol"/>
       </w:rPr>
     </w:lvl>
     <w:lvl w:ilvl="4" w:tplc="04160003" w:tentative="1">
@@ -2546,7 +3114,7 @@
         <w:ind w:left="4026" w:hanging="360"/>
       </w:pPr>
       <w:rPr>
-        <w:rFonts w:ascii="Courier New" w:hAnsi="Courier New" w:cs="Courier New" w:hint="default"/>
+        <w:rFonts w:hint="default" w:ascii="Courier New" w:hAnsi="Courier New" w:cs="Courier New"/>
       </w:rPr>
     </w:lvl>
     <w:lvl w:ilvl="5" w:tplc="04160005" w:tentative="1">
@@ -2558,7 +3126,7 @@
         <w:ind w:left="4746" w:hanging="360"/>
       </w:pPr>
       <w:rPr>
-        <w:rFonts w:ascii="Wingdings" w:hAnsi="Wingdings" w:hint="default"/>
+        <w:rFonts w:hint="default" w:ascii="Wingdings" w:hAnsi="Wingdings"/>
       </w:rPr>
     </w:lvl>
     <w:lvl w:ilvl="6" w:tplc="04160001" w:tentative="1">
@@ -2570,7 +3138,7 @@
         <w:ind w:left="5466" w:hanging="360"/>
       </w:pPr>
       <w:rPr>
-        <w:rFonts w:ascii="Symbol" w:hAnsi="Symbol" w:hint="default"/>
+        <w:rFonts w:hint="default" w:ascii="Symbol" w:hAnsi="Symbol"/>
       </w:rPr>
     </w:lvl>
     <w:lvl w:ilvl="7" w:tplc="04160003" w:tentative="1">
@@ -2582,7 +3150,7 @@
         <w:ind w:left="6186" w:hanging="360"/>
       </w:pPr>
       <w:rPr>
-        <w:rFonts w:ascii="Courier New" w:hAnsi="Courier New" w:cs="Courier New" w:hint="default"/>
+        <w:rFonts w:hint="default" w:ascii="Courier New" w:hAnsi="Courier New" w:cs="Courier New"/>
       </w:rPr>
     </w:lvl>
     <w:lvl w:ilvl="8" w:tplc="04160005" w:tentative="1">
@@ -2594,7 +3162,7 @@
         <w:ind w:left="6906" w:hanging="360"/>
       </w:pPr>
       <w:rPr>
-        <w:rFonts w:ascii="Wingdings" w:hAnsi="Wingdings" w:hint="default"/>
+        <w:rFonts w:hint="default" w:ascii="Wingdings" w:hAnsi="Wingdings"/>
       </w:rPr>
     </w:lvl>
   </w:abstractNum>
@@ -2732,11 +3300,11 @@
 </file>
 
 <file path=word/styles.xml><?xml version="1.0" encoding="utf-8"?>
-<w:styles xmlns:mc="http://schemas.openxmlformats.org/markup-compatibility/2006" xmlns:r="http://schemas.openxmlformats.org/officeDocument/2006/relationships" xmlns:w="http://schemas.openxmlformats.org/wordprocessingml/2006/main" xmlns:w14="http://schemas.microsoft.com/office/word/2010/wordml" xmlns:w15="http://schemas.microsoft.com/office/word/2012/wordml" xmlns:w16cid="http://schemas.microsoft.com/office/word/2016/wordml/cid" xmlns:w16se="http://schemas.microsoft.com/office/word/2015/wordml/symex" mc:Ignorable="w14 w15 w16se w16cid">
+<w:styles xmlns:wp14="http://schemas.microsoft.com/office/word/2010/wordprocessingDrawing" xmlns:mc="http://schemas.openxmlformats.org/markup-compatibility/2006" xmlns:r="http://schemas.openxmlformats.org/officeDocument/2006/relationships" xmlns:w="http://schemas.openxmlformats.org/wordprocessingml/2006/main" xmlns:w14="http://schemas.microsoft.com/office/word/2010/wordml" xmlns:w15="http://schemas.microsoft.com/office/word/2012/wordml" xmlns:w16cid="http://schemas.microsoft.com/office/word/2016/wordml/cid" xmlns:w16se="http://schemas.microsoft.com/office/word/2015/wordml/symex" mc:Ignorable="w14 w15 w16se w16cid wp14">
   <w:docDefaults>
     <w:rPrDefault>
       <w:rPr>
-        <w:rFonts w:asciiTheme="minorHAnsi" w:eastAsiaTheme="minorHAnsi" w:hAnsiTheme="minorHAnsi" w:cstheme="minorBidi"/>
+        <w:rFonts w:asciiTheme="minorHAnsi" w:hAnsiTheme="minorHAnsi" w:eastAsiaTheme="minorHAnsi" w:cstheme="minorBidi"/>
         <w:sz w:val="22"/>
         <w:szCs w:val="22"/>
         <w:lang w:val="pt-BR" w:eastAsia="en-US" w:bidi="ar-SA"/>
@@ -2751,14 +3319,14 @@
   <w:latentStyles w:defLockedState="0" w:defUIPriority="99" w:defSemiHidden="0" w:defUnhideWhenUsed="0" w:defQFormat="0" w:count="375">
     <w:lsdException w:name="Normal" w:uiPriority="0" w:qFormat="1"/>
     <w:lsdException w:name="heading 1" w:uiPriority="9" w:qFormat="1"/>
-    <w:lsdException w:name="heading 2" w:semiHidden="1" w:uiPriority="9" w:unhideWhenUsed="1" w:qFormat="1"/>
-    <w:lsdException w:name="heading 3" w:semiHidden="1" w:uiPriority="9" w:unhideWhenUsed="1" w:qFormat="1"/>
-    <w:lsdException w:name="heading 4" w:semiHidden="1" w:uiPriority="9" w:unhideWhenUsed="1" w:qFormat="1"/>
-    <w:lsdException w:name="heading 5" w:semiHidden="1" w:uiPriority="9" w:unhideWhenUsed="1" w:qFormat="1"/>
-    <w:lsdException w:name="heading 6" w:semiHidden="1" w:uiPriority="9" w:unhideWhenUsed="1" w:qFormat="1"/>
-    <w:lsdException w:name="heading 7" w:semiHidden="1" w:uiPriority="9" w:unhideWhenUsed="1" w:qFormat="1"/>
-    <w:lsdException w:name="heading 8" w:semiHidden="1" w:uiPriority="9" w:unhideWhenUsed="1" w:qFormat="1"/>
-    <w:lsdException w:name="heading 9" w:semiHidden="1" w:uiPriority="9" w:unhideWhenUsed="1" w:qFormat="1"/>
+    <w:lsdException w:name="heading 2" w:uiPriority="9" w:semiHidden="1" w:unhideWhenUsed="1" w:qFormat="1"/>
+    <w:lsdException w:name="heading 3" w:uiPriority="9" w:semiHidden="1" w:unhideWhenUsed="1" w:qFormat="1"/>
+    <w:lsdException w:name="heading 4" w:uiPriority="9" w:semiHidden="1" w:unhideWhenUsed="1" w:qFormat="1"/>
+    <w:lsdException w:name="heading 5" w:uiPriority="9" w:semiHidden="1" w:unhideWhenUsed="1" w:qFormat="1"/>
+    <w:lsdException w:name="heading 6" w:uiPriority="9" w:semiHidden="1" w:unhideWhenUsed="1" w:qFormat="1"/>
+    <w:lsdException w:name="heading 7" w:uiPriority="9" w:semiHidden="1" w:unhideWhenUsed="1" w:qFormat="1"/>
+    <w:lsdException w:name="heading 8" w:uiPriority="9" w:semiHidden="1" w:unhideWhenUsed="1" w:qFormat="1"/>
+    <w:lsdException w:name="heading 9" w:uiPriority="9" w:semiHidden="1" w:unhideWhenUsed="1" w:qFormat="1"/>
     <w:lsdException w:name="index 1" w:semiHidden="1" w:unhideWhenUsed="1"/>
     <w:lsdException w:name="index 2" w:semiHidden="1" w:unhideWhenUsed="1"/>
     <w:lsdException w:name="index 3" w:semiHidden="1" w:unhideWhenUsed="1"/>
@@ -2768,22 +3336,22 @@
     <w:lsdException w:name="index 7" w:semiHidden="1" w:unhideWhenUsed="1"/>
     <w:lsdException w:name="index 8" w:semiHidden="1" w:unhideWhenUsed="1"/>
     <w:lsdException w:name="index 9" w:semiHidden="1" w:unhideWhenUsed="1"/>
-    <w:lsdException w:name="toc 1" w:semiHidden="1" w:uiPriority="39" w:unhideWhenUsed="1"/>
-    <w:lsdException w:name="toc 2" w:semiHidden="1" w:uiPriority="39" w:unhideWhenUsed="1"/>
-    <w:lsdException w:name="toc 3" w:semiHidden="1" w:uiPriority="39" w:unhideWhenUsed="1"/>
-    <w:lsdException w:name="toc 4" w:semiHidden="1" w:uiPriority="39" w:unhideWhenUsed="1"/>
-    <w:lsdException w:name="toc 5" w:semiHidden="1" w:uiPriority="39" w:unhideWhenUsed="1"/>
-    <w:lsdException w:name="toc 6" w:semiHidden="1" w:uiPriority="39" w:unhideWhenUsed="1"/>
-    <w:lsdException w:name="toc 7" w:semiHidden="1" w:uiPriority="39" w:unhideWhenUsed="1"/>
-    <w:lsdException w:name="toc 8" w:semiHidden="1" w:uiPriority="39" w:unhideWhenUsed="1"/>
-    <w:lsdException w:name="toc 9" w:semiHidden="1" w:uiPriority="39" w:unhideWhenUsed="1"/>
+    <w:lsdException w:name="toc 1" w:uiPriority="39" w:semiHidden="1" w:unhideWhenUsed="1"/>
+    <w:lsdException w:name="toc 2" w:uiPriority="39" w:semiHidden="1" w:unhideWhenUsed="1"/>
+    <w:lsdException w:name="toc 3" w:uiPriority="39" w:semiHidden="1" w:unhideWhenUsed="1"/>
+    <w:lsdException w:name="toc 4" w:uiPriority="39" w:semiHidden="1" w:unhideWhenUsed="1"/>
+    <w:lsdException w:name="toc 5" w:uiPriority="39" w:semiHidden="1" w:unhideWhenUsed="1"/>
+    <w:lsdException w:name="toc 6" w:uiPriority="39" w:semiHidden="1" w:unhideWhenUsed="1"/>
+    <w:lsdException w:name="toc 7" w:uiPriority="39" w:semiHidden="1" w:unhideWhenUsed="1"/>
+    <w:lsdException w:name="toc 8" w:uiPriority="39" w:semiHidden="1" w:unhideWhenUsed="1"/>
+    <w:lsdException w:name="toc 9" w:uiPriority="39" w:semiHidden="1" w:unhideWhenUsed="1"/>
     <w:lsdException w:name="Normal Indent" w:semiHidden="1" w:unhideWhenUsed="1"/>
     <w:lsdException w:name="footnote text" w:semiHidden="1" w:unhideWhenUsed="1"/>
     <w:lsdException w:name="annotation text" w:semiHidden="1" w:unhideWhenUsed="1"/>
     <w:lsdException w:name="header" w:semiHidden="1" w:unhideWhenUsed="1"/>
     <w:lsdException w:name="footer" w:semiHidden="1" w:unhideWhenUsed="1"/>
     <w:lsdException w:name="index heading" w:semiHidden="1" w:unhideWhenUsed="1"/>
-    <w:lsdException w:name="caption" w:semiHidden="1" w:uiPriority="35" w:unhideWhenUsed="1" w:qFormat="1"/>
+    <w:lsdException w:name="caption" w:uiPriority="35" w:semiHidden="1" w:unhideWhenUsed="1" w:qFormat="1"/>
     <w:lsdException w:name="table of figures" w:semiHidden="1" w:unhideWhenUsed="1"/>
     <w:lsdException w:name="envelope address" w:semiHidden="1" w:unhideWhenUsed="1"/>
     <w:lsdException w:name="envelope return" w:semiHidden="1" w:unhideWhenUsed="1"/>
@@ -2814,7 +3382,7 @@
     <w:lsdException w:name="Title" w:uiPriority="10" w:qFormat="1"/>
     <w:lsdException w:name="Closing" w:semiHidden="1" w:unhideWhenUsed="1"/>
     <w:lsdException w:name="Signature" w:semiHidden="1" w:unhideWhenUsed="1"/>
-    <w:lsdException w:name="Default Paragraph Font" w:semiHidden="1" w:uiPriority="1" w:unhideWhenUsed="1"/>
+    <w:lsdException w:name="Default Paragraph Font" w:uiPriority="1" w:semiHidden="1" w:unhideWhenUsed="1"/>
     <w:lsdException w:name="Body Text" w:semiHidden="1" w:unhideWhenUsed="1"/>
     <w:lsdException w:name="Body Text Indent" w:semiHidden="1" w:unhideWhenUsed="1"/>
     <w:lsdException w:name="List Continue" w:semiHidden="1" w:unhideWhenUsed="1"/>
@@ -3014,8 +3582,8 @@
     <w:lsdException w:name="Subtle Reference" w:uiPriority="31" w:qFormat="1"/>
     <w:lsdException w:name="Intense Reference" w:uiPriority="32" w:qFormat="1"/>
     <w:lsdException w:name="Book Title" w:uiPriority="33" w:qFormat="1"/>
-    <w:lsdException w:name="Bibliography" w:semiHidden="1" w:uiPriority="37" w:unhideWhenUsed="1"/>
-    <w:lsdException w:name="TOC Heading" w:semiHidden="1" w:uiPriority="39" w:unhideWhenUsed="1" w:qFormat="1"/>
+    <w:lsdException w:name="Bibliography" w:uiPriority="37" w:semiHidden="1" w:unhideWhenUsed="1"/>
+    <w:lsdException w:name="TOC Heading" w:uiPriority="39" w:semiHidden="1" w:unhideWhenUsed="1" w:qFormat="1"/>
     <w:lsdException w:name="Plain Table 1" w:uiPriority="41"/>
     <w:lsdException w:name="Plain Table 2" w:uiPriority="42"/>
     <w:lsdException w:name="Plain Table 3" w:uiPriority="43"/>
@@ -3125,7 +3693,7 @@
     <w:lsdException w:name="Hashtag" w:semiHidden="1" w:unhideWhenUsed="1"/>
     <w:lsdException w:name="Unresolved Mention" w:semiHidden="1" w:unhideWhenUsed="1"/>
   </w:latentStyles>
-  <w:style w:type="paragraph" w:default="1" w:styleId="Normal">
+  <w:style w:type="paragraph" w:styleId="Normal" w:default="1">
     <w:name w:val="Normal"/>
     <w:qFormat/>
     <w:rsid w:val="006E4777"/>
@@ -3145,7 +3713,7 @@
       <w:outlineLvl w:val="0"/>
     </w:pPr>
     <w:rPr>
-      <w:rFonts w:asciiTheme="majorHAnsi" w:eastAsiaTheme="majorEastAsia" w:hAnsiTheme="majorHAnsi" w:cstheme="majorBidi"/>
+      <w:rFonts w:asciiTheme="majorHAnsi" w:hAnsiTheme="majorHAnsi" w:eastAsiaTheme="majorEastAsia" w:cstheme="majorBidi"/>
       <w:b/>
       <w:bCs/>
       <w:color w:val="365F91" w:themeColor="accent1" w:themeShade="BF"/>
@@ -3153,13 +3721,13 @@
       <w:szCs w:val="28"/>
     </w:rPr>
   </w:style>
-  <w:style w:type="character" w:default="1" w:styleId="DefaultParagraphFont">
+  <w:style w:type="character" w:styleId="DefaultParagraphFont" w:default="1">
     <w:name w:val="Default Paragraph Font"/>
     <w:uiPriority w:val="1"/>
     <w:semiHidden/>
     <w:unhideWhenUsed/>
   </w:style>
-  <w:style w:type="table" w:default="1" w:styleId="TableNormal">
+  <w:style w:type="table" w:styleId="TableNormal" w:default="1">
     <w:name w:val="Normal Table"/>
     <w:uiPriority w:val="99"/>
     <w:semiHidden/>
@@ -3174,7 +3742,7 @@
       </w:tblCellMar>
     </w:tblPr>
   </w:style>
-  <w:style w:type="numbering" w:default="1" w:styleId="NoList">
+  <w:style w:type="numbering" w:styleId="NoList" w:default="1">
     <w:name w:val="No List"/>
     <w:uiPriority w:val="99"/>
     <w:semiHidden/>
@@ -3197,7 +3765,7 @@
       <w:szCs w:val="16"/>
     </w:rPr>
   </w:style>
-  <w:style w:type="character" w:customStyle="1" w:styleId="BalloonTextChar">
+  <w:style w:type="character" w:styleId="BalloonTextChar" w:customStyle="1">
     <w:name w:val="Balloon Text Char"/>
     <w:basedOn w:val="DefaultParagraphFont"/>
     <w:link w:val="BalloonText"/>
@@ -3210,14 +3778,14 @@
       <w:szCs w:val="16"/>
     </w:rPr>
   </w:style>
-  <w:style w:type="character" w:customStyle="1" w:styleId="Heading1Char">
+  <w:style w:type="character" w:styleId="Heading1Char" w:customStyle="1">
     <w:name w:val="Heading 1 Char"/>
     <w:basedOn w:val="DefaultParagraphFont"/>
     <w:link w:val="Heading1"/>
     <w:uiPriority w:val="9"/>
     <w:rsid w:val="00DE4FC6"/>
     <w:rPr>
-      <w:rFonts w:asciiTheme="majorHAnsi" w:eastAsiaTheme="majorEastAsia" w:hAnsiTheme="majorHAnsi" w:cstheme="majorBidi"/>
+      <w:rFonts w:asciiTheme="majorHAnsi" w:hAnsiTheme="majorHAnsi" w:eastAsiaTheme="majorEastAsia" w:cstheme="majorBidi"/>
       <w:b/>
       <w:bCs/>
       <w:color w:val="365F91" w:themeColor="accent1" w:themeShade="BF"/>
@@ -3261,7 +3829,7 @@
     <w:rsid w:val="00DE4FC6"/>
     <w:pPr>
       <w:pBdr>
-        <w:bottom w:val="single" w:sz="4" w:space="4" w:color="4F81BD" w:themeColor="accent1"/>
+        <w:bottom w:val="single" w:color="4F81BD" w:themeColor="accent1" w:sz="4" w:space="4"/>
       </w:pBdr>
       <w:spacing w:before="200" w:after="280"/>
       <w:ind w:left="936" w:right="936"/>
@@ -3274,7 +3842,7 @@
       <w:color w:val="4F81BD" w:themeColor="accent1"/>
     </w:rPr>
   </w:style>
-  <w:style w:type="character" w:customStyle="1" w:styleId="IntenseQuoteChar">
+  <w:style w:type="character" w:styleId="IntenseQuoteChar" w:customStyle="1">
     <w:name w:val="Intense Quote Char"/>
     <w:basedOn w:val="DefaultParagraphFont"/>
     <w:link w:val="IntenseQuote"/>
@@ -3299,7 +3867,7 @@
       <w:contextualSpacing/>
     </w:pPr>
   </w:style>
-  <w:style w:type="character" w:customStyle="1" w:styleId="apple-converted-space">
+  <w:style w:type="character" w:styleId="apple-converted-space" w:customStyle="1">
     <w:name w:val="apple-converted-space"/>
     <w:basedOn w:val="DefaultParagraphFont"/>
     <w:rsid w:val="009A0E93"/>
@@ -3328,21 +3896,21 @@
       <w:contextualSpacing/>
     </w:pPr>
     <w:rPr>
-      <w:rFonts w:asciiTheme="majorHAnsi" w:eastAsiaTheme="majorEastAsia" w:hAnsiTheme="majorHAnsi" w:cstheme="majorBidi"/>
+      <w:rFonts w:asciiTheme="majorHAnsi" w:hAnsiTheme="majorHAnsi" w:eastAsiaTheme="majorEastAsia" w:cstheme="majorBidi"/>
       <w:spacing w:val="-10"/>
       <w:kern w:val="28"/>
       <w:sz w:val="56"/>
       <w:szCs w:val="56"/>
     </w:rPr>
   </w:style>
-  <w:style w:type="character" w:customStyle="1" w:styleId="TitleChar">
+  <w:style w:type="character" w:styleId="TitleChar" w:customStyle="1">
     <w:name w:val="Title Char"/>
     <w:basedOn w:val="DefaultParagraphFont"/>
     <w:link w:val="Title"/>
     <w:uiPriority w:val="10"/>
     <w:rsid w:val="00FC51FB"/>
     <w:rPr>
-      <w:rFonts w:asciiTheme="majorHAnsi" w:eastAsiaTheme="majorEastAsia" w:hAnsiTheme="majorHAnsi" w:cstheme="majorBidi"/>
+      <w:rFonts w:asciiTheme="majorHAnsi" w:hAnsiTheme="majorHAnsi" w:eastAsiaTheme="majorEastAsia" w:cstheme="majorBidi"/>
       <w:spacing w:val="-10"/>
       <w:kern w:val="28"/>
       <w:sz w:val="56"/>
@@ -3369,7 +3937,7 @@
       <w:spacing w:val="15"/>
     </w:rPr>
   </w:style>
-  <w:style w:type="character" w:customStyle="1" w:styleId="SubtitleChar">
+  <w:style w:type="character" w:styleId="SubtitleChar" w:customStyle="1">
     <w:name w:val="Subtitle Char"/>
     <w:basedOn w:val="DefaultParagraphFont"/>
     <w:link w:val="Subtitle"/>
@@ -3381,7 +3949,7 @@
       <w:spacing w:val="15"/>
     </w:rPr>
   </w:style>
-  <w:style w:type="character" w:customStyle="1" w:styleId="Mention1">
+  <w:style w:type="character" w:styleId="Mention1" w:customStyle="1">
     <w:name w:val="Mention1"/>
     <w:basedOn w:val="DefaultParagraphFont"/>
     <w:uiPriority w:val="99"/>
@@ -3408,7 +3976,7 @@
       <w:spacing w:after="0" w:line="240" w:lineRule="auto"/>
     </w:pPr>
   </w:style>
-  <w:style w:type="character" w:customStyle="1" w:styleId="HeaderChar">
+  <w:style w:type="character" w:styleId="HeaderChar" w:customStyle="1">
     <w:name w:val="Header Char"/>
     <w:basedOn w:val="DefaultParagraphFont"/>
     <w:link w:val="Header"/>
@@ -3430,14 +3998,14 @@
       <w:spacing w:after="0" w:line="240" w:lineRule="auto"/>
     </w:pPr>
   </w:style>
-  <w:style w:type="character" w:customStyle="1" w:styleId="FooterChar">
+  <w:style w:type="character" w:styleId="FooterChar" w:customStyle="1">
     <w:name w:val="Footer Char"/>
     <w:basedOn w:val="DefaultParagraphFont"/>
     <w:link w:val="Footer"/>
     <w:uiPriority w:val="99"/>
     <w:rsid w:val="00F2552D"/>
   </w:style>
-  <w:style w:type="character" w:customStyle="1" w:styleId="UnresolvedMention1">
+  <w:style w:type="character" w:styleId="UnresolvedMention1" w:customStyle="1">
     <w:name w:val="Unresolved Mention1"/>
     <w:basedOn w:val="DefaultParagraphFont"/>
     <w:uiPriority w:val="99"/>
